--- a/trunk/Distributed Systems Advanced Course/Homework3/answer/dsa_hw3_shanbo.docx
+++ b/trunk/Distributed Systems Advanced Course/Homework3/answer/dsa_hw3_shanbo.docx
@@ -407,31 +407,7 @@
       </w:pPr>
       <w:r>
         <w:lastRenderedPageBreak/>
-        <w:t>Exercise 1</w:t>
-      </w:r>
-      <w:r>
-        <w:t>.</w:t>
-      </w:r>
-      <w:r>
-        <w:t xml:space="preserve"> Modify Algorithm 3 such that it garbage collects the delivered</w:t>
-      </w:r>
-      <w:r>
-        <w:t xml:space="preserve"> </w:t>
-      </w:r>
-      <w:r>
-        <w:t>set. Messages that no longer need to be maintained in the delivered set</w:t>
-      </w:r>
-      <w:r>
-        <w:t xml:space="preserve"> </w:t>
-      </w:r>
-      <w:r>
-        <w:t>should be removed. Update your implementation of RB and describe the</w:t>
-      </w:r>
-      <w:r>
-        <w:t xml:space="preserve"> </w:t>
-      </w:r>
-      <w:r>
-        <w:t>new algorithm in the report.</w:t>
+        <w:t>Exercise 1. Modify Algorithm 3 such that it garbage collects the delivered set. Messages that no longer need to be maintained in the delivered set should be removed. Update your implementation of RB and describe the new algorithm in the report.</w:t>
       </w:r>
     </w:p>
     <w:p/>
@@ -442,10 +418,638 @@
     </w:p>
     <w:p>
       <w:r>
-        <w:t xml:space="preserve">We record the number of the same message which we received. If this number equals current alive nodes’ number then we affirmative that the initial source of this message has already crashed and all other nodes has forward </w:t>
-      </w:r>
-      <w:r>
-        <w:t>this message to me. So I will never get this message again. So there is no need to store this message in deliver list to filter. The code for this algorithm is illustrated below:</w:t>
+        <w:t xml:space="preserve">We record the number of the same message which we received. </w:t>
+      </w:r>
+      <w:r>
+        <w:t>If</w:t>
+      </w:r>
+      <w:r>
+        <w:rPr>
+          <w:b/>
+          <w:i/>
+        </w:rPr>
+        <w:t xml:space="preserve"> this number </w:t>
+      </w:r>
+      <w:r>
+        <w:rPr>
+          <w:b/>
+          <w:i/>
+        </w:rPr>
+        <w:t>is greater</w:t>
+      </w:r>
+      <w:r>
+        <w:rPr>
+          <w:b/>
+          <w:i/>
+        </w:rPr>
+        <w:t xml:space="preserve"> </w:t>
+      </w:r>
+      <w:r>
+        <w:rPr>
+          <w:b/>
+          <w:i/>
+        </w:rPr>
+        <w:t xml:space="preserve">than </w:t>
+      </w:r>
+      <w:r>
+        <w:rPr>
+          <w:b/>
+          <w:i/>
+        </w:rPr>
+        <w:t xml:space="preserve">current </w:t>
+      </w:r>
+      <w:r>
+        <w:rPr>
+          <w:b/>
+          <w:i/>
+        </w:rPr>
+        <w:t>correct</w:t>
+      </w:r>
+      <w:r>
+        <w:rPr>
+          <w:b/>
+          <w:i/>
+        </w:rPr>
+        <w:t xml:space="preserve"> nodes’ number </w:t>
+      </w:r>
+      <w:r>
+        <w:t xml:space="preserve">then we affirmative that the initial source of this message has already crashed and all other nodes has forward </w:t>
+      </w:r>
+      <w:r>
+        <w:t xml:space="preserve">this message to me. So I will never get this message again. </w:t>
+      </w:r>
+      <w:r>
+        <w:t>And</w:t>
+      </w:r>
+      <w:r>
+        <w:t xml:space="preserve"> there is no need to store this message in deliver list to filter.</w:t>
+      </w:r>
+    </w:p>
+    <w:p/>
+    <w:p>
+      <w:r>
+        <w:t xml:space="preserve">Principle: </w:t>
+      </w:r>
+    </w:p>
+    <w:p>
+      <w:r>
+        <w:t>A node will get a same message by no more than the number of current correct nodes plus one.</w:t>
+      </w:r>
+    </w:p>
+    <w:p/>
+    <w:p>
+      <w:pPr>
+        <w:rPr>
+          <w:b/>
+        </w:rPr>
+      </w:pPr>
+      <w:r>
+        <w:rPr>
+          <w:b/>
+        </w:rPr>
+        <w:t>Scenario 1:</w:t>
+      </w:r>
+    </w:p>
+    <w:p>
+      <w:r>
+        <w:t xml:space="preserve">A node (p1) gets a message </w:t>
+      </w:r>
+      <w:r>
+        <w:rPr>
+          <w:i/>
+        </w:rPr>
+        <w:t>m</w:t>
+      </w:r>
+      <w:r>
+        <w:rPr>
+          <w:i/>
+        </w:rPr>
+        <w:t xml:space="preserve"> </w:t>
+      </w:r>
+      <w:r>
+        <w:t>from</w:t>
+      </w:r>
+      <w:r>
+        <w:t xml:space="preserve"> </w:t>
+      </w:r>
+      <w:r>
+        <w:rPr>
+          <w:i/>
+        </w:rPr>
+        <w:t>m</w:t>
+      </w:r>
+      <w:r>
+        <w:rPr>
+          <w:i/>
+        </w:rPr>
+        <w:t>’</w:t>
+      </w:r>
+      <w:r>
+        <w:t>s initial node</w:t>
+      </w:r>
+      <w:r>
+        <w:t xml:space="preserve"> (p0)</w:t>
+      </w:r>
+      <w:r>
+        <w:t>.</w:t>
+      </w:r>
+    </w:p>
+    <w:p>
+      <w:r>
+        <w:t>When it detect</w:t>
+      </w:r>
+      <w:r>
+        <w:t>s</w:t>
+      </w:r>
+      <w:r>
+        <w:t xml:space="preserve"> p0 crashed. It will broadcast m to all lived nodes include himself. And others will eventually do the same thing. Then </w:t>
+      </w:r>
+      <w:r>
+        <w:t>p1 gets m by the number of current correct nodes since p0</w:t>
+      </w:r>
+      <w:r>
+        <w:t xml:space="preserve"> </w:t>
+      </w:r>
+      <w:r>
+        <w:t>crashed. And p1 get the first m from p0, m’s initial node. So the number of m which p1 get is the number of current correct nodes plus one. P1 will never get m again, so it can do the garbage collection to remove m from delivered list.</w:t>
+      </w:r>
+    </w:p>
+    <w:p/>
+    <w:tbl>
+      <w:tblPr>
+        <w:tblStyle w:val="-40"/>
+        <w:tblW w:w="0" w:type="auto"/>
+        <w:tblLook w:val="04A0"/>
+      </w:tblPr>
+      <w:tblGrid>
+        <w:gridCol w:w="5148"/>
+        <w:gridCol w:w="3374"/>
+      </w:tblGrid>
+      <w:tr>
+        <w:trPr>
+          <w:cnfStyle w:val="100000000000"/>
+        </w:trPr>
+        <w:tc>
+          <w:tcPr>
+            <w:cnfStyle w:val="001000000000"/>
+            <w:tcW w:w="8522" w:type="dxa"/>
+            <w:gridSpan w:val="2"/>
+            <w:tcBorders>
+              <w:bottom w:val="single" w:sz="8" w:space="0" w:color="8064A2" w:themeColor="accent4"/>
+            </w:tcBorders>
+          </w:tcPr>
+          <w:p>
+            <w:pPr>
+              <w:rPr>
+                <w:b w:val="0"/>
+              </w:rPr>
+            </w:pPr>
+            <w:r>
+              <w:rPr>
+                <w:b w:val="0"/>
+              </w:rPr>
+              <w:t>Scenario 2: (focus on p1)</w:t>
+            </w:r>
+          </w:p>
+        </w:tc>
+      </w:tr>
+      <w:tr>
+        <w:trPr>
+          <w:cnfStyle w:val="000000100000"/>
+        </w:trPr>
+        <w:tc>
+          <w:tcPr>
+            <w:cnfStyle w:val="001000000000"/>
+            <w:tcW w:w="8522" w:type="dxa"/>
+            <w:gridSpan w:val="2"/>
+            <w:tcBorders>
+              <w:bottom w:val="nil"/>
+            </w:tcBorders>
+          </w:tcPr>
+          <w:p>
+            <w:pPr>
+              <w:pStyle w:val="ab"/>
+              <w:numPr>
+                <w:ilvl w:val="0"/>
+                <w:numId w:val="3"/>
+              </w:numPr>
+            </w:pPr>
+            <w:r>
+              <w:t>Set of all node = {p0, p1, p2, p3, p4}</w:t>
+            </w:r>
+          </w:p>
+        </w:tc>
+      </w:tr>
+      <w:tr>
+        <w:tc>
+          <w:tcPr>
+            <w:cnfStyle w:val="001000000000"/>
+            <w:tcW w:w="8522" w:type="dxa"/>
+            <w:gridSpan w:val="2"/>
+            <w:tcBorders>
+              <w:top w:val="nil"/>
+              <w:bottom w:val="nil"/>
+            </w:tcBorders>
+          </w:tcPr>
+          <w:p>
+            <w:pPr>
+              <w:pStyle w:val="ab"/>
+              <w:numPr>
+                <w:ilvl w:val="0"/>
+                <w:numId w:val="3"/>
+              </w:numPr>
+            </w:pPr>
+            <w:r>
+              <w:t>p0 sends m to all</w:t>
+            </w:r>
+          </w:p>
+        </w:tc>
+      </w:tr>
+      <w:tr>
+        <w:trPr>
+          <w:cnfStyle w:val="000000100000"/>
+        </w:trPr>
+        <w:tc>
+          <w:tcPr>
+            <w:cnfStyle w:val="001000000000"/>
+            <w:tcW w:w="8522" w:type="dxa"/>
+            <w:gridSpan w:val="2"/>
+            <w:tcBorders>
+              <w:top w:val="nil"/>
+              <w:bottom w:val="nil"/>
+            </w:tcBorders>
+          </w:tcPr>
+          <w:p>
+            <w:pPr>
+              <w:pStyle w:val="ab"/>
+              <w:numPr>
+                <w:ilvl w:val="0"/>
+                <w:numId w:val="3"/>
+              </w:numPr>
+            </w:pPr>
+            <w:r>
+              <w:t>p0 crashes and failed to send m to p1</w:t>
+            </w:r>
+          </w:p>
+        </w:tc>
+      </w:tr>
+      <w:tr>
+        <w:tc>
+          <w:tcPr>
+            <w:cnfStyle w:val="001000000000"/>
+            <w:tcW w:w="8522" w:type="dxa"/>
+            <w:gridSpan w:val="2"/>
+            <w:tcBorders>
+              <w:top w:val="nil"/>
+              <w:bottom w:val="nil"/>
+            </w:tcBorders>
+          </w:tcPr>
+          <w:p>
+            <w:pPr>
+              <w:pStyle w:val="ab"/>
+              <w:numPr>
+                <w:ilvl w:val="0"/>
+                <w:numId w:val="3"/>
+              </w:numPr>
+            </w:pPr>
+            <w:r>
+              <w:t>p2, p3, p4 get m</w:t>
+            </w:r>
+          </w:p>
+        </w:tc>
+      </w:tr>
+      <w:tr>
+        <w:trPr>
+          <w:cnfStyle w:val="000000100000"/>
+        </w:trPr>
+        <w:tc>
+          <w:tcPr>
+            <w:cnfStyle w:val="001000000000"/>
+            <w:tcW w:w="8522" w:type="dxa"/>
+            <w:gridSpan w:val="2"/>
+            <w:tcBorders>
+              <w:top w:val="nil"/>
+              <w:bottom w:val="nil"/>
+            </w:tcBorders>
+          </w:tcPr>
+          <w:p>
+            <w:pPr>
+              <w:pStyle w:val="ab"/>
+              <w:numPr>
+                <w:ilvl w:val="0"/>
+                <w:numId w:val="3"/>
+              </w:numPr>
+            </w:pPr>
+            <w:r>
+              <w:t>p2 detects p0 crashed and broadcast m to all nodes.</w:t>
+            </w:r>
+          </w:p>
+        </w:tc>
+      </w:tr>
+      <w:tr>
+        <w:tc>
+          <w:tcPr>
+            <w:cnfStyle w:val="001000000000"/>
+            <w:tcW w:w="5148" w:type="dxa"/>
+            <w:tcBorders>
+              <w:top w:val="nil"/>
+              <w:bottom w:val="nil"/>
+            </w:tcBorders>
+          </w:tcPr>
+          <w:p>
+            <w:pPr>
+              <w:pStyle w:val="ab"/>
+              <w:numPr>
+                <w:ilvl w:val="0"/>
+                <w:numId w:val="3"/>
+              </w:numPr>
+            </w:pPr>
+            <w:r>
+              <w:t xml:space="preserve">p1 gets m for the first time from p2                    </w:t>
+            </w:r>
+          </w:p>
+        </w:tc>
+        <w:tc>
+          <w:tcPr>
+            <w:tcW w:w="3374" w:type="dxa"/>
+            <w:tcBorders>
+              <w:top w:val="nil"/>
+              <w:bottom w:val="nil"/>
+            </w:tcBorders>
+          </w:tcPr>
+          <w:p>
+            <w:pPr>
+              <w:ind w:left="360"/>
+              <w:cnfStyle w:val="000000000000"/>
+              <w:rPr>
+                <w:color w:val="FF0000"/>
+              </w:rPr>
+            </w:pPr>
+            <w:r>
+              <w:rPr>
+                <w:color w:val="FF0000"/>
+              </w:rPr>
+              <w:t>(counter(m) = 1, correct.size =4 )</w:t>
+            </w:r>
+          </w:p>
+        </w:tc>
+      </w:tr>
+      <w:tr>
+        <w:trPr>
+          <w:cnfStyle w:val="000000100000"/>
+        </w:trPr>
+        <w:tc>
+          <w:tcPr>
+            <w:cnfStyle w:val="001000000000"/>
+            <w:tcW w:w="8522" w:type="dxa"/>
+            <w:gridSpan w:val="2"/>
+            <w:tcBorders>
+              <w:top w:val="nil"/>
+              <w:bottom w:val="nil"/>
+            </w:tcBorders>
+          </w:tcPr>
+          <w:p>
+            <w:pPr>
+              <w:pStyle w:val="ab"/>
+              <w:numPr>
+                <w:ilvl w:val="0"/>
+                <w:numId w:val="3"/>
+              </w:numPr>
+            </w:pPr>
+            <w:r>
+              <w:t>p3, p4 detect p0 crash and broadcast m to all nodes.</w:t>
+            </w:r>
+          </w:p>
+        </w:tc>
+      </w:tr>
+      <w:tr>
+        <w:tc>
+          <w:tcPr>
+            <w:cnfStyle w:val="001000000000"/>
+            <w:tcW w:w="5148" w:type="dxa"/>
+            <w:tcBorders>
+              <w:top w:val="nil"/>
+              <w:bottom w:val="nil"/>
+            </w:tcBorders>
+          </w:tcPr>
+          <w:p>
+            <w:pPr>
+              <w:pStyle w:val="ab"/>
+              <w:numPr>
+                <w:ilvl w:val="0"/>
+                <w:numId w:val="3"/>
+              </w:numPr>
+            </w:pPr>
+            <w:r>
+              <w:t xml:space="preserve">p1 gets m from p3, p4                               </w:t>
+            </w:r>
+          </w:p>
+        </w:tc>
+        <w:tc>
+          <w:tcPr>
+            <w:tcW w:w="3374" w:type="dxa"/>
+            <w:tcBorders>
+              <w:top w:val="nil"/>
+              <w:bottom w:val="nil"/>
+            </w:tcBorders>
+          </w:tcPr>
+          <w:p>
+            <w:pPr>
+              <w:ind w:left="360"/>
+              <w:cnfStyle w:val="000000000000"/>
+              <w:rPr>
+                <w:color w:val="FF0000"/>
+              </w:rPr>
+            </w:pPr>
+            <w:r>
+              <w:rPr>
+                <w:color w:val="FF0000"/>
+              </w:rPr>
+              <w:t>(counter(m) = 3, correct.size = 4)</w:t>
+            </w:r>
+          </w:p>
+        </w:tc>
+      </w:tr>
+      <w:tr>
+        <w:trPr>
+          <w:cnfStyle w:val="000000100000"/>
+        </w:trPr>
+        <w:tc>
+          <w:tcPr>
+            <w:cnfStyle w:val="001000000000"/>
+            <w:tcW w:w="8522" w:type="dxa"/>
+            <w:gridSpan w:val="2"/>
+            <w:tcBorders>
+              <w:top w:val="nil"/>
+              <w:bottom w:val="nil"/>
+            </w:tcBorders>
+          </w:tcPr>
+          <w:p>
+            <w:pPr>
+              <w:pStyle w:val="ab"/>
+              <w:numPr>
+                <w:ilvl w:val="0"/>
+                <w:numId w:val="3"/>
+              </w:numPr>
+            </w:pPr>
+            <w:r>
+              <w:t>p3, p4 crash.</w:t>
+            </w:r>
+          </w:p>
+        </w:tc>
+      </w:tr>
+      <w:tr>
+        <w:tc>
+          <w:tcPr>
+            <w:cnfStyle w:val="001000000000"/>
+            <w:tcW w:w="8522" w:type="dxa"/>
+            <w:gridSpan w:val="2"/>
+            <w:tcBorders>
+              <w:top w:val="nil"/>
+              <w:bottom w:val="nil"/>
+            </w:tcBorders>
+          </w:tcPr>
+          <w:p>
+            <w:pPr>
+              <w:pStyle w:val="ab"/>
+              <w:numPr>
+                <w:ilvl w:val="0"/>
+                <w:numId w:val="3"/>
+              </w:numPr>
+            </w:pPr>
+            <w:r>
+              <w:t>p2 crashes</w:t>
+            </w:r>
+          </w:p>
+        </w:tc>
+      </w:tr>
+      <w:tr>
+        <w:trPr>
+          <w:cnfStyle w:val="000000100000"/>
+        </w:trPr>
+        <w:tc>
+          <w:tcPr>
+            <w:cnfStyle w:val="001000000000"/>
+            <w:tcW w:w="8522" w:type="dxa"/>
+            <w:gridSpan w:val="2"/>
+            <w:tcBorders>
+              <w:top w:val="nil"/>
+              <w:bottom w:val="nil"/>
+            </w:tcBorders>
+          </w:tcPr>
+          <w:p>
+            <w:pPr>
+              <w:pStyle w:val="ab"/>
+              <w:numPr>
+                <w:ilvl w:val="0"/>
+                <w:numId w:val="3"/>
+              </w:numPr>
+            </w:pPr>
+            <w:r>
+              <w:t>p1 detects p2 crashed and broadcast m to all nodes.</w:t>
+            </w:r>
+          </w:p>
+        </w:tc>
+      </w:tr>
+      <w:tr>
+        <w:tc>
+          <w:tcPr>
+            <w:cnfStyle w:val="001000000000"/>
+            <w:tcW w:w="5148" w:type="dxa"/>
+            <w:tcBorders>
+              <w:top w:val="nil"/>
+              <w:bottom w:val="nil"/>
+            </w:tcBorders>
+          </w:tcPr>
+          <w:p>
+            <w:pPr>
+              <w:pStyle w:val="ab"/>
+              <w:numPr>
+                <w:ilvl w:val="0"/>
+                <w:numId w:val="3"/>
+              </w:numPr>
+            </w:pPr>
+            <w:r>
+              <w:t xml:space="preserve">p1 gets m from himself.                              </w:t>
+            </w:r>
+          </w:p>
+        </w:tc>
+        <w:tc>
+          <w:tcPr>
+            <w:tcW w:w="3374" w:type="dxa"/>
+            <w:tcBorders>
+              <w:top w:val="nil"/>
+              <w:bottom w:val="nil"/>
+            </w:tcBorders>
+          </w:tcPr>
+          <w:p>
+            <w:pPr>
+              <w:ind w:left="360"/>
+              <w:cnfStyle w:val="000000000000"/>
+              <w:rPr>
+                <w:color w:val="FF0000"/>
+              </w:rPr>
+            </w:pPr>
+            <w:r>
+              <w:rPr>
+                <w:color w:val="FF0000"/>
+              </w:rPr>
+              <w:t>(counter(m) = 4, correct.size = 1)</w:t>
+            </w:r>
+          </w:p>
+        </w:tc>
+      </w:tr>
+      <w:tr>
+        <w:trPr>
+          <w:cnfStyle w:val="000000100000"/>
+        </w:trPr>
+        <w:tc>
+          <w:tcPr>
+            <w:cnfStyle w:val="001000000000"/>
+            <w:tcW w:w="8522" w:type="dxa"/>
+            <w:gridSpan w:val="2"/>
+            <w:tcBorders>
+              <w:top w:val="nil"/>
+            </w:tcBorders>
+          </w:tcPr>
+          <w:p>
+            <w:pPr>
+              <w:pStyle w:val="ab"/>
+              <w:numPr>
+                <w:ilvl w:val="0"/>
+                <w:numId w:val="3"/>
+              </w:numPr>
+              <w:rPr>
+                <w:color w:val="00B050"/>
+              </w:rPr>
+            </w:pPr>
+            <w:r>
+              <w:rPr>
+                <w:color w:val="00B050"/>
+              </w:rPr>
+              <w:t>counter(m) &gt; correct.size() do garbage collection(m)</w:t>
+            </w:r>
+          </w:p>
+        </w:tc>
+      </w:tr>
+    </w:tbl>
+    <w:p/>
+    <w:p/>
+    <w:p/>
+    <w:p>
+      <w:r>
+        <w:t xml:space="preserve"> </w:t>
+      </w:r>
+    </w:p>
+    <w:p/>
+    <w:p/>
+    <w:p/>
+    <w:p/>
+    <w:p/>
+    <w:p>
+      <w:r>
+        <w:lastRenderedPageBreak/>
+        <w:t xml:space="preserve"> The code for this algorithm is illustrated below:</w:t>
       </w:r>
     </w:p>
     <w:p/>
@@ -510,12 +1114,12 @@
             <w:cnfStyle w:val="001000000000"/>
             <w:tcW w:w="8522" w:type="dxa"/>
             <w:tcBorders>
-              <w:bottom w:val="single" w:sz="4" w:space="0" w:color="4BACC6" w:themeColor="accent5"/>
+              <w:bottom w:val="single" w:sz="8" w:space="0" w:color="4BACC6" w:themeColor="accent5"/>
             </w:tcBorders>
           </w:tcPr>
           <w:p>
             <w:r>
-              <w:t>Algorithm:</w:t>
+              <w:t>Algorithm</w:t>
             </w:r>
           </w:p>
         </w:tc>
@@ -529,15 +1133,25 @@
             <w:cnfStyle w:val="001000000000"/>
             <w:tcW w:w="8522" w:type="dxa"/>
             <w:tcBorders>
-              <w:top w:val="single" w:sz="4" w:space="0" w:color="4BACC6" w:themeColor="accent5"/>
-              <w:left w:val="single" w:sz="4" w:space="0" w:color="4BACC6" w:themeColor="accent5"/>
               <w:bottom w:val="nil"/>
-              <w:right w:val="single" w:sz="4" w:space="0" w:color="4BACC6" w:themeColor="accent5"/>
             </w:tcBorders>
           </w:tcPr>
           <w:p>
             <w:r>
               <w:t>public void handleBebDeliverEvent(BebDeliverEvent bebDeliverEvent) {</w:t>
+            </w:r>
+          </w:p>
+          <w:p>
+            <w:r>
+              <w:t xml:space="preserve">   …</w:t>
+            </w:r>
+          </w:p>
+          <w:p>
+            <w:r>
+              <w:t xml:space="preserve">   </w:t>
+            </w:r>
+            <w:r>
+              <w:t>delivered.put(sourceMessagePair, new Integer(delivered.get(sourceMessagePair) + 1));</w:t>
             </w:r>
           </w:p>
         </w:tc>
@@ -549,14 +1163,12 @@
             <w:tcW w:w="8522" w:type="dxa"/>
             <w:tcBorders>
               <w:top w:val="nil"/>
-              <w:left w:val="single" w:sz="4" w:space="0" w:color="4BACC6" w:themeColor="accent5"/>
               <w:bottom w:val="nil"/>
-              <w:right w:val="single" w:sz="4" w:space="0" w:color="4BACC6" w:themeColor="accent5"/>
             </w:tcBorders>
           </w:tcPr>
           <w:p>
             <w:r>
-              <w:t>…</w:t>
+              <w:t xml:space="preserve">   </w:t>
             </w:r>
           </w:p>
         </w:tc>
@@ -571,14 +1183,24 @@
             <w:tcW w:w="8522" w:type="dxa"/>
             <w:tcBorders>
               <w:top w:val="nil"/>
-              <w:left w:val="single" w:sz="4" w:space="0" w:color="4BACC6" w:themeColor="accent5"/>
               <w:bottom w:val="nil"/>
-              <w:right w:val="single" w:sz="4" w:space="0" w:color="4BACC6" w:themeColor="accent5"/>
             </w:tcBorders>
           </w:tcPr>
           <w:p>
             <w:r>
-              <w:t>delivered.put(sourceMessagePair, new Integer(delivered.get(sourceMessagePair) + 1));</w:t>
+              <w:t xml:space="preserve">   </w:t>
+            </w:r>
+            <w:r>
+              <w:t>if (</w:t>
+            </w:r>
+            <w:r>
+              <w:rPr>
+                <w:highlight w:val="yellow"/>
+              </w:rPr>
+              <w:t>delivered.get(sourceMessagePair)&gt;correct.size()</w:t>
+            </w:r>
+            <w:r>
+              <w:t>) {</w:t>
             </w:r>
           </w:p>
         </w:tc>
@@ -590,14 +1212,15 @@
             <w:tcW w:w="8522" w:type="dxa"/>
             <w:tcBorders>
               <w:top w:val="nil"/>
-              <w:left w:val="single" w:sz="4" w:space="0" w:color="4BACC6" w:themeColor="accent5"/>
               <w:bottom w:val="nil"/>
-              <w:right w:val="single" w:sz="4" w:space="0" w:color="4BACC6" w:themeColor="accent5"/>
             </w:tcBorders>
           </w:tcPr>
           <w:p>
             <w:r>
-              <w:t>…</w:t>
+              <w:t xml:space="preserve">   </w:t>
+            </w:r>
+            <w:r>
+              <w:t xml:space="preserve">    delivered.remove(sourceMessagePair);</w:t>
             </w:r>
           </w:p>
         </w:tc>
@@ -612,23 +1235,15 @@
             <w:tcW w:w="8522" w:type="dxa"/>
             <w:tcBorders>
               <w:top w:val="nil"/>
-              <w:left w:val="single" w:sz="4" w:space="0" w:color="4BACC6" w:themeColor="accent5"/>
               <w:bottom w:val="nil"/>
-              <w:right w:val="single" w:sz="4" w:space="0" w:color="4BACC6" w:themeColor="accent5"/>
             </w:tcBorders>
           </w:tcPr>
           <w:p>
             <w:r>
-              <w:t>if (</w:t>
-            </w:r>
-            <w:r>
-              <w:rPr>
-                <w:highlight w:val="yellow"/>
-              </w:rPr>
-              <w:t>delivered.get(sourceMessagePair).equals(new Integer(correct.size()))</w:t>
-            </w:r>
-            <w:r>
-              <w:t>) {</w:t>
+              <w:t xml:space="preserve">   </w:t>
+            </w:r>
+            <w:r>
+              <w:t xml:space="preserve">    System.out.println("");</w:t>
             </w:r>
           </w:p>
         </w:tc>
@@ -640,14 +1255,15 @@
             <w:tcW w:w="8522" w:type="dxa"/>
             <w:tcBorders>
               <w:top w:val="nil"/>
-              <w:left w:val="single" w:sz="4" w:space="0" w:color="4BACC6" w:themeColor="accent5"/>
               <w:bottom w:val="nil"/>
-              <w:right w:val="single" w:sz="4" w:space="0" w:color="4BACC6" w:themeColor="accent5"/>
             </w:tcBorders>
           </w:tcPr>
           <w:p>
             <w:r>
-              <w:t xml:space="preserve">    delivered.remove(sourceMessagePair);                                   </w:t>
+              <w:t xml:space="preserve">   </w:t>
+            </w:r>
+            <w:r>
+              <w:t xml:space="preserve">    System.out.println("Garbage collect delivered list, remove message \""</w:t>
             </w:r>
           </w:p>
         </w:tc>
@@ -662,14 +1278,21 @@
             <w:tcW w:w="8522" w:type="dxa"/>
             <w:tcBorders>
               <w:top w:val="nil"/>
-              <w:left w:val="single" w:sz="4" w:space="0" w:color="4BACC6" w:themeColor="accent5"/>
               <w:bottom w:val="nil"/>
-              <w:right w:val="single" w:sz="4" w:space="0" w:color="4BACC6" w:themeColor="accent5"/>
             </w:tcBorders>
           </w:tcPr>
           <w:p>
             <w:r>
-              <w:t xml:space="preserve">    System.out.println("");                                                </w:t>
+              <w:t xml:space="preserve"> </w:t>
+            </w:r>
+            <w:r>
+              <w:t xml:space="preserve"> </w:t>
+            </w:r>
+            <w:r>
+              <w:t xml:space="preserve">  </w:t>
+            </w:r>
+            <w:r>
+              <w:t xml:space="preserve">           + sourceMessagePair.getMessage() + "\" from Node "</w:t>
             </w:r>
           </w:p>
         </w:tc>
@@ -681,14 +1304,21 @@
             <w:tcW w:w="8522" w:type="dxa"/>
             <w:tcBorders>
               <w:top w:val="nil"/>
-              <w:left w:val="single" w:sz="4" w:space="0" w:color="4BACC6" w:themeColor="accent5"/>
               <w:bottom w:val="nil"/>
-              <w:right w:val="single" w:sz="4" w:space="0" w:color="4BACC6" w:themeColor="accent5"/>
             </w:tcBorders>
           </w:tcPr>
           <w:p>
             <w:r>
-              <w:t xml:space="preserve">    System.out.println("Garbage collect delivered list, remove message \"" </w:t>
+              <w:t xml:space="preserve"> </w:t>
+            </w:r>
+            <w:r>
+              <w:t xml:space="preserve">  </w:t>
+            </w:r>
+            <w:r>
+              <w:t xml:space="preserve">  </w:t>
+            </w:r>
+            <w:r>
+              <w:t xml:space="preserve">          + sourceMessagePair.getSource().getId());</w:t>
             </w:r>
           </w:p>
         </w:tc>
@@ -703,70 +1333,209 @@
             <w:tcW w:w="8522" w:type="dxa"/>
             <w:tcBorders>
               <w:top w:val="nil"/>
-              <w:left w:val="single" w:sz="4" w:space="0" w:color="4BACC6" w:themeColor="accent5"/>
-              <w:bottom w:val="nil"/>
-              <w:right w:val="single" w:sz="4" w:space="0" w:color="4BACC6" w:themeColor="accent5"/>
             </w:tcBorders>
           </w:tcPr>
           <w:p>
             <w:r>
-              <w:t xml:space="preserve">            + sourceMessagePair.getMessage() + "\" from Node "             </w:t>
+              <w:t xml:space="preserve">   </w:t>
+            </w:r>
+            <w:r>
+              <w:t>}</w:t>
             </w:r>
           </w:p>
-        </w:tc>
-      </w:tr>
-      <w:tr>
-        <w:tc>
-          <w:tcPr>
-            <w:cnfStyle w:val="001000000000"/>
-            <w:tcW w:w="8522" w:type="dxa"/>
-            <w:tcBorders>
-              <w:top w:val="nil"/>
-              <w:left w:val="single" w:sz="4" w:space="0" w:color="4BACC6" w:themeColor="accent5"/>
-              <w:bottom w:val="nil"/>
-              <w:right w:val="single" w:sz="4" w:space="0" w:color="4BACC6" w:themeColor="accent5"/>
-            </w:tcBorders>
-          </w:tcPr>
           <w:p>
             <w:r>
-              <w:t xml:space="preserve">            + sourceMessagePair.getSource().getId());                      </w:t>
+              <w:t xml:space="preserve">   …</w:t>
             </w:r>
           </w:p>
-        </w:tc>
-      </w:tr>
-      <w:tr>
-        <w:trPr>
-          <w:cnfStyle w:val="000000100000"/>
-        </w:trPr>
-        <w:tc>
-          <w:tcPr>
-            <w:cnfStyle w:val="001000000000"/>
-            <w:tcW w:w="8522" w:type="dxa"/>
-            <w:tcBorders>
-              <w:top w:val="nil"/>
-              <w:left w:val="single" w:sz="4" w:space="0" w:color="4BACC6" w:themeColor="accent5"/>
-              <w:bottom w:val="single" w:sz="4" w:space="0" w:color="4BACC6" w:themeColor="accent5"/>
-              <w:right w:val="single" w:sz="4" w:space="0" w:color="4BACC6" w:themeColor="accent5"/>
-            </w:tcBorders>
-          </w:tcPr>
           <w:p>
             <w:r>
-              <w:t xml:space="preserve">}                                                                          </w:t>
+              <w:t>}</w:t>
             </w:r>
           </w:p>
         </w:tc>
       </w:tr>
     </w:tbl>
     <w:p/>
+    <w:p>
+      <w:pPr>
+        <w:rPr>
+          <w:i/>
+        </w:rPr>
+      </w:pPr>
+      <w:r>
+        <w:t>The output log</w:t>
+      </w:r>
+      <w:r>
+        <w:t xml:space="preserve">s located in </w:t>
+      </w:r>
+      <w:r>
+        <w:rPr>
+          <w:i/>
+        </w:rPr>
+        <w:t>\Logs\exercise1</w:t>
+      </w:r>
+    </w:p>
+    <w:p>
+      <w:pPr>
+        <w:rPr>
+          <w:i/>
+        </w:rPr>
+      </w:pPr>
+      <w:r>
+        <w:rPr>
+          <w:i/>
+        </w:rPr>
+        <w:t xml:space="preserve">Operation: </w:t>
+      </w:r>
+    </w:p>
+    <w:p>
+      <w:pPr>
+        <w:pStyle w:val="ab"/>
+        <w:numPr>
+          <w:ilvl w:val="0"/>
+          <w:numId w:val="4"/>
+        </w:numPr>
+      </w:pPr>
+      <w:r>
+        <w:t>node 0:</w:t>
+      </w:r>
+    </w:p>
+    <w:p>
+      <w:pPr>
+        <w:pStyle w:val="ab"/>
+        <w:numPr>
+          <w:ilvl w:val="1"/>
+          <w:numId w:val="4"/>
+        </w:numPr>
+      </w:pPr>
+      <w:r>
+        <w:t>send “a”</w:t>
+      </w:r>
+    </w:p>
+    <w:p>
+      <w:pPr>
+        <w:pStyle w:val="ab"/>
+        <w:numPr>
+          <w:ilvl w:val="1"/>
+          <w:numId w:val="4"/>
+        </w:numPr>
+      </w:pPr>
+      <w:r>
+        <w:t>send “b”</w:t>
+      </w:r>
+    </w:p>
+    <w:p>
+      <w:pPr>
+        <w:pStyle w:val="ab"/>
+        <w:numPr>
+          <w:ilvl w:val="1"/>
+          <w:numId w:val="4"/>
+        </w:numPr>
+      </w:pPr>
+      <w:r>
+        <w:t>send “c”</w:t>
+      </w:r>
+    </w:p>
+    <w:p>
+      <w:pPr>
+        <w:pStyle w:val="ab"/>
+        <w:numPr>
+          <w:ilvl w:val="1"/>
+          <w:numId w:val="4"/>
+        </w:numPr>
+      </w:pPr>
+      <w:r>
+        <w:t>crash</w:t>
+      </w:r>
+    </w:p>
+    <w:p>
+      <w:pPr>
+        <w:pStyle w:val="ab"/>
+        <w:numPr>
+          <w:ilvl w:val="0"/>
+          <w:numId w:val="4"/>
+        </w:numPr>
+      </w:pPr>
+      <w:r>
+        <w:t>node 4:</w:t>
+      </w:r>
+    </w:p>
+    <w:p>
+      <w:pPr>
+        <w:pStyle w:val="ab"/>
+        <w:numPr>
+          <w:ilvl w:val="1"/>
+          <w:numId w:val="4"/>
+        </w:numPr>
+      </w:pPr>
+      <w:r>
+        <w:t>crash</w:t>
+      </w:r>
+      <w:r>
+        <w:t xml:space="preserve"> ( before d(0) )</w:t>
+      </w:r>
+    </w:p>
+    <w:p>
+      <w:pPr>
+        <w:pStyle w:val="ab"/>
+        <w:numPr>
+          <w:ilvl w:val="0"/>
+          <w:numId w:val="4"/>
+        </w:numPr>
+      </w:pPr>
+      <w:r>
+        <w:t>node 3:</w:t>
+      </w:r>
+    </w:p>
+    <w:p>
+      <w:pPr>
+        <w:pStyle w:val="ab"/>
+        <w:numPr>
+          <w:ilvl w:val="1"/>
+          <w:numId w:val="4"/>
+        </w:numPr>
+      </w:pPr>
+      <w:r>
+        <w:t>crash</w:t>
+      </w:r>
+      <w:r>
+        <w:t xml:space="preserve"> ( after d(4) )</w:t>
+      </w:r>
+    </w:p>
+    <w:p>
+      <w:pPr>
+        <w:rPr>
+          <w:i/>
+        </w:rPr>
+      </w:pPr>
+    </w:p>
+    <w:p>
+      <w:pPr>
+        <w:rPr>
+          <w:i/>
+        </w:rPr>
+      </w:pPr>
+    </w:p>
+    <w:p>
+      <w:pPr>
+        <w:pStyle w:val="ab"/>
+        <w:rPr>
+          <w:i/>
+        </w:rPr>
+      </w:pPr>
+    </w:p>
+    <w:p>
+      <w:pPr>
+        <w:rPr>
+          <w:i/>
+        </w:rPr>
+      </w:pPr>
+    </w:p>
     <w:p/>
-    <w:p>
-      <w:r>
-        <w:t>//todo plus 1</w:t>
-      </w:r>
-    </w:p>
     <w:sectPr>
-      <w:headerReference w:type="default" r:id="rId8"/>
-      <w:footerReference w:type="default" r:id="rId9"/>
+      <w:headerReference w:type="default" r:id="rId9"/>
+      <w:footerReference w:type="default" r:id="rId10"/>
       <w:pgSz w:w="11906" w:h="16838"/>
       <w:pgMar w:top="1440" w:right="1800" w:bottom="1440" w:left="1800" w:header="851" w:footer="992" w:gutter="0"/>
       <w:cols w:space="425"/>
@@ -838,7 +1607,7 @@
             <w:b/>
             <w:noProof/>
           </w:rPr>
-          <w:t>2</w:t>
+          <w:t>3</w:t>
         </w:r>
         <w:r>
           <w:rPr>
@@ -911,6 +1680,400 @@
     </w:r>
   </w:p>
 </w:hdr>
+</file>
+
+<file path=word/numbering.xml><?xml version="1.0" encoding="utf-8"?>
+<w:numbering xmlns:ve="http://schemas.openxmlformats.org/markup-compatibility/2006" xmlns:o="urn:schemas-microsoft-com:office:office" xmlns:r="http://schemas.openxmlformats.org/officeDocument/2006/relationships" xmlns:m="http://schemas.openxmlformats.org/officeDocument/2006/math" xmlns:v="urn:schemas-microsoft-com:vml" xmlns:wp="http://schemas.openxmlformats.org/drawingml/2006/wordprocessingDrawing" xmlns:w10="urn:schemas-microsoft-com:office:word" xmlns:w="http://schemas.openxmlformats.org/wordprocessingml/2006/main" xmlns:wne="http://schemas.microsoft.com/office/word/2006/wordml">
+  <w:abstractNum w:abstractNumId="0">
+    <w:nsid w:val="0EEA5DAE"/>
+    <w:multiLevelType w:val="hybridMultilevel"/>
+    <w:tmpl w:val="3AE85004"/>
+    <w:lvl w:ilvl="0" w:tplc="04090001">
+      <w:start w:val="1"/>
+      <w:numFmt w:val="bullet"/>
+      <w:lvlText w:val=""/>
+      <w:lvlJc w:val="left"/>
+      <w:pPr>
+        <w:ind w:left="720" w:hanging="360"/>
+      </w:pPr>
+      <w:rPr>
+        <w:rFonts w:ascii="Symbol" w:hAnsi="Symbol" w:hint="default"/>
+      </w:rPr>
+    </w:lvl>
+    <w:lvl w:ilvl="1" w:tplc="04090003">
+      <w:start w:val="1"/>
+      <w:numFmt w:val="bullet"/>
+      <w:lvlText w:val="o"/>
+      <w:lvlJc w:val="left"/>
+      <w:pPr>
+        <w:ind w:left="1440" w:hanging="360"/>
+      </w:pPr>
+      <w:rPr>
+        <w:rFonts w:ascii="Courier New" w:hAnsi="Courier New" w:cs="Courier New" w:hint="default"/>
+      </w:rPr>
+    </w:lvl>
+    <w:lvl w:ilvl="2" w:tplc="04090005" w:tentative="1">
+      <w:start w:val="1"/>
+      <w:numFmt w:val="bullet"/>
+      <w:lvlText w:val=""/>
+      <w:lvlJc w:val="left"/>
+      <w:pPr>
+        <w:ind w:left="2160" w:hanging="360"/>
+      </w:pPr>
+      <w:rPr>
+        <w:rFonts w:ascii="Wingdings" w:hAnsi="Wingdings" w:hint="default"/>
+      </w:rPr>
+    </w:lvl>
+    <w:lvl w:ilvl="3" w:tplc="04090001" w:tentative="1">
+      <w:start w:val="1"/>
+      <w:numFmt w:val="bullet"/>
+      <w:lvlText w:val=""/>
+      <w:lvlJc w:val="left"/>
+      <w:pPr>
+        <w:ind w:left="2880" w:hanging="360"/>
+      </w:pPr>
+      <w:rPr>
+        <w:rFonts w:ascii="Symbol" w:hAnsi="Symbol" w:hint="default"/>
+      </w:rPr>
+    </w:lvl>
+    <w:lvl w:ilvl="4" w:tplc="04090003" w:tentative="1">
+      <w:start w:val="1"/>
+      <w:numFmt w:val="bullet"/>
+      <w:lvlText w:val="o"/>
+      <w:lvlJc w:val="left"/>
+      <w:pPr>
+        <w:ind w:left="3600" w:hanging="360"/>
+      </w:pPr>
+      <w:rPr>
+        <w:rFonts w:ascii="Courier New" w:hAnsi="Courier New" w:cs="Courier New" w:hint="default"/>
+      </w:rPr>
+    </w:lvl>
+    <w:lvl w:ilvl="5" w:tplc="04090005" w:tentative="1">
+      <w:start w:val="1"/>
+      <w:numFmt w:val="bullet"/>
+      <w:lvlText w:val=""/>
+      <w:lvlJc w:val="left"/>
+      <w:pPr>
+        <w:ind w:left="4320" w:hanging="360"/>
+      </w:pPr>
+      <w:rPr>
+        <w:rFonts w:ascii="Wingdings" w:hAnsi="Wingdings" w:hint="default"/>
+      </w:rPr>
+    </w:lvl>
+    <w:lvl w:ilvl="6" w:tplc="04090001" w:tentative="1">
+      <w:start w:val="1"/>
+      <w:numFmt w:val="bullet"/>
+      <w:lvlText w:val=""/>
+      <w:lvlJc w:val="left"/>
+      <w:pPr>
+        <w:ind w:left="5040" w:hanging="360"/>
+      </w:pPr>
+      <w:rPr>
+        <w:rFonts w:ascii="Symbol" w:hAnsi="Symbol" w:hint="default"/>
+      </w:rPr>
+    </w:lvl>
+    <w:lvl w:ilvl="7" w:tplc="04090003" w:tentative="1">
+      <w:start w:val="1"/>
+      <w:numFmt w:val="bullet"/>
+      <w:lvlText w:val="o"/>
+      <w:lvlJc w:val="left"/>
+      <w:pPr>
+        <w:ind w:left="5760" w:hanging="360"/>
+      </w:pPr>
+      <w:rPr>
+        <w:rFonts w:ascii="Courier New" w:hAnsi="Courier New" w:cs="Courier New" w:hint="default"/>
+      </w:rPr>
+    </w:lvl>
+    <w:lvl w:ilvl="8" w:tplc="04090005" w:tentative="1">
+      <w:start w:val="1"/>
+      <w:numFmt w:val="bullet"/>
+      <w:lvlText w:val=""/>
+      <w:lvlJc w:val="left"/>
+      <w:pPr>
+        <w:ind w:left="6480" w:hanging="360"/>
+      </w:pPr>
+      <w:rPr>
+        <w:rFonts w:ascii="Wingdings" w:hAnsi="Wingdings" w:hint="default"/>
+      </w:rPr>
+    </w:lvl>
+  </w:abstractNum>
+  <w:abstractNum w:abstractNumId="1">
+    <w:nsid w:val="173A40E1"/>
+    <w:multiLevelType w:val="hybridMultilevel"/>
+    <w:tmpl w:val="2E664FDC"/>
+    <w:lvl w:ilvl="0" w:tplc="0409000F">
+      <w:start w:val="1"/>
+      <w:numFmt w:val="decimal"/>
+      <w:lvlText w:val="%1."/>
+      <w:lvlJc w:val="left"/>
+      <w:pPr>
+        <w:ind w:left="720" w:hanging="360"/>
+      </w:pPr>
+      <w:rPr>
+        <w:rFonts w:hint="default"/>
+      </w:rPr>
+    </w:lvl>
+    <w:lvl w:ilvl="1" w:tplc="04090019" w:tentative="1">
+      <w:start w:val="1"/>
+      <w:numFmt w:val="lowerLetter"/>
+      <w:lvlText w:val="%2."/>
+      <w:lvlJc w:val="left"/>
+      <w:pPr>
+        <w:ind w:left="1440" w:hanging="360"/>
+      </w:pPr>
+    </w:lvl>
+    <w:lvl w:ilvl="2" w:tplc="0409001B" w:tentative="1">
+      <w:start w:val="1"/>
+      <w:numFmt w:val="lowerRoman"/>
+      <w:lvlText w:val="%3."/>
+      <w:lvlJc w:val="right"/>
+      <w:pPr>
+        <w:ind w:left="2160" w:hanging="180"/>
+      </w:pPr>
+    </w:lvl>
+    <w:lvl w:ilvl="3" w:tplc="0409000F" w:tentative="1">
+      <w:start w:val="1"/>
+      <w:numFmt w:val="decimal"/>
+      <w:lvlText w:val="%4."/>
+      <w:lvlJc w:val="left"/>
+      <w:pPr>
+        <w:ind w:left="2880" w:hanging="360"/>
+      </w:pPr>
+    </w:lvl>
+    <w:lvl w:ilvl="4" w:tplc="04090019" w:tentative="1">
+      <w:start w:val="1"/>
+      <w:numFmt w:val="lowerLetter"/>
+      <w:lvlText w:val="%5."/>
+      <w:lvlJc w:val="left"/>
+      <w:pPr>
+        <w:ind w:left="3600" w:hanging="360"/>
+      </w:pPr>
+    </w:lvl>
+    <w:lvl w:ilvl="5" w:tplc="0409001B" w:tentative="1">
+      <w:start w:val="1"/>
+      <w:numFmt w:val="lowerRoman"/>
+      <w:lvlText w:val="%6."/>
+      <w:lvlJc w:val="right"/>
+      <w:pPr>
+        <w:ind w:left="4320" w:hanging="180"/>
+      </w:pPr>
+    </w:lvl>
+    <w:lvl w:ilvl="6" w:tplc="0409000F" w:tentative="1">
+      <w:start w:val="1"/>
+      <w:numFmt w:val="decimal"/>
+      <w:lvlText w:val="%7."/>
+      <w:lvlJc w:val="left"/>
+      <w:pPr>
+        <w:ind w:left="5040" w:hanging="360"/>
+      </w:pPr>
+    </w:lvl>
+    <w:lvl w:ilvl="7" w:tplc="04090019" w:tentative="1">
+      <w:start w:val="1"/>
+      <w:numFmt w:val="lowerLetter"/>
+      <w:lvlText w:val="%8."/>
+      <w:lvlJc w:val="left"/>
+      <w:pPr>
+        <w:ind w:left="5760" w:hanging="360"/>
+      </w:pPr>
+    </w:lvl>
+    <w:lvl w:ilvl="8" w:tplc="0409001B" w:tentative="1">
+      <w:start w:val="1"/>
+      <w:numFmt w:val="lowerRoman"/>
+      <w:lvlText w:val="%9."/>
+      <w:lvlJc w:val="right"/>
+      <w:pPr>
+        <w:ind w:left="6480" w:hanging="180"/>
+      </w:pPr>
+    </w:lvl>
+  </w:abstractNum>
+  <w:abstractNum w:abstractNumId="2">
+    <w:nsid w:val="6BFD1141"/>
+    <w:multiLevelType w:val="hybridMultilevel"/>
+    <w:tmpl w:val="3E06CD02"/>
+    <w:lvl w:ilvl="0" w:tplc="0409000F">
+      <w:start w:val="1"/>
+      <w:numFmt w:val="decimal"/>
+      <w:lvlText w:val="%1."/>
+      <w:lvlJc w:val="left"/>
+      <w:pPr>
+        <w:ind w:left="720" w:hanging="360"/>
+      </w:pPr>
+    </w:lvl>
+    <w:lvl w:ilvl="1" w:tplc="04090019" w:tentative="1">
+      <w:start w:val="1"/>
+      <w:numFmt w:val="lowerLetter"/>
+      <w:lvlText w:val="%2."/>
+      <w:lvlJc w:val="left"/>
+      <w:pPr>
+        <w:ind w:left="1440" w:hanging="360"/>
+      </w:pPr>
+    </w:lvl>
+    <w:lvl w:ilvl="2" w:tplc="0409001B" w:tentative="1">
+      <w:start w:val="1"/>
+      <w:numFmt w:val="lowerRoman"/>
+      <w:lvlText w:val="%3."/>
+      <w:lvlJc w:val="right"/>
+      <w:pPr>
+        <w:ind w:left="2160" w:hanging="180"/>
+      </w:pPr>
+    </w:lvl>
+    <w:lvl w:ilvl="3" w:tplc="0409000F" w:tentative="1">
+      <w:start w:val="1"/>
+      <w:numFmt w:val="decimal"/>
+      <w:lvlText w:val="%4."/>
+      <w:lvlJc w:val="left"/>
+      <w:pPr>
+        <w:ind w:left="2880" w:hanging="360"/>
+      </w:pPr>
+    </w:lvl>
+    <w:lvl w:ilvl="4" w:tplc="04090019" w:tentative="1">
+      <w:start w:val="1"/>
+      <w:numFmt w:val="lowerLetter"/>
+      <w:lvlText w:val="%5."/>
+      <w:lvlJc w:val="left"/>
+      <w:pPr>
+        <w:ind w:left="3600" w:hanging="360"/>
+      </w:pPr>
+    </w:lvl>
+    <w:lvl w:ilvl="5" w:tplc="0409001B" w:tentative="1">
+      <w:start w:val="1"/>
+      <w:numFmt w:val="lowerRoman"/>
+      <w:lvlText w:val="%6."/>
+      <w:lvlJc w:val="right"/>
+      <w:pPr>
+        <w:ind w:left="4320" w:hanging="180"/>
+      </w:pPr>
+    </w:lvl>
+    <w:lvl w:ilvl="6" w:tplc="0409000F" w:tentative="1">
+      <w:start w:val="1"/>
+      <w:numFmt w:val="decimal"/>
+      <w:lvlText w:val="%7."/>
+      <w:lvlJc w:val="left"/>
+      <w:pPr>
+        <w:ind w:left="5040" w:hanging="360"/>
+      </w:pPr>
+    </w:lvl>
+    <w:lvl w:ilvl="7" w:tplc="04090019" w:tentative="1">
+      <w:start w:val="1"/>
+      <w:numFmt w:val="lowerLetter"/>
+      <w:lvlText w:val="%8."/>
+      <w:lvlJc w:val="left"/>
+      <w:pPr>
+        <w:ind w:left="5760" w:hanging="360"/>
+      </w:pPr>
+    </w:lvl>
+    <w:lvl w:ilvl="8" w:tplc="0409001B" w:tentative="1">
+      <w:start w:val="1"/>
+      <w:numFmt w:val="lowerRoman"/>
+      <w:lvlText w:val="%9."/>
+      <w:lvlJc w:val="right"/>
+      <w:pPr>
+        <w:ind w:left="6480" w:hanging="180"/>
+      </w:pPr>
+    </w:lvl>
+  </w:abstractNum>
+  <w:abstractNum w:abstractNumId="3">
+    <w:nsid w:val="6C930928"/>
+    <w:multiLevelType w:val="hybridMultilevel"/>
+    <w:tmpl w:val="44C8103A"/>
+    <w:lvl w:ilvl="0" w:tplc="0409000F">
+      <w:start w:val="1"/>
+      <w:numFmt w:val="decimal"/>
+      <w:lvlText w:val="%1."/>
+      <w:lvlJc w:val="left"/>
+      <w:pPr>
+        <w:ind w:left="720" w:hanging="360"/>
+      </w:pPr>
+      <w:rPr>
+        <w:rFonts w:hint="default"/>
+      </w:rPr>
+    </w:lvl>
+    <w:lvl w:ilvl="1" w:tplc="04090019" w:tentative="1">
+      <w:start w:val="1"/>
+      <w:numFmt w:val="lowerLetter"/>
+      <w:lvlText w:val="%2."/>
+      <w:lvlJc w:val="left"/>
+      <w:pPr>
+        <w:ind w:left="1440" w:hanging="360"/>
+      </w:pPr>
+    </w:lvl>
+    <w:lvl w:ilvl="2" w:tplc="0409001B" w:tentative="1">
+      <w:start w:val="1"/>
+      <w:numFmt w:val="lowerRoman"/>
+      <w:lvlText w:val="%3."/>
+      <w:lvlJc w:val="right"/>
+      <w:pPr>
+        <w:ind w:left="2160" w:hanging="180"/>
+      </w:pPr>
+    </w:lvl>
+    <w:lvl w:ilvl="3" w:tplc="0409000F" w:tentative="1">
+      <w:start w:val="1"/>
+      <w:numFmt w:val="decimal"/>
+      <w:lvlText w:val="%4."/>
+      <w:lvlJc w:val="left"/>
+      <w:pPr>
+        <w:ind w:left="2880" w:hanging="360"/>
+      </w:pPr>
+    </w:lvl>
+    <w:lvl w:ilvl="4" w:tplc="04090019" w:tentative="1">
+      <w:start w:val="1"/>
+      <w:numFmt w:val="lowerLetter"/>
+      <w:lvlText w:val="%5."/>
+      <w:lvlJc w:val="left"/>
+      <w:pPr>
+        <w:ind w:left="3600" w:hanging="360"/>
+      </w:pPr>
+    </w:lvl>
+    <w:lvl w:ilvl="5" w:tplc="0409001B" w:tentative="1">
+      <w:start w:val="1"/>
+      <w:numFmt w:val="lowerRoman"/>
+      <w:lvlText w:val="%6."/>
+      <w:lvlJc w:val="right"/>
+      <w:pPr>
+        <w:ind w:left="4320" w:hanging="180"/>
+      </w:pPr>
+    </w:lvl>
+    <w:lvl w:ilvl="6" w:tplc="0409000F" w:tentative="1">
+      <w:start w:val="1"/>
+      <w:numFmt w:val="decimal"/>
+      <w:lvlText w:val="%7."/>
+      <w:lvlJc w:val="left"/>
+      <w:pPr>
+        <w:ind w:left="5040" w:hanging="360"/>
+      </w:pPr>
+    </w:lvl>
+    <w:lvl w:ilvl="7" w:tplc="04090019" w:tentative="1">
+      <w:start w:val="1"/>
+      <w:numFmt w:val="lowerLetter"/>
+      <w:lvlText w:val="%8."/>
+      <w:lvlJc w:val="left"/>
+      <w:pPr>
+        <w:ind w:left="5760" w:hanging="360"/>
+      </w:pPr>
+    </w:lvl>
+    <w:lvl w:ilvl="8" w:tplc="0409001B" w:tentative="1">
+      <w:start w:val="1"/>
+      <w:numFmt w:val="lowerRoman"/>
+      <w:lvlText w:val="%9."/>
+      <w:lvlJc w:val="right"/>
+      <w:pPr>
+        <w:ind w:left="6480" w:hanging="180"/>
+      </w:pPr>
+    </w:lvl>
+  </w:abstractNum>
+  <w:num w:numId="1">
+    <w:abstractNumId w:val="3"/>
+  </w:num>
+  <w:num w:numId="2">
+    <w:abstractNumId w:val="1"/>
+  </w:num>
+  <w:num w:numId="3">
+    <w:abstractNumId w:val="2"/>
+  </w:num>
+  <w:num w:numId="4">
+    <w:abstractNumId w:val="0"/>
+  </w:num>
+</w:numbering>
 </file>
 
 <file path=word/styles.xml><?xml version="1.0" encoding="utf-8"?>
@@ -1069,7 +2232,7 @@
   <w:style w:type="paragraph" w:default="1" w:styleId="a">
     <w:name w:val="Normal"/>
     <w:qFormat/>
-    <w:rsid w:val="0025600D"/>
+    <w:rsid w:val="00500EE5"/>
     <w:pPr>
       <w:widowControl w:val="0"/>
       <w:jc w:val="both"/>
@@ -1145,6 +2308,7 @@
   <w:style w:type="character" w:default="1" w:styleId="a0">
     <w:name w:val="Default Paragraph Font"/>
     <w:uiPriority w:val="1"/>
+    <w:semiHidden/>
     <w:unhideWhenUsed/>
   </w:style>
   <w:style w:type="table" w:default="1" w:styleId="a1">
@@ -2444,8 +3608,8 @@
       </w:tcPr>
     </w:tblStylePr>
   </w:style>
-  <w:style w:type="table" w:customStyle="1" w:styleId="-1">
-    <w:name w:val="Light List Accent 1"/>
+  <w:style w:type="table" w:customStyle="1" w:styleId="-11">
+    <w:name w:val="浅色列表 - 强调文字颜色 11"/>
     <w:basedOn w:val="a1"/>
     <w:uiPriority w:val="61"/>
     <w:rsid w:val="00084BE9"/>
@@ -2545,6 +3709,17 @@
       <w:bCs/>
       <w:color w:val="4F81BD" w:themeColor="accent1"/>
     </w:rPr>
+  </w:style>
+  <w:style w:type="paragraph" w:styleId="ab">
+    <w:name w:val="List Paragraph"/>
+    <w:basedOn w:val="a"/>
+    <w:uiPriority w:val="34"/>
+    <w:qFormat/>
+    <w:rsid w:val="00A75F0C"/>
+    <w:pPr>
+      <w:ind w:left="720"/>
+      <w:contextualSpacing/>
+    </w:pPr>
   </w:style>
 </w:styles>
 </file>

--- a/trunk/Distributed Systems Advanced Course/Homework3/answer/dsa_hw3_shanbo.docx
+++ b/trunk/Distributed Systems Advanced Course/Homework3/answer/dsa_hw3_shanbo.docx
@@ -412,7 +412,19 @@
     </w:p>
     <w:p/>
     <w:p>
+      <w:pPr>
+        <w:rPr>
+          <w:b/>
+          <w:sz w:val="32"/>
+          <w:szCs w:val="32"/>
+        </w:rPr>
+      </w:pPr>
       <w:r>
+        <w:rPr>
+          <w:b/>
+          <w:sz w:val="32"/>
+          <w:szCs w:val="32"/>
+        </w:rPr>
         <w:t>Answer:</w:t>
       </w:r>
     </w:p>
@@ -487,7 +499,17 @@
     </w:p>
     <w:p/>
     <w:p>
+      <w:pPr>
+        <w:rPr>
+          <w:b/>
+          <w:i/>
+        </w:rPr>
+      </w:pPr>
       <w:r>
+        <w:rPr>
+          <w:b/>
+          <w:i/>
+        </w:rPr>
         <w:t xml:space="preserve">Principle: </w:t>
       </w:r>
     </w:p>
@@ -497,83 +519,93 @@
       </w:r>
     </w:p>
     <w:p/>
-    <w:p>
-      <w:pPr>
-        <w:rPr>
-          <w:b/>
-        </w:rPr>
-      </w:pPr>
-      <w:r>
-        <w:rPr>
-          <w:b/>
-        </w:rPr>
-        <w:t>Scenario 1:</w:t>
-      </w:r>
-    </w:p>
-    <w:p>
-      <w:r>
-        <w:t xml:space="preserve">A node (p1) gets a message </w:t>
-      </w:r>
-      <w:r>
-        <w:rPr>
-          <w:i/>
-        </w:rPr>
-        <w:t>m</w:t>
-      </w:r>
-      <w:r>
-        <w:rPr>
-          <w:i/>
-        </w:rPr>
-        <w:t xml:space="preserve"> </w:t>
-      </w:r>
-      <w:r>
-        <w:t>from</w:t>
-      </w:r>
-      <w:r>
-        <w:t xml:space="preserve"> </w:t>
-      </w:r>
-      <w:r>
-        <w:rPr>
-          <w:i/>
-        </w:rPr>
-        <w:t>m</w:t>
-      </w:r>
-      <w:r>
-        <w:rPr>
-          <w:i/>
-        </w:rPr>
-        <w:t>’</w:t>
-      </w:r>
-      <w:r>
-        <w:t>s initial node</w:t>
-      </w:r>
-      <w:r>
-        <w:t xml:space="preserve"> (p0)</w:t>
-      </w:r>
-      <w:r>
-        <w:t>.</w:t>
-      </w:r>
-    </w:p>
-    <w:p>
-      <w:r>
-        <w:t>When it detect</w:t>
-      </w:r>
-      <w:r>
-        <w:t>s</w:t>
-      </w:r>
-      <w:r>
-        <w:t xml:space="preserve"> p0 crashed. It will broadcast m to all lived nodes include himself. And others will eventually do the same thing. Then </w:t>
-      </w:r>
-      <w:r>
-        <w:t>p1 gets m by the number of current correct nodes since p0</w:t>
-      </w:r>
-      <w:r>
-        <w:t xml:space="preserve"> </w:t>
-      </w:r>
-      <w:r>
-        <w:t>crashed. And p1 get the first m from p0, m’s initial node. So the number of m which p1 get is the number of current correct nodes plus one. P1 will never get m again, so it can do the garbage collection to remove m from delivered list.</w:t>
-      </w:r>
-    </w:p>
+    <w:tbl>
+      <w:tblPr>
+        <w:tblStyle w:val="-50"/>
+        <w:tblW w:w="0" w:type="auto"/>
+        <w:tblLook w:val="04A0"/>
+      </w:tblPr>
+      <w:tblGrid>
+        <w:gridCol w:w="8522"/>
+      </w:tblGrid>
+      <w:tr>
+        <w:trPr>
+          <w:cnfStyle w:val="100000000000"/>
+        </w:trPr>
+        <w:tc>
+          <w:tcPr>
+            <w:cnfStyle w:val="001000000000"/>
+            <w:tcW w:w="8522" w:type="dxa"/>
+          </w:tcPr>
+          <w:p>
+            <w:pPr>
+              <w:rPr>
+                <w:b w:val="0"/>
+              </w:rPr>
+            </w:pPr>
+            <w:r>
+              <w:rPr>
+                <w:b w:val="0"/>
+              </w:rPr>
+              <w:t>Scenario 1:</w:t>
+            </w:r>
+            <w:r>
+              <w:rPr>
+                <w:b w:val="0"/>
+              </w:rPr>
+              <w:t xml:space="preserve"> (focus on p1)</w:t>
+            </w:r>
+          </w:p>
+        </w:tc>
+      </w:tr>
+      <w:tr>
+        <w:trPr>
+          <w:cnfStyle w:val="000000100000"/>
+        </w:trPr>
+        <w:tc>
+          <w:tcPr>
+            <w:cnfStyle w:val="001000000000"/>
+            <w:tcW w:w="8522" w:type="dxa"/>
+          </w:tcPr>
+          <w:p>
+            <w:r>
+              <w:t xml:space="preserve">A node (p1) gets a message </w:t>
+            </w:r>
+            <w:r>
+              <w:rPr>
+                <w:i/>
+              </w:rPr>
+              <w:t xml:space="preserve">m </w:t>
+            </w:r>
+            <w:r>
+              <w:t xml:space="preserve">from </w:t>
+            </w:r>
+            <w:r>
+              <w:rPr>
+                <w:i/>
+              </w:rPr>
+              <w:t>m’</w:t>
+            </w:r>
+            <w:r>
+              <w:t>s initial node (p0).</w:t>
+            </w:r>
+          </w:p>
+        </w:tc>
+      </w:tr>
+      <w:tr>
+        <w:tc>
+          <w:tcPr>
+            <w:cnfStyle w:val="001000000000"/>
+            <w:tcW w:w="8522" w:type="dxa"/>
+          </w:tcPr>
+          <w:p>
+            <w:r>
+              <w:t>When it detects p0 crashed. It will broadcast m to all lived nodes include himself. And others will eventually do the same thing. Then p1 gets m by the number of current correct nodes since p0 crashed. And p1 get the first m from p0, m’s initial node. So the number of m which p1 get is the number of current correct nodes plus one. P1 will never get m again, so it can do the garbage collection to remove m from delivered list.</w:t>
+            </w:r>
+          </w:p>
+        </w:tc>
+      </w:tr>
+    </w:tbl>
     <w:p/>
     <w:tbl>
       <w:tblPr>
@@ -1048,14 +1080,13 @@
     <w:p/>
     <w:p>
       <w:r>
-        <w:lastRenderedPageBreak/>
         <w:t xml:space="preserve"> The code for this algorithm is illustrated below:</w:t>
       </w:r>
     </w:p>
     <w:p/>
     <w:tbl>
       <w:tblPr>
-        <w:tblStyle w:val="-40"/>
+        <w:tblStyle w:val="-30"/>
         <w:tblW w:w="0" w:type="auto"/>
         <w:tblLook w:val="04A0"/>
       </w:tblPr>
@@ -1357,6 +1388,22 @@
       </w:tr>
     </w:tbl>
     <w:p/>
+    <w:p/>
+    <w:p>
+      <w:pPr>
+        <w:rPr>
+          <w:b/>
+          <w:i/>
+        </w:rPr>
+      </w:pPr>
+      <w:r>
+        <w:rPr>
+          <w:b/>
+          <w:i/>
+        </w:rPr>
+        <w:t>output Log:</w:t>
+      </w:r>
+    </w:p>
     <w:p>
       <w:pPr>
         <w:rPr>
@@ -1532,6 +1579,2157 @@
         </w:rPr>
       </w:pPr>
     </w:p>
+    <w:p/>
+    <w:p/>
+    <w:p/>
+    <w:p/>
+    <w:p/>
+    <w:p/>
+    <w:p>
+      <w:pPr>
+        <w:pStyle w:val="3"/>
+      </w:pPr>
+      <w:r>
+        <w:lastRenderedPageBreak/>
+        <w:t xml:space="preserve">Exercise 3. The Lazy Probabilistic Broadcast (Algorithms 5, 6 and 7) presented here is </w:t>
+      </w:r>
+      <w:r>
+        <w:t>dif</w:t>
+      </w:r>
+      <w:r>
+        <w:t xml:space="preserve">ferent from Algorithm 3.10-3.11 from the textbook (pages 92-93). Analyze the </w:t>
+      </w:r>
+      <w:r>
+        <w:t>differences</w:t>
+      </w:r>
+      <w:r>
+        <w:t xml:space="preserve"> between the two algorithms and discuss their implications in the written report.</w:t>
+      </w:r>
+    </w:p>
+    <w:p>
+      <w:pPr>
+        <w:rPr>
+          <w:b/>
+          <w:sz w:val="32"/>
+          <w:szCs w:val="32"/>
+        </w:rPr>
+      </w:pPr>
+      <w:r>
+        <w:rPr>
+          <w:b/>
+          <w:sz w:val="32"/>
+          <w:szCs w:val="32"/>
+        </w:rPr>
+        <w:t>Answer:</w:t>
+      </w:r>
+    </w:p>
+    <w:p>
+      <w:pPr>
+        <w:rPr>
+          <w:b/>
+        </w:rPr>
+      </w:pPr>
+      <w:r>
+        <w:rPr>
+          <w:b/>
+        </w:rPr>
+        <w:t>The algorithm in the Textbook d</w:t>
+      </w:r>
+      <w:r>
+        <w:rPr>
+          <w:b/>
+        </w:rPr>
+        <w:t>oesn</w:t>
+      </w:r>
+      <w:r>
+        <w:rPr>
+          <w:b/>
+        </w:rPr>
+        <w:t>’t consider thread in java.</w:t>
+      </w:r>
+    </w:p>
+    <w:p>
+      <w:r>
+        <w:t>Every timeout is a single thread, so there is no guarantee for the timeout to happen as the order of raising. So it may happen a sn = delivered[s]+n</w:t>
+      </w:r>
+      <w:r>
+        <w:t xml:space="preserve"> </w:t>
+      </w:r>
+      <w:r>
+        <w:t xml:space="preserve">(n&gt;1) happen before </w:t>
+      </w:r>
+      <w:r>
+        <w:t>sn = delivered[s]+1</w:t>
+      </w:r>
+      <w:r>
+        <w:t xml:space="preserve">. As long as it happens, it will make the whole mechanism stop and waiting for a further message to wake up a new round of request. </w:t>
+      </w:r>
+    </w:p>
+    <w:p/>
+    <w:p>
+      <w:r>
+        <w:t xml:space="preserve">The differences between the two algorithms are </w:t>
+      </w:r>
+      <w:r>
+        <w:t>shown on the follow table:</w:t>
+      </w:r>
+    </w:p>
+    <w:tbl>
+      <w:tblPr>
+        <w:tblStyle w:val="2-5"/>
+        <w:tblW w:w="0" w:type="auto"/>
+        <w:tblLook w:val="04A0"/>
+      </w:tblPr>
+      <w:tblGrid>
+        <w:gridCol w:w="1818"/>
+        <w:gridCol w:w="3150"/>
+        <w:gridCol w:w="3554"/>
+      </w:tblGrid>
+      <w:tr>
+        <w:trPr>
+          <w:cnfStyle w:val="100000000000"/>
+        </w:trPr>
+        <w:tc>
+          <w:tcPr>
+            <w:cnfStyle w:val="001000000100"/>
+            <w:tcW w:w="1818" w:type="dxa"/>
+            <w:tcBorders>
+              <w:left w:val="single" w:sz="8" w:space="0" w:color="auto"/>
+              <w:right w:val="single" w:sz="4" w:space="0" w:color="auto"/>
+            </w:tcBorders>
+          </w:tcPr>
+          <w:p/>
+        </w:tc>
+        <w:tc>
+          <w:tcPr>
+            <w:tcW w:w="3150" w:type="dxa"/>
+            <w:tcBorders>
+              <w:left w:val="single" w:sz="4" w:space="0" w:color="auto"/>
+              <w:right w:val="single" w:sz="4" w:space="0" w:color="auto"/>
+            </w:tcBorders>
+            <w:vAlign w:val="center"/>
+          </w:tcPr>
+          <w:p>
+            <w:pPr>
+              <w:jc w:val="center"/>
+              <w:cnfStyle w:val="100000000000"/>
+            </w:pPr>
+            <w:r>
+              <w:t>Textbook</w:t>
+            </w:r>
+          </w:p>
+        </w:tc>
+        <w:tc>
+          <w:tcPr>
+            <w:tcW w:w="3554" w:type="dxa"/>
+            <w:tcBorders>
+              <w:left w:val="single" w:sz="4" w:space="0" w:color="auto"/>
+              <w:right w:val="single" w:sz="8" w:space="0" w:color="auto"/>
+            </w:tcBorders>
+            <w:vAlign w:val="center"/>
+          </w:tcPr>
+          <w:p>
+            <w:pPr>
+              <w:jc w:val="center"/>
+              <w:cnfStyle w:val="100000000000"/>
+            </w:pPr>
+            <w:r>
+              <w:t>Tutorial</w:t>
+            </w:r>
+          </w:p>
+        </w:tc>
+      </w:tr>
+      <w:tr>
+        <w:trPr>
+          <w:cnfStyle w:val="000000100000"/>
+        </w:trPr>
+        <w:tc>
+          <w:tcPr>
+            <w:cnfStyle w:val="001000000000"/>
+            <w:tcW w:w="1818" w:type="dxa"/>
+            <w:tcBorders>
+              <w:top w:val="single" w:sz="18" w:space="0" w:color="auto"/>
+              <w:left w:val="single" w:sz="8" w:space="0" w:color="auto"/>
+              <w:bottom w:val="single" w:sz="8" w:space="0" w:color="auto"/>
+              <w:right w:val="single" w:sz="4" w:space="0" w:color="auto"/>
+            </w:tcBorders>
+          </w:tcPr>
+          <w:p>
+            <w:r>
+              <w:t>Check timeout</w:t>
+            </w:r>
+          </w:p>
+        </w:tc>
+        <w:tc>
+          <w:tcPr>
+            <w:tcW w:w="3150" w:type="dxa"/>
+            <w:tcBorders>
+              <w:top w:val="single" w:sz="18" w:space="0" w:color="auto"/>
+              <w:left w:val="single" w:sz="4" w:space="0" w:color="auto"/>
+              <w:bottom w:val="single" w:sz="8" w:space="0" w:color="auto"/>
+              <w:right w:val="single" w:sz="4" w:space="0" w:color="auto"/>
+            </w:tcBorders>
+          </w:tcPr>
+          <w:p>
+            <w:pPr>
+              <w:cnfStyle w:val="000000100000"/>
+            </w:pPr>
+            <w:r>
+              <w:t xml:space="preserve">Just check the next message’s </w:t>
+            </w:r>
+            <w:r>
+              <w:t xml:space="preserve">request </w:t>
+            </w:r>
+            <w:r>
+              <w:t>timeout</w:t>
+            </w:r>
+          </w:p>
+        </w:tc>
+        <w:tc>
+          <w:tcPr>
+            <w:tcW w:w="3554" w:type="dxa"/>
+            <w:tcBorders>
+              <w:top w:val="single" w:sz="18" w:space="0" w:color="auto"/>
+              <w:left w:val="single" w:sz="4" w:space="0" w:color="auto"/>
+              <w:bottom w:val="single" w:sz="8" w:space="0" w:color="auto"/>
+              <w:right w:val="single" w:sz="8" w:space="0" w:color="auto"/>
+            </w:tcBorders>
+          </w:tcPr>
+          <w:p>
+            <w:pPr>
+              <w:cnfStyle w:val="000000100000"/>
+            </w:pPr>
+            <w:r>
+              <w:t>Check every request timeout</w:t>
+            </w:r>
+          </w:p>
+        </w:tc>
+      </w:tr>
+      <w:tr>
+        <w:tc>
+          <w:tcPr>
+            <w:cnfStyle w:val="001000000000"/>
+            <w:tcW w:w="1818" w:type="dxa"/>
+            <w:tcBorders>
+              <w:top w:val="single" w:sz="8" w:space="0" w:color="auto"/>
+              <w:left w:val="single" w:sz="8" w:space="0" w:color="auto"/>
+              <w:bottom w:val="single" w:sz="8" w:space="0" w:color="auto"/>
+              <w:right w:val="single" w:sz="4" w:space="0" w:color="auto"/>
+            </w:tcBorders>
+          </w:tcPr>
+          <w:p>
+            <w:r>
+              <w:t>Nil message</w:t>
+            </w:r>
+          </w:p>
+        </w:tc>
+        <w:tc>
+          <w:tcPr>
+            <w:tcW w:w="3150" w:type="dxa"/>
+            <w:tcBorders>
+              <w:top w:val="single" w:sz="8" w:space="0" w:color="auto"/>
+              <w:left w:val="single" w:sz="4" w:space="0" w:color="auto"/>
+              <w:bottom w:val="single" w:sz="8" w:space="0" w:color="auto"/>
+              <w:right w:val="single" w:sz="4" w:space="0" w:color="auto"/>
+            </w:tcBorders>
+          </w:tcPr>
+          <w:p>
+            <w:pPr>
+              <w:cnfStyle w:val="000000000000"/>
+            </w:pPr>
+            <w:r>
+              <w:t>N/A</w:t>
+            </w:r>
+          </w:p>
+        </w:tc>
+        <w:tc>
+          <w:tcPr>
+            <w:tcW w:w="3554" w:type="dxa"/>
+            <w:tcBorders>
+              <w:top w:val="single" w:sz="8" w:space="0" w:color="auto"/>
+              <w:left w:val="single" w:sz="4" w:space="0" w:color="auto"/>
+              <w:bottom w:val="single" w:sz="8" w:space="0" w:color="auto"/>
+              <w:right w:val="single" w:sz="8" w:space="0" w:color="auto"/>
+            </w:tcBorders>
+          </w:tcPr>
+          <w:p>
+            <w:pPr>
+              <w:cnfStyle w:val="000000000000"/>
+            </w:pPr>
+            <w:r>
+              <w:t>Insert a nil message when the request for that timeout and put it back if receive it in the future.</w:t>
+            </w:r>
+          </w:p>
+        </w:tc>
+      </w:tr>
+      <w:tr>
+        <w:trPr>
+          <w:cnfStyle w:val="000000100000"/>
+        </w:trPr>
+        <w:tc>
+          <w:tcPr>
+            <w:cnfStyle w:val="001000000000"/>
+            <w:tcW w:w="1818" w:type="dxa"/>
+            <w:tcBorders>
+              <w:top w:val="single" w:sz="8" w:space="0" w:color="auto"/>
+              <w:left w:val="single" w:sz="8" w:space="0" w:color="auto"/>
+              <w:bottom w:val="single" w:sz="8" w:space="0" w:color="auto"/>
+              <w:right w:val="single" w:sz="4" w:space="0" w:color="auto"/>
+            </w:tcBorders>
+          </w:tcPr>
+          <w:p>
+            <w:r>
+              <w:t>Check pending after timeout</w:t>
+            </w:r>
+          </w:p>
+        </w:tc>
+        <w:tc>
+          <w:tcPr>
+            <w:tcW w:w="3150" w:type="dxa"/>
+            <w:tcBorders>
+              <w:top w:val="single" w:sz="8" w:space="0" w:color="auto"/>
+              <w:left w:val="single" w:sz="4" w:space="0" w:color="auto"/>
+              <w:bottom w:val="single" w:sz="8" w:space="0" w:color="auto"/>
+              <w:right w:val="single" w:sz="4" w:space="0" w:color="auto"/>
+            </w:tcBorders>
+          </w:tcPr>
+          <w:p>
+            <w:pPr>
+              <w:cnfStyle w:val="000000100000"/>
+            </w:pPr>
+            <w:r>
+              <w:t>no</w:t>
+            </w:r>
+          </w:p>
+        </w:tc>
+        <w:tc>
+          <w:tcPr>
+            <w:tcW w:w="3554" w:type="dxa"/>
+            <w:tcBorders>
+              <w:top w:val="single" w:sz="8" w:space="0" w:color="auto"/>
+              <w:left w:val="single" w:sz="4" w:space="0" w:color="auto"/>
+              <w:bottom w:val="single" w:sz="8" w:space="0" w:color="auto"/>
+              <w:right w:val="single" w:sz="8" w:space="0" w:color="auto"/>
+            </w:tcBorders>
+          </w:tcPr>
+          <w:p>
+            <w:pPr>
+              <w:cnfStyle w:val="000000100000"/>
+            </w:pPr>
+            <w:r>
+              <w:t>yes</w:t>
+            </w:r>
+          </w:p>
+        </w:tc>
+      </w:tr>
+      <w:tr>
+        <w:tc>
+          <w:tcPr>
+            <w:cnfStyle w:val="001000000000"/>
+            <w:tcW w:w="1818" w:type="dxa"/>
+            <w:tcBorders>
+              <w:top w:val="single" w:sz="8" w:space="0" w:color="auto"/>
+              <w:left w:val="single" w:sz="8" w:space="0" w:color="auto"/>
+              <w:bottom w:val="single" w:sz="8" w:space="0" w:color="auto"/>
+              <w:right w:val="single" w:sz="4" w:space="0" w:color="auto"/>
+            </w:tcBorders>
+          </w:tcPr>
+          <w:p>
+            <w:r>
+              <w:t>Deliver</w:t>
+            </w:r>
+          </w:p>
+        </w:tc>
+        <w:tc>
+          <w:tcPr>
+            <w:tcW w:w="3150" w:type="dxa"/>
+            <w:tcBorders>
+              <w:top w:val="single" w:sz="8" w:space="0" w:color="auto"/>
+              <w:left w:val="single" w:sz="4" w:space="0" w:color="auto"/>
+              <w:bottom w:val="single" w:sz="8" w:space="0" w:color="auto"/>
+              <w:right w:val="single" w:sz="4" w:space="0" w:color="auto"/>
+            </w:tcBorders>
+          </w:tcPr>
+          <w:p>
+            <w:pPr>
+              <w:cnfStyle w:val="000000000000"/>
+            </w:pPr>
+            <w:r>
+              <w:t>Continuously</w:t>
+            </w:r>
+            <w:r>
+              <w:t xml:space="preserve"> deliver</w:t>
+            </w:r>
+            <w:r>
+              <w:t>, stop when meet</w:t>
+            </w:r>
+            <w:r>
+              <w:t xml:space="preserve"> </w:t>
+            </w:r>
+            <w:r>
+              <w:t>a gap.</w:t>
+            </w:r>
+            <w:r>
+              <w:t xml:space="preserve"> </w:t>
+            </w:r>
+          </w:p>
+        </w:tc>
+        <w:tc>
+          <w:tcPr>
+            <w:tcW w:w="3554" w:type="dxa"/>
+            <w:tcBorders>
+              <w:top w:val="single" w:sz="8" w:space="0" w:color="auto"/>
+              <w:left w:val="single" w:sz="4" w:space="0" w:color="auto"/>
+              <w:bottom w:val="single" w:sz="8" w:space="0" w:color="auto"/>
+              <w:right w:val="single" w:sz="8" w:space="0" w:color="auto"/>
+            </w:tcBorders>
+          </w:tcPr>
+          <w:p>
+            <w:pPr>
+              <w:cnfStyle w:val="000000000000"/>
+            </w:pPr>
+            <w:r>
+              <w:t xml:space="preserve">Can </w:t>
+            </w:r>
+            <w:r>
+              <w:t>continuously</w:t>
+            </w:r>
+            <w:r>
+              <w:t xml:space="preserve"> deliver message in pending list</w:t>
+            </w:r>
+            <w:r>
+              <w:t xml:space="preserve">, if there is a nil in the pending list it can skip is and deliver the further message. </w:t>
+            </w:r>
+          </w:p>
+        </w:tc>
+      </w:tr>
+      <w:tr>
+        <w:trPr>
+          <w:cnfStyle w:val="000000100000"/>
+        </w:trPr>
+        <w:tc>
+          <w:tcPr>
+            <w:cnfStyle w:val="001000000000"/>
+            <w:tcW w:w="1818" w:type="dxa"/>
+            <w:tcBorders>
+              <w:top w:val="single" w:sz="8" w:space="0" w:color="auto"/>
+              <w:left w:val="single" w:sz="8" w:space="0" w:color="auto"/>
+              <w:right w:val="single" w:sz="4" w:space="0" w:color="auto"/>
+            </w:tcBorders>
+          </w:tcPr>
+          <w:p>
+            <w:r>
+              <w:t>E</w:t>
+            </w:r>
+            <w:r>
+              <w:t>fficient</w:t>
+            </w:r>
+          </w:p>
+        </w:tc>
+        <w:tc>
+          <w:tcPr>
+            <w:tcW w:w="3150" w:type="dxa"/>
+            <w:tcBorders>
+              <w:top w:val="single" w:sz="8" w:space="0" w:color="auto"/>
+              <w:left w:val="single" w:sz="4" w:space="0" w:color="auto"/>
+              <w:bottom w:val="single" w:sz="18" w:space="0" w:color="auto"/>
+              <w:right w:val="single" w:sz="4" w:space="0" w:color="auto"/>
+            </w:tcBorders>
+          </w:tcPr>
+          <w:p>
+            <w:pPr>
+              <w:cnfStyle w:val="000000100000"/>
+            </w:pPr>
+            <w:r>
+              <w:t>low</w:t>
+            </w:r>
+          </w:p>
+        </w:tc>
+        <w:tc>
+          <w:tcPr>
+            <w:tcW w:w="3554" w:type="dxa"/>
+            <w:tcBorders>
+              <w:top w:val="single" w:sz="8" w:space="0" w:color="auto"/>
+              <w:left w:val="single" w:sz="4" w:space="0" w:color="auto"/>
+              <w:bottom w:val="single" w:sz="18" w:space="0" w:color="auto"/>
+              <w:right w:val="single" w:sz="8" w:space="0" w:color="auto"/>
+            </w:tcBorders>
+          </w:tcPr>
+          <w:p>
+            <w:pPr>
+              <w:cnfStyle w:val="000000100000"/>
+            </w:pPr>
+            <w:r>
+              <w:t>Good</w:t>
+            </w:r>
+          </w:p>
+        </w:tc>
+      </w:tr>
+    </w:tbl>
+    <w:p/>
+    <w:p>
+      <w:r>
+        <w:t>Example scenario:</w:t>
+      </w:r>
+    </w:p>
+    <w:p/>
+    <w:p/>
+    <w:p/>
+    <w:p/>
+    <w:p/>
+    <w:p/>
+    <w:p/>
+    <w:p/>
+    <w:p/>
+    <w:p/>
+    <w:p/>
+    <w:p/>
+    <w:p/>
+    <w:p/>
+    <w:p/>
+    <w:p/>
+    <w:p/>
+    <w:p/>
+    <w:p>
+      <w:r>
+        <w:t>Note: the timeout may happen without a certain order.</w:t>
+      </w:r>
+    </w:p>
+    <w:tbl>
+      <w:tblPr>
+        <w:tblStyle w:val="2-1"/>
+        <w:tblW w:w="0" w:type="auto"/>
+        <w:tblLook w:val="04A0"/>
+      </w:tblPr>
+      <w:tblGrid>
+        <w:gridCol w:w="1008"/>
+        <w:gridCol w:w="3690"/>
+        <w:gridCol w:w="3824"/>
+      </w:tblGrid>
+      <w:tr>
+        <w:trPr>
+          <w:cnfStyle w:val="100000000000"/>
+        </w:trPr>
+        <w:tc>
+          <w:tcPr>
+            <w:cnfStyle w:val="001000000100"/>
+            <w:tcW w:w="1008" w:type="dxa"/>
+            <w:vMerge w:val="restart"/>
+          </w:tcPr>
+          <w:p>
+            <w:pPr>
+              <w:jc w:val="center"/>
+            </w:pPr>
+            <w:r>
+              <w:rPr>
+                <w:noProof/>
+              </w:rPr>
+              <w:pict>
+                <v:shapetype id="_x0000_t67" coordsize="21600,21600" o:spt="67" adj="16200,5400" path="m0@0l@1@0@1,0@2,0@2@0,21600@0,10800,21600xe">
+                  <v:stroke joinstyle="miter"/>
+                  <v:formulas>
+                    <v:f eqn="val #0"/>
+                    <v:f eqn="val #1"/>
+                    <v:f eqn="sum height 0 #1"/>
+                    <v:f eqn="sum 10800 0 #1"/>
+                    <v:f eqn="sum width 0 #0"/>
+                    <v:f eqn="prod @4 @3 10800"/>
+                    <v:f eqn="sum width 0 @5"/>
+                  </v:formulas>
+                  <v:path o:connecttype="custom" o:connectlocs="10800,0;0,@0;10800,21600;21600,@0" o:connectangles="270,180,90,0" textboxrect="@1,0,@2,@6"/>
+                  <v:handles>
+                    <v:h position="#1,#0" xrange="0,10800" yrange="0,21600"/>
+                  </v:handles>
+                </v:shapetype>
+                <v:shape id="_x0000_s1026" type="#_x0000_t67" style="position:absolute;left:0;text-align:left;margin-left:9.75pt;margin-top:22.1pt;width:21.75pt;height:205.6pt;z-index:251658240" fillcolor="#f79646 [3209]" stroked="f" strokeweight="0">
+                  <v:fill color2="#df6a09 [2377]" focusposition=".5,.5" focussize="" focus="100%" type="gradientRadial"/>
+                  <v:shadow on="t" type="perspective" color="#974706 [1609]" offset="1pt" offset2="-3pt"/>
+                </v:shape>
+              </w:pict>
+            </w:r>
+          </w:p>
+        </w:tc>
+        <w:tc>
+          <w:tcPr>
+            <w:tcW w:w="3690" w:type="dxa"/>
+            <w:tcBorders>
+              <w:bottom w:val="nil"/>
+            </w:tcBorders>
+          </w:tcPr>
+          <w:p>
+            <w:pPr>
+              <w:jc w:val="center"/>
+              <w:cnfStyle w:val="100000000000"/>
+            </w:pPr>
+            <w:r>
+              <w:t>Textbook Algorithm</w:t>
+            </w:r>
+          </w:p>
+        </w:tc>
+        <w:tc>
+          <w:tcPr>
+            <w:tcW w:w="3824" w:type="dxa"/>
+            <w:tcBorders>
+              <w:bottom w:val="nil"/>
+            </w:tcBorders>
+          </w:tcPr>
+          <w:p>
+            <w:pPr>
+              <w:jc w:val="center"/>
+              <w:cnfStyle w:val="100000000000"/>
+            </w:pPr>
+            <w:r>
+              <w:t>Tutorial Algorithm</w:t>
+            </w:r>
+          </w:p>
+        </w:tc>
+      </w:tr>
+      <w:tr>
+        <w:trPr>
+          <w:cnfStyle w:val="000000100000"/>
+        </w:trPr>
+        <w:tc>
+          <w:tcPr>
+            <w:cnfStyle w:val="001000000000"/>
+            <w:tcW w:w="1008" w:type="dxa"/>
+            <w:vMerge/>
+          </w:tcPr>
+          <w:p>
+            <w:pPr>
+              <w:jc w:val="center"/>
+            </w:pPr>
+          </w:p>
+        </w:tc>
+        <w:tc>
+          <w:tcPr>
+            <w:tcW w:w="7514" w:type="dxa"/>
+            <w:gridSpan w:val="2"/>
+            <w:tcBorders>
+              <w:top w:val="nil"/>
+              <w:bottom w:val="nil"/>
+            </w:tcBorders>
+          </w:tcPr>
+          <w:p>
+            <w:pPr>
+              <w:jc w:val="center"/>
+              <w:cnfStyle w:val="000000100000"/>
+            </w:pPr>
+            <w:r>
+              <w:t xml:space="preserve">deliver[s] = </w:t>
+            </w:r>
+            <w:r>
+              <w:t>0,</w:t>
+            </w:r>
+          </w:p>
+          <w:p>
+            <w:pPr>
+              <w:jc w:val="center"/>
+              <w:cnfStyle w:val="000000100000"/>
+            </w:pPr>
+            <w:r>
+              <w:t>get 1,</w:t>
+            </w:r>
+          </w:p>
+          <w:p>
+            <w:pPr>
+              <w:jc w:val="center"/>
+              <w:cnfStyle w:val="000000100000"/>
+            </w:pPr>
+            <w:r>
+              <w:t xml:space="preserve">deliver[s] = </w:t>
+            </w:r>
+            <w:r>
+              <w:t>1,</w:t>
+            </w:r>
+          </w:p>
+          <w:p>
+            <w:pPr>
+              <w:jc w:val="center"/>
+              <w:cnfStyle w:val="000000100000"/>
+            </w:pPr>
+            <w:r>
+              <w:t xml:space="preserve">deliver </w:t>
+            </w:r>
+            <w:r>
+              <w:t>1,</w:t>
+            </w:r>
+          </w:p>
+          <w:p>
+            <w:pPr>
+              <w:jc w:val="center"/>
+              <w:cnfStyle w:val="000000100000"/>
+            </w:pPr>
+            <w:r>
+              <w:t>get 8,</w:t>
+            </w:r>
+          </w:p>
+          <w:p>
+            <w:pPr>
+              <w:jc w:val="center"/>
+              <w:cnfStyle w:val="000000100000"/>
+            </w:pPr>
+            <w:r>
+              <w:t xml:space="preserve">put </w:t>
+            </w:r>
+            <w:r>
+              <w:t>8</w:t>
+            </w:r>
+            <w:r>
+              <w:t xml:space="preserve"> in pending</w:t>
+            </w:r>
+            <w:r>
+              <w:t>,</w:t>
+            </w:r>
+          </w:p>
+          <w:p>
+            <w:pPr>
+              <w:jc w:val="center"/>
+              <w:cnfStyle w:val="000000100000"/>
+            </w:pPr>
+            <w:r>
+              <w:t>ask for 2,3,4,5,6,7</w:t>
+            </w:r>
+          </w:p>
+          <w:p>
+            <w:pPr>
+              <w:jc w:val="center"/>
+              <w:cnfStyle w:val="000000100000"/>
+            </w:pPr>
+            <w:r>
+              <w:t>2 time out</w:t>
+            </w:r>
+            <w:r>
+              <w:t>,</w:t>
+            </w:r>
+          </w:p>
+        </w:tc>
+      </w:tr>
+      <w:tr>
+        <w:tc>
+          <w:tcPr>
+            <w:cnfStyle w:val="001000000000"/>
+            <w:tcW w:w="1008" w:type="dxa"/>
+            <w:vMerge/>
+          </w:tcPr>
+          <w:p>
+            <w:pPr>
+              <w:jc w:val="center"/>
+            </w:pPr>
+          </w:p>
+        </w:tc>
+        <w:tc>
+          <w:tcPr>
+            <w:tcW w:w="3690" w:type="dxa"/>
+            <w:tcBorders>
+              <w:top w:val="nil"/>
+              <w:bottom w:val="nil"/>
+              <w:right w:val="single" w:sz="8" w:space="0" w:color="auto"/>
+            </w:tcBorders>
+          </w:tcPr>
+          <w:p>
+            <w:pPr>
+              <w:jc w:val="center"/>
+              <w:cnfStyle w:val="000000000000"/>
+            </w:pPr>
+          </w:p>
+        </w:tc>
+        <w:tc>
+          <w:tcPr>
+            <w:tcW w:w="3824" w:type="dxa"/>
+            <w:tcBorders>
+              <w:top w:val="nil"/>
+              <w:left w:val="single" w:sz="8" w:space="0" w:color="auto"/>
+              <w:bottom w:val="nil"/>
+            </w:tcBorders>
+          </w:tcPr>
+          <w:p>
+            <w:pPr>
+              <w:jc w:val="center"/>
+              <w:cnfStyle w:val="000000000000"/>
+              <w:rPr>
+                <w:b/>
+              </w:rPr>
+            </w:pPr>
+            <w:r>
+              <w:rPr>
+                <w:b/>
+              </w:rPr>
+              <w:t xml:space="preserve">Put </w:t>
+            </w:r>
+            <w:r>
+              <w:rPr>
+                <w:b/>
+              </w:rPr>
+              <w:t>2(nil) in pending</w:t>
+            </w:r>
+          </w:p>
+        </w:tc>
+      </w:tr>
+      <w:tr>
+        <w:trPr>
+          <w:cnfStyle w:val="000000100000"/>
+        </w:trPr>
+        <w:tc>
+          <w:tcPr>
+            <w:cnfStyle w:val="001000000000"/>
+            <w:tcW w:w="1008" w:type="dxa"/>
+            <w:vMerge/>
+          </w:tcPr>
+          <w:p>
+            <w:pPr>
+              <w:jc w:val="center"/>
+            </w:pPr>
+          </w:p>
+        </w:tc>
+        <w:tc>
+          <w:tcPr>
+            <w:tcW w:w="7514" w:type="dxa"/>
+            <w:gridSpan w:val="2"/>
+            <w:tcBorders>
+              <w:top w:val="nil"/>
+              <w:bottom w:val="nil"/>
+            </w:tcBorders>
+          </w:tcPr>
+          <w:p>
+            <w:pPr>
+              <w:jc w:val="center"/>
+              <w:cnfStyle w:val="000000100000"/>
+            </w:pPr>
+            <w:r>
+              <w:t>1 time out</w:t>
+            </w:r>
+          </w:p>
+        </w:tc>
+      </w:tr>
+      <w:tr>
+        <w:tc>
+          <w:tcPr>
+            <w:cnfStyle w:val="001000000000"/>
+            <w:tcW w:w="1008" w:type="dxa"/>
+            <w:vMerge/>
+          </w:tcPr>
+          <w:p>
+            <w:pPr>
+              <w:jc w:val="center"/>
+            </w:pPr>
+          </w:p>
+        </w:tc>
+        <w:tc>
+          <w:tcPr>
+            <w:tcW w:w="3690" w:type="dxa"/>
+            <w:tcBorders>
+              <w:top w:val="nil"/>
+              <w:bottom w:val="nil"/>
+              <w:right w:val="single" w:sz="8" w:space="0" w:color="auto"/>
+            </w:tcBorders>
+          </w:tcPr>
+          <w:p>
+            <w:pPr>
+              <w:jc w:val="center"/>
+              <w:cnfStyle w:val="000000000000"/>
+            </w:pPr>
+            <w:r>
+              <w:t>Delivers[s] = 1</w:t>
+            </w:r>
+          </w:p>
+        </w:tc>
+        <w:tc>
+          <w:tcPr>
+            <w:tcW w:w="3824" w:type="dxa"/>
+            <w:tcBorders>
+              <w:top w:val="nil"/>
+              <w:left w:val="single" w:sz="8" w:space="0" w:color="auto"/>
+              <w:bottom w:val="nil"/>
+            </w:tcBorders>
+          </w:tcPr>
+          <w:p>
+            <w:pPr>
+              <w:jc w:val="center"/>
+              <w:cnfStyle w:val="000000000000"/>
+            </w:pPr>
+            <w:r>
+              <w:t>Delivers[s] = 1</w:t>
+            </w:r>
+          </w:p>
+          <w:p>
+            <w:pPr>
+              <w:jc w:val="center"/>
+              <w:cnfStyle w:val="000000000000"/>
+              <w:rPr>
+                <w:b/>
+              </w:rPr>
+            </w:pPr>
+            <w:r>
+              <w:rPr>
+                <w:b/>
+              </w:rPr>
+              <w:t>Deliver 2</w:t>
+            </w:r>
+            <w:r>
+              <w:rPr>
+                <w:b/>
+              </w:rPr>
+              <w:t>(empty)</w:t>
+            </w:r>
+          </w:p>
+        </w:tc>
+      </w:tr>
+      <w:tr>
+        <w:trPr>
+          <w:cnfStyle w:val="000000100000"/>
+        </w:trPr>
+        <w:tc>
+          <w:tcPr>
+            <w:cnfStyle w:val="001000000000"/>
+            <w:tcW w:w="1008" w:type="dxa"/>
+            <w:vMerge/>
+          </w:tcPr>
+          <w:p>
+            <w:pPr>
+              <w:jc w:val="center"/>
+            </w:pPr>
+          </w:p>
+        </w:tc>
+        <w:tc>
+          <w:tcPr>
+            <w:tcW w:w="7514" w:type="dxa"/>
+            <w:gridSpan w:val="2"/>
+            <w:tcBorders>
+              <w:top w:val="nil"/>
+              <w:bottom w:val="nil"/>
+            </w:tcBorders>
+          </w:tcPr>
+          <w:p>
+            <w:pPr>
+              <w:jc w:val="center"/>
+              <w:cnfStyle w:val="000000100000"/>
+            </w:pPr>
+            <w:r>
+              <w:t>Get 3,4,5</w:t>
+            </w:r>
+            <w:r>
+              <w:t>,6,7</w:t>
+            </w:r>
+          </w:p>
+        </w:tc>
+      </w:tr>
+      <w:tr>
+        <w:tc>
+          <w:tcPr>
+            <w:cnfStyle w:val="001000000000"/>
+            <w:tcW w:w="1008" w:type="dxa"/>
+            <w:vMerge/>
+          </w:tcPr>
+          <w:p>
+            <w:pPr>
+              <w:jc w:val="center"/>
+            </w:pPr>
+          </w:p>
+        </w:tc>
+        <w:tc>
+          <w:tcPr>
+            <w:tcW w:w="3690" w:type="dxa"/>
+            <w:tcBorders>
+              <w:top w:val="nil"/>
+              <w:bottom w:val="single" w:sz="18" w:space="0" w:color="auto"/>
+              <w:right w:val="single" w:sz="8" w:space="0" w:color="auto"/>
+            </w:tcBorders>
+          </w:tcPr>
+          <w:p>
+            <w:pPr>
+              <w:jc w:val="center"/>
+              <w:cnfStyle w:val="000000000000"/>
+            </w:pPr>
+            <w:r>
+              <w:t>Put 3,4,5</w:t>
+            </w:r>
+            <w:r>
+              <w:t>,6,7</w:t>
+            </w:r>
+            <w:r>
+              <w:t xml:space="preserve"> in pending</w:t>
+            </w:r>
+          </w:p>
+        </w:tc>
+        <w:tc>
+          <w:tcPr>
+            <w:tcW w:w="3824" w:type="dxa"/>
+            <w:tcBorders>
+              <w:top w:val="nil"/>
+              <w:left w:val="single" w:sz="8" w:space="0" w:color="auto"/>
+              <w:bottom w:val="single" w:sz="18" w:space="0" w:color="auto"/>
+            </w:tcBorders>
+          </w:tcPr>
+          <w:p>
+            <w:pPr>
+              <w:jc w:val="center"/>
+              <w:cnfStyle w:val="000000000000"/>
+              <w:rPr>
+                <w:b/>
+              </w:rPr>
+            </w:pPr>
+            <w:r>
+              <w:rPr>
+                <w:b/>
+              </w:rPr>
+              <w:t>Deliver 3,4,5,6</w:t>
+            </w:r>
+            <w:r>
+              <w:rPr>
+                <w:b/>
+              </w:rPr>
+              <w:t>,7,8</w:t>
+            </w:r>
+          </w:p>
+        </w:tc>
+      </w:tr>
+    </w:tbl>
+    <w:p/>
+    <w:p>
+      <w:r>
+        <w:t>From the example we can easily recognize that the Tutorial Algorithm is much better than Textbook.</w:t>
+      </w:r>
+    </w:p>
+    <w:p/>
+    <w:p/>
+    <w:p/>
+    <w:p/>
+    <w:p/>
+    <w:p/>
+    <w:p/>
+    <w:p/>
+    <w:p/>
+    <w:p/>
+    <w:p/>
+    <w:p/>
+    <w:p/>
+    <w:p/>
+    <w:p/>
+    <w:p/>
+    <w:p/>
+    <w:p/>
+    <w:p/>
+    <w:p/>
+    <w:p/>
+    <w:p/>
+    <w:p/>
+    <w:p/>
+    <w:tbl>
+      <w:tblPr>
+        <w:tblStyle w:val="-61"/>
+        <w:tblW w:w="0" w:type="auto"/>
+        <w:tblLook w:val="0420"/>
+      </w:tblPr>
+      <w:tblGrid>
+        <w:gridCol w:w="8522"/>
+      </w:tblGrid>
+      <w:tr>
+        <w:trPr>
+          <w:cnfStyle w:val="100000000000"/>
+        </w:trPr>
+        <w:tc>
+          <w:tcPr>
+            <w:tcW w:w="8522" w:type="dxa"/>
+          </w:tcPr>
+          <w:p>
+            <w:r>
+              <w:t>No message Lost:</w:t>
+            </w:r>
+          </w:p>
+        </w:tc>
+      </w:tr>
+      <w:tr>
+        <w:trPr>
+          <w:cnfStyle w:val="000000100000"/>
+        </w:trPr>
+        <w:tc>
+          <w:tcPr>
+            <w:tcW w:w="8522" w:type="dxa"/>
+          </w:tcPr>
+          <w:p>
+            <w:r>
+              <w:t>Description:</w:t>
+            </w:r>
+          </w:p>
+          <w:p>
+            <w:pPr>
+              <w:rPr>
+                <w:b/>
+              </w:rPr>
+            </w:pPr>
+            <w:r>
+              <w:rPr>
+                <w:b/>
+              </w:rPr>
+              <w:t xml:space="preserve">Do Probabilistic Broadcast from node 0 to all nodes. </w:t>
+            </w:r>
+          </w:p>
+        </w:tc>
+      </w:tr>
+      <w:tr>
+        <w:trPr>
+          <w:cnfStyle w:val="000000010000"/>
+        </w:trPr>
+        <w:tc>
+          <w:tcPr>
+            <w:tcW w:w="8522" w:type="dxa"/>
+          </w:tcPr>
+          <w:p>
+            <w:r>
+              <w:t>Topology:</w:t>
+            </w:r>
+          </w:p>
+          <w:p>
+            <w:pPr>
+              <w:rPr>
+                <w:b/>
+              </w:rPr>
+            </w:pPr>
+            <w:r>
+              <w:rPr>
+                <w:b/>
+              </w:rPr>
+              <w:t>Set all link with loss_rate="0"</w:t>
+            </w:r>
+          </w:p>
+        </w:tc>
+      </w:tr>
+      <w:tr>
+        <w:trPr>
+          <w:cnfStyle w:val="000000100000"/>
+        </w:trPr>
+        <w:tc>
+          <w:tcPr>
+            <w:tcW w:w="8522" w:type="dxa"/>
+          </w:tcPr>
+          <w:p>
+            <w:pPr>
+              <w:jc w:val="left"/>
+              <w:rPr>
+                <w:b/>
+                <w:sz w:val="18"/>
+                <w:szCs w:val="18"/>
+              </w:rPr>
+            </w:pPr>
+            <w:r>
+              <w:rPr>
+                <w:b/>
+                <w:sz w:val="18"/>
+                <w:szCs w:val="18"/>
+              </w:rPr>
+              <w:t>Node 0:</w:t>
+            </w:r>
+          </w:p>
+          <w:p>
+            <w:pPr>
+              <w:jc w:val="left"/>
+              <w:rPr>
+                <w:sz w:val="18"/>
+                <w:szCs w:val="18"/>
+              </w:rPr>
+            </w:pPr>
+            <w:r>
+              <w:rPr>
+                <w:sz w:val="18"/>
+                <w:szCs w:val="18"/>
+              </w:rPr>
+              <w:t>Application THREAD RUNNING</w:t>
+            </w:r>
+          </w:p>
+          <w:p>
+            <w:pPr>
+              <w:jc w:val="left"/>
+              <w:rPr>
+                <w:sz w:val="18"/>
+                <w:szCs w:val="18"/>
+              </w:rPr>
+            </w:pPr>
+            <w:r>
+              <w:rPr>
+                <w:sz w:val="18"/>
+                <w:szCs w:val="18"/>
+              </w:rPr>
+              <w:t>Enter Message to do ReliableBroadcast:</w:t>
+            </w:r>
+          </w:p>
+          <w:p>
+            <w:pPr>
+              <w:jc w:val="left"/>
+              <w:rPr>
+                <w:sz w:val="18"/>
+                <w:szCs w:val="18"/>
+              </w:rPr>
+            </w:pPr>
+            <w:r>
+              <w:rPr>
+                <w:sz w:val="18"/>
+                <w:szCs w:val="18"/>
+              </w:rPr>
+              <w:t>a</w:t>
+            </w:r>
+          </w:p>
+          <w:p>
+            <w:pPr>
+              <w:jc w:val="left"/>
+              <w:rPr>
+                <w:sz w:val="18"/>
+                <w:szCs w:val="18"/>
+              </w:rPr>
+            </w:pPr>
+            <w:r>
+              <w:rPr>
+                <w:sz w:val="18"/>
+                <w:szCs w:val="18"/>
+              </w:rPr>
+              <w:t>Start ProbabilisticBroadcast message: a</w:t>
+            </w:r>
+          </w:p>
+          <w:p>
+            <w:pPr>
+              <w:jc w:val="left"/>
+              <w:rPr>
+                <w:sz w:val="18"/>
+                <w:szCs w:val="18"/>
+              </w:rPr>
+            </w:pPr>
+            <w:r>
+              <w:rPr>
+                <w:sz w:val="18"/>
+                <w:szCs w:val="18"/>
+              </w:rPr>
+              <w:t>Raising ProbabilisticBroadcastEvent</w:t>
+            </w:r>
+          </w:p>
+          <w:p>
+            <w:pPr>
+              <w:jc w:val="left"/>
+              <w:rPr>
+                <w:sz w:val="18"/>
+                <w:szCs w:val="18"/>
+              </w:rPr>
+            </w:pPr>
+            <w:r>
+              <w:rPr>
+                <w:sz w:val="18"/>
+                <w:szCs w:val="18"/>
+              </w:rPr>
+              <w:t>Enter Message to do ReliableBroadcast:</w:t>
+            </w:r>
+          </w:p>
+          <w:p>
+            <w:pPr>
+              <w:jc w:val="left"/>
+              <w:rPr>
+                <w:sz w:val="18"/>
+                <w:szCs w:val="18"/>
+              </w:rPr>
+            </w:pPr>
+            <w:r>
+              <w:rPr>
+                <w:sz w:val="18"/>
+                <w:szCs w:val="18"/>
+              </w:rPr>
+              <w:t>||| store message a, init:ref://127.0.0.1:13340/0, seq:1</w:t>
+            </w:r>
+          </w:p>
+          <w:p>
+            <w:pPr>
+              <w:jc w:val="left"/>
+              <w:rPr>
+                <w:sz w:val="18"/>
+                <w:szCs w:val="18"/>
+              </w:rPr>
+            </w:pPr>
+            <w:r>
+              <w:rPr>
+                <w:sz w:val="18"/>
+                <w:szCs w:val="18"/>
+              </w:rPr>
+              <w:t>--- pbDeliverEvent, msg is a, init:ref://127.0.0.1:13340/0, seq:1, from:ref://127.0.0.1:13340/0</w:t>
+            </w:r>
+          </w:p>
+          <w:p>
+            <w:pPr>
+              <w:jc w:val="left"/>
+              <w:rPr>
+                <w:sz w:val="18"/>
+                <w:szCs w:val="18"/>
+              </w:rPr>
+            </w:pPr>
+            <w:r>
+              <w:rPr>
+                <w:sz w:val="18"/>
+                <w:szCs w:val="18"/>
+              </w:rPr>
+              <w:t>b</w:t>
+            </w:r>
+          </w:p>
+          <w:p>
+            <w:pPr>
+              <w:jc w:val="left"/>
+              <w:rPr>
+                <w:sz w:val="18"/>
+                <w:szCs w:val="18"/>
+              </w:rPr>
+            </w:pPr>
+            <w:r>
+              <w:rPr>
+                <w:sz w:val="18"/>
+                <w:szCs w:val="18"/>
+              </w:rPr>
+              <w:t>Start ProbabilisticBroadcast message: b</w:t>
+            </w:r>
+          </w:p>
+          <w:p>
+            <w:pPr>
+              <w:jc w:val="left"/>
+              <w:rPr>
+                <w:sz w:val="18"/>
+                <w:szCs w:val="18"/>
+              </w:rPr>
+            </w:pPr>
+            <w:r>
+              <w:rPr>
+                <w:sz w:val="18"/>
+                <w:szCs w:val="18"/>
+              </w:rPr>
+              <w:t>Raising ProbabilisticBroadcastEvent</w:t>
+            </w:r>
+          </w:p>
+          <w:p>
+            <w:pPr>
+              <w:jc w:val="left"/>
+              <w:rPr>
+                <w:sz w:val="18"/>
+                <w:szCs w:val="18"/>
+              </w:rPr>
+            </w:pPr>
+            <w:r>
+              <w:rPr>
+                <w:sz w:val="18"/>
+                <w:szCs w:val="18"/>
+              </w:rPr>
+              <w:t>Enter Message to do ReliableBroadcast:</w:t>
+            </w:r>
+          </w:p>
+          <w:p>
+            <w:pPr>
+              <w:jc w:val="left"/>
+              <w:rPr>
+                <w:sz w:val="18"/>
+                <w:szCs w:val="18"/>
+              </w:rPr>
+            </w:pPr>
+            <w:r>
+              <w:rPr>
+                <w:sz w:val="18"/>
+                <w:szCs w:val="18"/>
+              </w:rPr>
+              <w:t>||| store message b, init:ref://127.0.0.1:13340/0, seq:2</w:t>
+            </w:r>
+          </w:p>
+          <w:p>
+            <w:pPr>
+              <w:jc w:val="left"/>
+              <w:rPr>
+                <w:sz w:val="18"/>
+                <w:szCs w:val="18"/>
+              </w:rPr>
+            </w:pPr>
+            <w:r>
+              <w:rPr>
+                <w:sz w:val="18"/>
+                <w:szCs w:val="18"/>
+              </w:rPr>
+              <w:t>--- pbDeliverEvent, msg is b, init:ref://127.0.0.1:13340/0, seq:2, from:ref://127.0.0.1:13340/0</w:t>
+            </w:r>
+          </w:p>
+          <w:p>
+            <w:pPr>
+              <w:jc w:val="left"/>
+              <w:rPr>
+                <w:sz w:val="18"/>
+                <w:szCs w:val="18"/>
+              </w:rPr>
+            </w:pPr>
+            <w:r>
+              <w:rPr>
+                <w:sz w:val="18"/>
+                <w:szCs w:val="18"/>
+              </w:rPr>
+              <w:t>c</w:t>
+            </w:r>
+          </w:p>
+          <w:p>
+            <w:pPr>
+              <w:jc w:val="left"/>
+              <w:rPr>
+                <w:sz w:val="18"/>
+                <w:szCs w:val="18"/>
+              </w:rPr>
+            </w:pPr>
+            <w:r>
+              <w:rPr>
+                <w:sz w:val="18"/>
+                <w:szCs w:val="18"/>
+              </w:rPr>
+              <w:t>Start ProbabilisticBroadcast message: c</w:t>
+            </w:r>
+          </w:p>
+          <w:p>
+            <w:pPr>
+              <w:jc w:val="left"/>
+              <w:rPr>
+                <w:sz w:val="18"/>
+                <w:szCs w:val="18"/>
+              </w:rPr>
+            </w:pPr>
+            <w:r>
+              <w:rPr>
+                <w:sz w:val="18"/>
+                <w:szCs w:val="18"/>
+              </w:rPr>
+              <w:t>Raising ProbabilisticBroadcastEvent</w:t>
+            </w:r>
+          </w:p>
+          <w:p>
+            <w:pPr>
+              <w:jc w:val="left"/>
+              <w:rPr>
+                <w:sz w:val="18"/>
+                <w:szCs w:val="18"/>
+              </w:rPr>
+            </w:pPr>
+            <w:r>
+              <w:rPr>
+                <w:sz w:val="18"/>
+                <w:szCs w:val="18"/>
+              </w:rPr>
+              <w:t>Enter Message to do ReliableBroadcast:</w:t>
+            </w:r>
+          </w:p>
+          <w:p>
+            <w:pPr>
+              <w:jc w:val="left"/>
+            </w:pPr>
+            <w:r>
+              <w:rPr>
+                <w:sz w:val="18"/>
+                <w:szCs w:val="18"/>
+              </w:rPr>
+              <w:t>--- pbDeliverEvent, msg is c, init:ref://127.0.0.1:13340/0, seq:3, from:ref://127.0.0.1:13340/0</w:t>
+            </w:r>
+          </w:p>
+        </w:tc>
+      </w:tr>
+      <w:tr>
+        <w:trPr>
+          <w:cnfStyle w:val="000000010000"/>
+        </w:trPr>
+        <w:tc>
+          <w:tcPr>
+            <w:tcW w:w="8522" w:type="dxa"/>
+          </w:tcPr>
+          <w:p>
+            <w:pPr>
+              <w:rPr>
+                <w:b/>
+                <w:sz w:val="18"/>
+                <w:szCs w:val="18"/>
+              </w:rPr>
+            </w:pPr>
+            <w:r>
+              <w:rPr>
+                <w:b/>
+                <w:sz w:val="18"/>
+                <w:szCs w:val="18"/>
+              </w:rPr>
+              <w:t>Node 5:</w:t>
+            </w:r>
+          </w:p>
+          <w:p>
+            <w:pPr>
+              <w:rPr>
+                <w:sz w:val="18"/>
+                <w:szCs w:val="18"/>
+              </w:rPr>
+            </w:pPr>
+            <w:r>
+              <w:rPr>
+                <w:sz w:val="18"/>
+                <w:szCs w:val="18"/>
+              </w:rPr>
+              <w:t>Application THREAD RUNNING</w:t>
+            </w:r>
+          </w:p>
+          <w:p>
+            <w:pPr>
+              <w:rPr>
+                <w:sz w:val="18"/>
+                <w:szCs w:val="18"/>
+              </w:rPr>
+            </w:pPr>
+            <w:r>
+              <w:rPr>
+                <w:sz w:val="18"/>
+                <w:szCs w:val="18"/>
+              </w:rPr>
+              <w:t>Enter Message to do ReliableBroadcast:</w:t>
+            </w:r>
+          </w:p>
+          <w:p>
+            <w:pPr>
+              <w:rPr>
+                <w:sz w:val="18"/>
+                <w:szCs w:val="18"/>
+              </w:rPr>
+            </w:pPr>
+            <w:r>
+              <w:rPr>
+                <w:sz w:val="18"/>
+                <w:szCs w:val="18"/>
+              </w:rPr>
+              <w:t>--- pbDeliverEvent, msg is a, init:ref://127.0.0.1:13340/0, seq:1, from:ref://127.0.0.1:13340/0</w:t>
+            </w:r>
+          </w:p>
+          <w:p>
+            <w:pPr>
+              <w:rPr>
+                <w:sz w:val="18"/>
+                <w:szCs w:val="18"/>
+              </w:rPr>
+            </w:pPr>
+            <w:r>
+              <w:rPr>
+                <w:sz w:val="18"/>
+                <w:szCs w:val="18"/>
+              </w:rPr>
+              <w:t>--- pbDeliverEvent, msg is b, init:ref://127.0.0.1:13340/0, seq:2, from:ref://127.0.0.1:13340/0</w:t>
+            </w:r>
+          </w:p>
+          <w:p>
+            <w:pPr>
+              <w:rPr>
+                <w:sz w:val="18"/>
+                <w:szCs w:val="18"/>
+              </w:rPr>
+            </w:pPr>
+            <w:r>
+              <w:rPr>
+                <w:sz w:val="18"/>
+                <w:szCs w:val="18"/>
+              </w:rPr>
+              <w:t>--- pbDeliverEvent, msg is c, init:ref://127.0.0.1:13340/0, seq:3, from:ref://127.0.0.1:13340/0</w:t>
+            </w:r>
+          </w:p>
+        </w:tc>
+      </w:tr>
+      <w:tr>
+        <w:trPr>
+          <w:cnfStyle w:val="000000100000"/>
+          <w:trHeight w:val="1078"/>
+        </w:trPr>
+        <w:tc>
+          <w:tcPr>
+            <w:tcW w:w="8522" w:type="dxa"/>
+          </w:tcPr>
+          <w:p>
+            <w:pPr>
+              <w:rPr>
+                <w:b/>
+              </w:rPr>
+            </w:pPr>
+            <w:r>
+              <w:rPr>
+                <w:b/>
+              </w:rPr>
+              <w:t>Summary:</w:t>
+            </w:r>
+          </w:p>
+          <w:p>
+            <w:r>
+              <w:t>Node 0 broadcast message with no loss_rate linke. So Node 5 gets these message directly from node 0 and no message missing.</w:t>
+            </w:r>
+          </w:p>
+        </w:tc>
+      </w:tr>
+    </w:tbl>
+    <w:p/>
+    <w:p/>
+    <w:p/>
+    <w:p/>
+    <w:p/>
+    <w:p/>
+    <w:p/>
+    <w:p/>
+    <w:p/>
+    <w:tbl>
+      <w:tblPr>
+        <w:tblStyle w:val="-61"/>
+        <w:tblW w:w="0" w:type="auto"/>
+        <w:tblLook w:val="0420"/>
+      </w:tblPr>
+      <w:tblGrid>
+        <w:gridCol w:w="8522"/>
+      </w:tblGrid>
+      <w:tr>
+        <w:trPr>
+          <w:cnfStyle w:val="100000000000"/>
+        </w:trPr>
+        <w:tc>
+          <w:tcPr>
+            <w:tcW w:w="8522" w:type="dxa"/>
+          </w:tcPr>
+          <w:p>
+            <w:pPr>
+              <w:widowControl/>
+              <w:autoSpaceDE w:val="0"/>
+              <w:autoSpaceDN w:val="0"/>
+              <w:adjustRightInd w:val="0"/>
+              <w:jc w:val="left"/>
+              <w:rPr>
+                <w:rFonts w:ascii="CMR10" w:hAnsi="CMR10" w:cs="CMR10"/>
+                <w:kern w:val="0"/>
+                <w:sz w:val="22"/>
+              </w:rPr>
+            </w:pPr>
+            <w:r>
+              <w:rPr>
+                <w:rFonts w:ascii="CMR10" w:hAnsi="CMR10" w:cs="CMR10"/>
+                <w:kern w:val="0"/>
+                <w:sz w:val="22"/>
+              </w:rPr>
+              <w:t>a message is lost by the unreliable broadcast but</w:t>
+            </w:r>
+          </w:p>
+          <w:p>
+            <w:r>
+              <w:rPr>
+                <w:rFonts w:ascii="CMR10" w:hAnsi="CMR10" w:cs="CMR10"/>
+                <w:kern w:val="0"/>
+                <w:sz w:val="22"/>
+              </w:rPr>
+              <w:t>recovered by gossip,</w:t>
+            </w:r>
+          </w:p>
+        </w:tc>
+      </w:tr>
+      <w:tr>
+        <w:trPr>
+          <w:cnfStyle w:val="000000100000"/>
+        </w:trPr>
+        <w:tc>
+          <w:tcPr>
+            <w:tcW w:w="8522" w:type="dxa"/>
+          </w:tcPr>
+          <w:p>
+            <w:r>
+              <w:t>Description:</w:t>
+            </w:r>
+          </w:p>
+          <w:p>
+            <w:pPr>
+              <w:rPr>
+                <w:b/>
+              </w:rPr>
+            </w:pPr>
+            <w:r>
+              <w:rPr>
+                <w:b/>
+              </w:rPr>
+              <w:t xml:space="preserve">Do Probabilistic Broadcast from node 0 to all nodes. </w:t>
+            </w:r>
+          </w:p>
+        </w:tc>
+      </w:tr>
+      <w:tr>
+        <w:trPr>
+          <w:cnfStyle w:val="000000010000"/>
+        </w:trPr>
+        <w:tc>
+          <w:tcPr>
+            <w:tcW w:w="8522" w:type="dxa"/>
+          </w:tcPr>
+          <w:p>
+            <w:r>
+              <w:t>Topology:</w:t>
+            </w:r>
+          </w:p>
+          <w:p>
+            <w:pPr>
+              <w:rPr>
+                <w:b/>
+              </w:rPr>
+            </w:pPr>
+            <w:r>
+              <w:rPr>
+                <w:b/>
+              </w:rPr>
+              <w:t>Set all link with loss_rate="0"</w:t>
+            </w:r>
+          </w:p>
+        </w:tc>
+      </w:tr>
+      <w:tr>
+        <w:trPr>
+          <w:cnfStyle w:val="000000100000"/>
+        </w:trPr>
+        <w:tc>
+          <w:tcPr>
+            <w:tcW w:w="8522" w:type="dxa"/>
+          </w:tcPr>
+          <w:p>
+            <w:pPr>
+              <w:jc w:val="left"/>
+              <w:rPr>
+                <w:b/>
+                <w:sz w:val="18"/>
+                <w:szCs w:val="18"/>
+              </w:rPr>
+            </w:pPr>
+            <w:r>
+              <w:rPr>
+                <w:b/>
+                <w:sz w:val="18"/>
+                <w:szCs w:val="18"/>
+              </w:rPr>
+              <w:t>Node 0:</w:t>
+            </w:r>
+          </w:p>
+          <w:p>
+            <w:pPr>
+              <w:jc w:val="left"/>
+              <w:rPr>
+                <w:sz w:val="18"/>
+                <w:szCs w:val="18"/>
+              </w:rPr>
+            </w:pPr>
+            <w:r>
+              <w:rPr>
+                <w:sz w:val="18"/>
+                <w:szCs w:val="18"/>
+              </w:rPr>
+              <w:t>Application THREAD RUNNING</w:t>
+            </w:r>
+          </w:p>
+          <w:p>
+            <w:pPr>
+              <w:jc w:val="left"/>
+              <w:rPr>
+                <w:sz w:val="18"/>
+                <w:szCs w:val="18"/>
+              </w:rPr>
+            </w:pPr>
+            <w:r>
+              <w:rPr>
+                <w:sz w:val="18"/>
+                <w:szCs w:val="18"/>
+              </w:rPr>
+              <w:t>Enter Message to do ReliableBroadcast:</w:t>
+            </w:r>
+          </w:p>
+          <w:p>
+            <w:pPr>
+              <w:jc w:val="left"/>
+              <w:rPr>
+                <w:sz w:val="18"/>
+                <w:szCs w:val="18"/>
+              </w:rPr>
+            </w:pPr>
+            <w:r>
+              <w:rPr>
+                <w:sz w:val="18"/>
+                <w:szCs w:val="18"/>
+              </w:rPr>
+              <w:t>a</w:t>
+            </w:r>
+          </w:p>
+          <w:p>
+            <w:pPr>
+              <w:jc w:val="left"/>
+              <w:rPr>
+                <w:sz w:val="18"/>
+                <w:szCs w:val="18"/>
+              </w:rPr>
+            </w:pPr>
+            <w:r>
+              <w:rPr>
+                <w:sz w:val="18"/>
+                <w:szCs w:val="18"/>
+              </w:rPr>
+              <w:t>Start ProbabilisticBroadcast message: a</w:t>
+            </w:r>
+          </w:p>
+          <w:p>
+            <w:pPr>
+              <w:jc w:val="left"/>
+              <w:rPr>
+                <w:sz w:val="18"/>
+                <w:szCs w:val="18"/>
+              </w:rPr>
+            </w:pPr>
+            <w:r>
+              <w:rPr>
+                <w:sz w:val="18"/>
+                <w:szCs w:val="18"/>
+              </w:rPr>
+              <w:t>Raising ProbabilisticBroadcastEvent</w:t>
+            </w:r>
+          </w:p>
+          <w:p>
+            <w:pPr>
+              <w:jc w:val="left"/>
+              <w:rPr>
+                <w:sz w:val="18"/>
+                <w:szCs w:val="18"/>
+              </w:rPr>
+            </w:pPr>
+            <w:r>
+              <w:rPr>
+                <w:sz w:val="18"/>
+                <w:szCs w:val="18"/>
+              </w:rPr>
+              <w:t>Enter Message to do ReliableBroadcast:</w:t>
+            </w:r>
+          </w:p>
+          <w:p>
+            <w:pPr>
+              <w:jc w:val="left"/>
+              <w:rPr>
+                <w:sz w:val="18"/>
+                <w:szCs w:val="18"/>
+              </w:rPr>
+            </w:pPr>
+            <w:r>
+              <w:rPr>
+                <w:sz w:val="18"/>
+                <w:szCs w:val="18"/>
+              </w:rPr>
+              <w:t>||| store message a, init:ref://127.0.0.1:13340/0, seq:1</w:t>
+            </w:r>
+          </w:p>
+          <w:p>
+            <w:pPr>
+              <w:jc w:val="left"/>
+              <w:rPr>
+                <w:sz w:val="18"/>
+                <w:szCs w:val="18"/>
+              </w:rPr>
+            </w:pPr>
+            <w:r>
+              <w:rPr>
+                <w:sz w:val="18"/>
+                <w:szCs w:val="18"/>
+              </w:rPr>
+              <w:t>--- pbDeliverEvent, msg is a, init:ref://127.0.0.1:13340/0, seq:1, from:ref://127.0.0.1:13340/0</w:t>
+            </w:r>
+          </w:p>
+          <w:p>
+            <w:pPr>
+              <w:jc w:val="left"/>
+              <w:rPr>
+                <w:sz w:val="18"/>
+                <w:szCs w:val="18"/>
+              </w:rPr>
+            </w:pPr>
+            <w:r>
+              <w:rPr>
+                <w:sz w:val="18"/>
+                <w:szCs w:val="18"/>
+              </w:rPr>
+              <w:t>b</w:t>
+            </w:r>
+          </w:p>
+          <w:p>
+            <w:pPr>
+              <w:jc w:val="left"/>
+              <w:rPr>
+                <w:sz w:val="18"/>
+                <w:szCs w:val="18"/>
+              </w:rPr>
+            </w:pPr>
+            <w:r>
+              <w:rPr>
+                <w:sz w:val="18"/>
+                <w:szCs w:val="18"/>
+              </w:rPr>
+              <w:t>Start ProbabilisticBroadcast message: b</w:t>
+            </w:r>
+          </w:p>
+          <w:p>
+            <w:pPr>
+              <w:jc w:val="left"/>
+              <w:rPr>
+                <w:sz w:val="18"/>
+                <w:szCs w:val="18"/>
+              </w:rPr>
+            </w:pPr>
+            <w:r>
+              <w:rPr>
+                <w:sz w:val="18"/>
+                <w:szCs w:val="18"/>
+              </w:rPr>
+              <w:t>Raising ProbabilisticBroadcastEvent</w:t>
+            </w:r>
+          </w:p>
+          <w:p>
+            <w:pPr>
+              <w:jc w:val="left"/>
+              <w:rPr>
+                <w:sz w:val="18"/>
+                <w:szCs w:val="18"/>
+              </w:rPr>
+            </w:pPr>
+            <w:r>
+              <w:rPr>
+                <w:sz w:val="18"/>
+                <w:szCs w:val="18"/>
+              </w:rPr>
+              <w:t>Enter Message to do ReliableBroadcast:</w:t>
+            </w:r>
+          </w:p>
+          <w:p>
+            <w:pPr>
+              <w:jc w:val="left"/>
+              <w:rPr>
+                <w:sz w:val="18"/>
+                <w:szCs w:val="18"/>
+              </w:rPr>
+            </w:pPr>
+            <w:r>
+              <w:rPr>
+                <w:sz w:val="18"/>
+                <w:szCs w:val="18"/>
+              </w:rPr>
+              <w:t>||| store message b, init:ref://127.0.0.1:13340/0, seq:2</w:t>
+            </w:r>
+          </w:p>
+          <w:p>
+            <w:pPr>
+              <w:jc w:val="left"/>
+              <w:rPr>
+                <w:sz w:val="18"/>
+                <w:szCs w:val="18"/>
+              </w:rPr>
+            </w:pPr>
+            <w:r>
+              <w:rPr>
+                <w:sz w:val="18"/>
+                <w:szCs w:val="18"/>
+              </w:rPr>
+              <w:t>--- pbDeliverEvent, msg is b, init:ref://127.0.0.1:13340/0, seq:2, from:ref://127.0.0.1:13340/0</w:t>
+            </w:r>
+          </w:p>
+          <w:p>
+            <w:pPr>
+              <w:jc w:val="left"/>
+              <w:rPr>
+                <w:sz w:val="18"/>
+                <w:szCs w:val="18"/>
+              </w:rPr>
+            </w:pPr>
+            <w:r>
+              <w:rPr>
+                <w:sz w:val="18"/>
+                <w:szCs w:val="18"/>
+              </w:rPr>
+              <w:t>c</w:t>
+            </w:r>
+          </w:p>
+          <w:p>
+            <w:pPr>
+              <w:jc w:val="left"/>
+              <w:rPr>
+                <w:sz w:val="18"/>
+                <w:szCs w:val="18"/>
+              </w:rPr>
+            </w:pPr>
+            <w:r>
+              <w:rPr>
+                <w:sz w:val="18"/>
+                <w:szCs w:val="18"/>
+              </w:rPr>
+              <w:t>Start ProbabilisticBroadcast message: c</w:t>
+            </w:r>
+          </w:p>
+          <w:p>
+            <w:pPr>
+              <w:jc w:val="left"/>
+              <w:rPr>
+                <w:sz w:val="18"/>
+                <w:szCs w:val="18"/>
+              </w:rPr>
+            </w:pPr>
+            <w:r>
+              <w:rPr>
+                <w:sz w:val="18"/>
+                <w:szCs w:val="18"/>
+              </w:rPr>
+              <w:t>Raising ProbabilisticBroadcastEvent</w:t>
+            </w:r>
+          </w:p>
+          <w:p>
+            <w:pPr>
+              <w:jc w:val="left"/>
+              <w:rPr>
+                <w:sz w:val="18"/>
+                <w:szCs w:val="18"/>
+              </w:rPr>
+            </w:pPr>
+            <w:r>
+              <w:rPr>
+                <w:sz w:val="18"/>
+                <w:szCs w:val="18"/>
+              </w:rPr>
+              <w:t>Enter Message to do ReliableBroadcast:</w:t>
+            </w:r>
+          </w:p>
+          <w:p>
+            <w:pPr>
+              <w:jc w:val="left"/>
+            </w:pPr>
+            <w:r>
+              <w:rPr>
+                <w:sz w:val="18"/>
+                <w:szCs w:val="18"/>
+              </w:rPr>
+              <w:t>--- pbDeliverEvent, msg is c, init:ref://127.0.0.1:13340/0, seq:3, from:ref://127.0.0.1:13340/0</w:t>
+            </w:r>
+          </w:p>
+        </w:tc>
+      </w:tr>
+      <w:tr>
+        <w:trPr>
+          <w:cnfStyle w:val="000000010000"/>
+        </w:trPr>
+        <w:tc>
+          <w:tcPr>
+            <w:tcW w:w="8522" w:type="dxa"/>
+          </w:tcPr>
+          <w:p>
+            <w:pPr>
+              <w:rPr>
+                <w:b/>
+                <w:sz w:val="18"/>
+                <w:szCs w:val="18"/>
+              </w:rPr>
+            </w:pPr>
+            <w:r>
+              <w:rPr>
+                <w:b/>
+                <w:sz w:val="18"/>
+                <w:szCs w:val="18"/>
+              </w:rPr>
+              <w:t>Node 5:</w:t>
+            </w:r>
+          </w:p>
+          <w:p>
+            <w:pPr>
+              <w:rPr>
+                <w:sz w:val="18"/>
+                <w:szCs w:val="18"/>
+              </w:rPr>
+            </w:pPr>
+            <w:r>
+              <w:rPr>
+                <w:sz w:val="18"/>
+                <w:szCs w:val="18"/>
+              </w:rPr>
+              <w:t>Application THREAD RUNNING</w:t>
+            </w:r>
+          </w:p>
+          <w:p>
+            <w:pPr>
+              <w:rPr>
+                <w:sz w:val="18"/>
+                <w:szCs w:val="18"/>
+              </w:rPr>
+            </w:pPr>
+            <w:r>
+              <w:rPr>
+                <w:sz w:val="18"/>
+                <w:szCs w:val="18"/>
+              </w:rPr>
+              <w:t>Enter Message to do ReliableBroadcast:</w:t>
+            </w:r>
+          </w:p>
+          <w:p>
+            <w:pPr>
+              <w:rPr>
+                <w:sz w:val="18"/>
+                <w:szCs w:val="18"/>
+              </w:rPr>
+            </w:pPr>
+            <w:r>
+              <w:rPr>
+                <w:sz w:val="18"/>
+                <w:szCs w:val="18"/>
+              </w:rPr>
+              <w:t>--- pbDeliverEvent, msg is a, init:ref://127.0.0.1:13340/0, seq:1, from:ref://127.0.0.1:13340/0</w:t>
+            </w:r>
+          </w:p>
+          <w:p>
+            <w:pPr>
+              <w:rPr>
+                <w:sz w:val="18"/>
+                <w:szCs w:val="18"/>
+              </w:rPr>
+            </w:pPr>
+            <w:r>
+              <w:rPr>
+                <w:sz w:val="18"/>
+                <w:szCs w:val="18"/>
+              </w:rPr>
+              <w:t>--- pbDeliverEvent, msg is b, init:ref://127.0.0.1:13340/0, seq:2, from:ref://127.0.0.1:13340/0</w:t>
+            </w:r>
+          </w:p>
+          <w:p>
+            <w:pPr>
+              <w:rPr>
+                <w:sz w:val="18"/>
+                <w:szCs w:val="18"/>
+              </w:rPr>
+            </w:pPr>
+            <w:r>
+              <w:rPr>
+                <w:sz w:val="18"/>
+                <w:szCs w:val="18"/>
+              </w:rPr>
+              <w:t>--- pbDeliverEvent, msg is c, init:ref://127.0.0.1:13340/0, seq:3, from:ref://127.0.0.1:13340/0</w:t>
+            </w:r>
+          </w:p>
+        </w:tc>
+      </w:tr>
+      <w:tr>
+        <w:trPr>
+          <w:cnfStyle w:val="000000100000"/>
+          <w:trHeight w:val="1078"/>
+        </w:trPr>
+        <w:tc>
+          <w:tcPr>
+            <w:tcW w:w="8522" w:type="dxa"/>
+          </w:tcPr>
+          <w:p>
+            <w:pPr>
+              <w:rPr>
+                <w:b/>
+              </w:rPr>
+            </w:pPr>
+            <w:r>
+              <w:rPr>
+                <w:b/>
+              </w:rPr>
+              <w:t>Summary:</w:t>
+            </w:r>
+          </w:p>
+          <w:p>
+            <w:r>
+              <w:t>Node 0 broadcast message with no loss_rate linke. So Node 5 gets these message directly from node 0 and no message missing.</w:t>
+            </w:r>
+          </w:p>
+        </w:tc>
+      </w:tr>
+    </w:tbl>
     <w:p/>
     <w:sectPr>
       <w:headerReference w:type="default" r:id="rId9"/>
@@ -1607,7 +3805,7 @@
             <w:b/>
             <w:noProof/>
           </w:rPr>
-          <w:t>3</w:t>
+          <w:t>6</w:t>
         </w:r>
         <w:r>
           <w:rPr>
@@ -1798,6 +3996,184 @@
     </w:lvl>
   </w:abstractNum>
   <w:abstractNum w:abstractNumId="1">
+    <w:nsid w:val="108B47B5"/>
+    <w:multiLevelType w:val="hybridMultilevel"/>
+    <w:tmpl w:val="5BB817BC"/>
+    <w:lvl w:ilvl="0" w:tplc="B3F8A152">
+      <w:start w:val="1"/>
+      <w:numFmt w:val="decimal"/>
+      <w:lvlText w:val="%1."/>
+      <w:lvlJc w:val="left"/>
+      <w:pPr>
+        <w:ind w:left="780" w:hanging="360"/>
+      </w:pPr>
+      <w:rPr>
+        <w:rFonts w:hint="default"/>
+      </w:rPr>
+    </w:lvl>
+    <w:lvl w:ilvl="1" w:tplc="04090019" w:tentative="1">
+      <w:start w:val="1"/>
+      <w:numFmt w:val="lowerLetter"/>
+      <w:lvlText w:val="%2."/>
+      <w:lvlJc w:val="left"/>
+      <w:pPr>
+        <w:ind w:left="1440" w:hanging="360"/>
+      </w:pPr>
+    </w:lvl>
+    <w:lvl w:ilvl="2" w:tplc="0409001B" w:tentative="1">
+      <w:start w:val="1"/>
+      <w:numFmt w:val="lowerRoman"/>
+      <w:lvlText w:val="%3."/>
+      <w:lvlJc w:val="right"/>
+      <w:pPr>
+        <w:ind w:left="2160" w:hanging="180"/>
+      </w:pPr>
+    </w:lvl>
+    <w:lvl w:ilvl="3" w:tplc="0409000F" w:tentative="1">
+      <w:start w:val="1"/>
+      <w:numFmt w:val="decimal"/>
+      <w:lvlText w:val="%4."/>
+      <w:lvlJc w:val="left"/>
+      <w:pPr>
+        <w:ind w:left="2880" w:hanging="360"/>
+      </w:pPr>
+    </w:lvl>
+    <w:lvl w:ilvl="4" w:tplc="04090019" w:tentative="1">
+      <w:start w:val="1"/>
+      <w:numFmt w:val="lowerLetter"/>
+      <w:lvlText w:val="%5."/>
+      <w:lvlJc w:val="left"/>
+      <w:pPr>
+        <w:ind w:left="3600" w:hanging="360"/>
+      </w:pPr>
+    </w:lvl>
+    <w:lvl w:ilvl="5" w:tplc="0409001B" w:tentative="1">
+      <w:start w:val="1"/>
+      <w:numFmt w:val="lowerRoman"/>
+      <w:lvlText w:val="%6."/>
+      <w:lvlJc w:val="right"/>
+      <w:pPr>
+        <w:ind w:left="4320" w:hanging="180"/>
+      </w:pPr>
+    </w:lvl>
+    <w:lvl w:ilvl="6" w:tplc="0409000F" w:tentative="1">
+      <w:start w:val="1"/>
+      <w:numFmt w:val="decimal"/>
+      <w:lvlText w:val="%7."/>
+      <w:lvlJc w:val="left"/>
+      <w:pPr>
+        <w:ind w:left="5040" w:hanging="360"/>
+      </w:pPr>
+    </w:lvl>
+    <w:lvl w:ilvl="7" w:tplc="04090019" w:tentative="1">
+      <w:start w:val="1"/>
+      <w:numFmt w:val="lowerLetter"/>
+      <w:lvlText w:val="%8."/>
+      <w:lvlJc w:val="left"/>
+      <w:pPr>
+        <w:ind w:left="5760" w:hanging="360"/>
+      </w:pPr>
+    </w:lvl>
+    <w:lvl w:ilvl="8" w:tplc="0409001B" w:tentative="1">
+      <w:start w:val="1"/>
+      <w:numFmt w:val="lowerRoman"/>
+      <w:lvlText w:val="%9."/>
+      <w:lvlJc w:val="right"/>
+      <w:pPr>
+        <w:ind w:left="6480" w:hanging="180"/>
+      </w:pPr>
+    </w:lvl>
+  </w:abstractNum>
+  <w:abstractNum w:abstractNumId="2">
+    <w:nsid w:val="161A1BE1"/>
+    <w:multiLevelType w:val="hybridMultilevel"/>
+    <w:tmpl w:val="86E2229A"/>
+    <w:lvl w:ilvl="0" w:tplc="0409000F">
+      <w:start w:val="1"/>
+      <w:numFmt w:val="decimal"/>
+      <w:lvlText w:val="%1."/>
+      <w:lvlJc w:val="left"/>
+      <w:pPr>
+        <w:ind w:left="720" w:hanging="360"/>
+      </w:pPr>
+      <w:rPr>
+        <w:rFonts w:hint="default"/>
+      </w:rPr>
+    </w:lvl>
+    <w:lvl w:ilvl="1" w:tplc="04090019" w:tentative="1">
+      <w:start w:val="1"/>
+      <w:numFmt w:val="lowerLetter"/>
+      <w:lvlText w:val="%2."/>
+      <w:lvlJc w:val="left"/>
+      <w:pPr>
+        <w:ind w:left="1440" w:hanging="360"/>
+      </w:pPr>
+    </w:lvl>
+    <w:lvl w:ilvl="2" w:tplc="0409001B" w:tentative="1">
+      <w:start w:val="1"/>
+      <w:numFmt w:val="lowerRoman"/>
+      <w:lvlText w:val="%3."/>
+      <w:lvlJc w:val="right"/>
+      <w:pPr>
+        <w:ind w:left="2160" w:hanging="180"/>
+      </w:pPr>
+    </w:lvl>
+    <w:lvl w:ilvl="3" w:tplc="0409000F" w:tentative="1">
+      <w:start w:val="1"/>
+      <w:numFmt w:val="decimal"/>
+      <w:lvlText w:val="%4."/>
+      <w:lvlJc w:val="left"/>
+      <w:pPr>
+        <w:ind w:left="2880" w:hanging="360"/>
+      </w:pPr>
+    </w:lvl>
+    <w:lvl w:ilvl="4" w:tplc="04090019" w:tentative="1">
+      <w:start w:val="1"/>
+      <w:numFmt w:val="lowerLetter"/>
+      <w:lvlText w:val="%5."/>
+      <w:lvlJc w:val="left"/>
+      <w:pPr>
+        <w:ind w:left="3600" w:hanging="360"/>
+      </w:pPr>
+    </w:lvl>
+    <w:lvl w:ilvl="5" w:tplc="0409001B" w:tentative="1">
+      <w:start w:val="1"/>
+      <w:numFmt w:val="lowerRoman"/>
+      <w:lvlText w:val="%6."/>
+      <w:lvlJc w:val="right"/>
+      <w:pPr>
+        <w:ind w:left="4320" w:hanging="180"/>
+      </w:pPr>
+    </w:lvl>
+    <w:lvl w:ilvl="6" w:tplc="0409000F" w:tentative="1">
+      <w:start w:val="1"/>
+      <w:numFmt w:val="decimal"/>
+      <w:lvlText w:val="%7."/>
+      <w:lvlJc w:val="left"/>
+      <w:pPr>
+        <w:ind w:left="5040" w:hanging="360"/>
+      </w:pPr>
+    </w:lvl>
+    <w:lvl w:ilvl="7" w:tplc="04090019" w:tentative="1">
+      <w:start w:val="1"/>
+      <w:numFmt w:val="lowerLetter"/>
+      <w:lvlText w:val="%8."/>
+      <w:lvlJc w:val="left"/>
+      <w:pPr>
+        <w:ind w:left="5760" w:hanging="360"/>
+      </w:pPr>
+    </w:lvl>
+    <w:lvl w:ilvl="8" w:tplc="0409001B" w:tentative="1">
+      <w:start w:val="1"/>
+      <w:numFmt w:val="lowerRoman"/>
+      <w:lvlText w:val="%9."/>
+      <w:lvlJc w:val="right"/>
+      <w:pPr>
+        <w:ind w:left="6480" w:hanging="180"/>
+      </w:pPr>
+    </w:lvl>
+  </w:abstractNum>
+  <w:abstractNum w:abstractNumId="3">
     <w:nsid w:val="173A40E1"/>
     <w:multiLevelType w:val="hybridMultilevel"/>
     <w:tmpl w:val="2E664FDC"/>
@@ -1886,7 +4262,185 @@
       </w:pPr>
     </w:lvl>
   </w:abstractNum>
-  <w:abstractNum w:abstractNumId="2">
+  <w:abstractNum w:abstractNumId="4">
+    <w:nsid w:val="3C2A58CF"/>
+    <w:multiLevelType w:val="hybridMultilevel"/>
+    <w:tmpl w:val="9F203EA8"/>
+    <w:lvl w:ilvl="0" w:tplc="B3F8A152">
+      <w:start w:val="1"/>
+      <w:numFmt w:val="decimal"/>
+      <w:lvlText w:val="%1."/>
+      <w:lvlJc w:val="left"/>
+      <w:pPr>
+        <w:ind w:left="780" w:hanging="360"/>
+      </w:pPr>
+      <w:rPr>
+        <w:rFonts w:hint="default"/>
+      </w:rPr>
+    </w:lvl>
+    <w:lvl w:ilvl="1" w:tplc="04090019" w:tentative="1">
+      <w:start w:val="1"/>
+      <w:numFmt w:val="lowerLetter"/>
+      <w:lvlText w:val="%2."/>
+      <w:lvlJc w:val="left"/>
+      <w:pPr>
+        <w:ind w:left="1440" w:hanging="360"/>
+      </w:pPr>
+    </w:lvl>
+    <w:lvl w:ilvl="2" w:tplc="0409001B" w:tentative="1">
+      <w:start w:val="1"/>
+      <w:numFmt w:val="lowerRoman"/>
+      <w:lvlText w:val="%3."/>
+      <w:lvlJc w:val="right"/>
+      <w:pPr>
+        <w:ind w:left="2160" w:hanging="180"/>
+      </w:pPr>
+    </w:lvl>
+    <w:lvl w:ilvl="3" w:tplc="0409000F" w:tentative="1">
+      <w:start w:val="1"/>
+      <w:numFmt w:val="decimal"/>
+      <w:lvlText w:val="%4."/>
+      <w:lvlJc w:val="left"/>
+      <w:pPr>
+        <w:ind w:left="2880" w:hanging="360"/>
+      </w:pPr>
+    </w:lvl>
+    <w:lvl w:ilvl="4" w:tplc="04090019" w:tentative="1">
+      <w:start w:val="1"/>
+      <w:numFmt w:val="lowerLetter"/>
+      <w:lvlText w:val="%5."/>
+      <w:lvlJc w:val="left"/>
+      <w:pPr>
+        <w:ind w:left="3600" w:hanging="360"/>
+      </w:pPr>
+    </w:lvl>
+    <w:lvl w:ilvl="5" w:tplc="0409001B" w:tentative="1">
+      <w:start w:val="1"/>
+      <w:numFmt w:val="lowerRoman"/>
+      <w:lvlText w:val="%6."/>
+      <w:lvlJc w:val="right"/>
+      <w:pPr>
+        <w:ind w:left="4320" w:hanging="180"/>
+      </w:pPr>
+    </w:lvl>
+    <w:lvl w:ilvl="6" w:tplc="0409000F" w:tentative="1">
+      <w:start w:val="1"/>
+      <w:numFmt w:val="decimal"/>
+      <w:lvlText w:val="%7."/>
+      <w:lvlJc w:val="left"/>
+      <w:pPr>
+        <w:ind w:left="5040" w:hanging="360"/>
+      </w:pPr>
+    </w:lvl>
+    <w:lvl w:ilvl="7" w:tplc="04090019" w:tentative="1">
+      <w:start w:val="1"/>
+      <w:numFmt w:val="lowerLetter"/>
+      <w:lvlText w:val="%8."/>
+      <w:lvlJc w:val="left"/>
+      <w:pPr>
+        <w:ind w:left="5760" w:hanging="360"/>
+      </w:pPr>
+    </w:lvl>
+    <w:lvl w:ilvl="8" w:tplc="0409001B" w:tentative="1">
+      <w:start w:val="1"/>
+      <w:numFmt w:val="lowerRoman"/>
+      <w:lvlText w:val="%9."/>
+      <w:lvlJc w:val="right"/>
+      <w:pPr>
+        <w:ind w:left="6480" w:hanging="180"/>
+      </w:pPr>
+    </w:lvl>
+  </w:abstractNum>
+  <w:abstractNum w:abstractNumId="5">
+    <w:nsid w:val="48204280"/>
+    <w:multiLevelType w:val="hybridMultilevel"/>
+    <w:tmpl w:val="777A0BE4"/>
+    <w:lvl w:ilvl="0" w:tplc="B3F8A152">
+      <w:start w:val="1"/>
+      <w:numFmt w:val="decimal"/>
+      <w:lvlText w:val="%1."/>
+      <w:lvlJc w:val="left"/>
+      <w:pPr>
+        <w:ind w:left="780" w:hanging="360"/>
+      </w:pPr>
+      <w:rPr>
+        <w:rFonts w:hint="default"/>
+      </w:rPr>
+    </w:lvl>
+    <w:lvl w:ilvl="1" w:tplc="04090019" w:tentative="1">
+      <w:start w:val="1"/>
+      <w:numFmt w:val="lowerLetter"/>
+      <w:lvlText w:val="%2."/>
+      <w:lvlJc w:val="left"/>
+      <w:pPr>
+        <w:ind w:left="1500" w:hanging="360"/>
+      </w:pPr>
+    </w:lvl>
+    <w:lvl w:ilvl="2" w:tplc="0409001B" w:tentative="1">
+      <w:start w:val="1"/>
+      <w:numFmt w:val="lowerRoman"/>
+      <w:lvlText w:val="%3."/>
+      <w:lvlJc w:val="right"/>
+      <w:pPr>
+        <w:ind w:left="2220" w:hanging="180"/>
+      </w:pPr>
+    </w:lvl>
+    <w:lvl w:ilvl="3" w:tplc="0409000F" w:tentative="1">
+      <w:start w:val="1"/>
+      <w:numFmt w:val="decimal"/>
+      <w:lvlText w:val="%4."/>
+      <w:lvlJc w:val="left"/>
+      <w:pPr>
+        <w:ind w:left="2940" w:hanging="360"/>
+      </w:pPr>
+    </w:lvl>
+    <w:lvl w:ilvl="4" w:tplc="04090019" w:tentative="1">
+      <w:start w:val="1"/>
+      <w:numFmt w:val="lowerLetter"/>
+      <w:lvlText w:val="%5."/>
+      <w:lvlJc w:val="left"/>
+      <w:pPr>
+        <w:ind w:left="3660" w:hanging="360"/>
+      </w:pPr>
+    </w:lvl>
+    <w:lvl w:ilvl="5" w:tplc="0409001B" w:tentative="1">
+      <w:start w:val="1"/>
+      <w:numFmt w:val="lowerRoman"/>
+      <w:lvlText w:val="%6."/>
+      <w:lvlJc w:val="right"/>
+      <w:pPr>
+        <w:ind w:left="4380" w:hanging="180"/>
+      </w:pPr>
+    </w:lvl>
+    <w:lvl w:ilvl="6" w:tplc="0409000F" w:tentative="1">
+      <w:start w:val="1"/>
+      <w:numFmt w:val="decimal"/>
+      <w:lvlText w:val="%7."/>
+      <w:lvlJc w:val="left"/>
+      <w:pPr>
+        <w:ind w:left="5100" w:hanging="360"/>
+      </w:pPr>
+    </w:lvl>
+    <w:lvl w:ilvl="7" w:tplc="04090019" w:tentative="1">
+      <w:start w:val="1"/>
+      <w:numFmt w:val="lowerLetter"/>
+      <w:lvlText w:val="%8."/>
+      <w:lvlJc w:val="left"/>
+      <w:pPr>
+        <w:ind w:left="5820" w:hanging="360"/>
+      </w:pPr>
+    </w:lvl>
+    <w:lvl w:ilvl="8" w:tplc="0409001B" w:tentative="1">
+      <w:start w:val="1"/>
+      <w:numFmt w:val="lowerRoman"/>
+      <w:lvlText w:val="%9."/>
+      <w:lvlJc w:val="right"/>
+      <w:pPr>
+        <w:ind w:left="6540" w:hanging="180"/>
+      </w:pPr>
+    </w:lvl>
+  </w:abstractNum>
+  <w:abstractNum w:abstractNumId="6">
     <w:nsid w:val="6BFD1141"/>
     <w:multiLevelType w:val="hybridMultilevel"/>
     <w:tmpl w:val="3E06CD02"/>
@@ -1972,7 +4526,7 @@
       </w:pPr>
     </w:lvl>
   </w:abstractNum>
-  <w:abstractNum w:abstractNumId="3">
+  <w:abstractNum w:abstractNumId="7">
     <w:nsid w:val="6C930928"/>
     <w:multiLevelType w:val="hybridMultilevel"/>
     <w:tmpl w:val="44C8103A"/>
@@ -2062,16 +4616,28 @@
     </w:lvl>
   </w:abstractNum>
   <w:num w:numId="1">
+    <w:abstractNumId w:val="7"/>
+  </w:num>
+  <w:num w:numId="2">
     <w:abstractNumId w:val="3"/>
   </w:num>
-  <w:num w:numId="2">
-    <w:abstractNumId w:val="1"/>
-  </w:num>
   <w:num w:numId="3">
-    <w:abstractNumId w:val="2"/>
+    <w:abstractNumId w:val="6"/>
   </w:num>
   <w:num w:numId="4">
     <w:abstractNumId w:val="0"/>
+  </w:num>
+  <w:num w:numId="5">
+    <w:abstractNumId w:val="2"/>
+  </w:num>
+  <w:num w:numId="6">
+    <w:abstractNumId w:val="5"/>
+  </w:num>
+  <w:num w:numId="7">
+    <w:abstractNumId w:val="1"/>
+  </w:num>
+  <w:num w:numId="8">
+    <w:abstractNumId w:val="4"/>
   </w:num>
 </w:numbering>
 </file>
@@ -2232,7 +4798,7 @@
   <w:style w:type="paragraph" w:default="1" w:styleId="a">
     <w:name w:val="Normal"/>
     <w:qFormat/>
-    <w:rsid w:val="00500EE5"/>
+    <w:rsid w:val="00F7143A"/>
     <w:pPr>
       <w:widowControl w:val="0"/>
       <w:jc w:val="both"/>
@@ -2308,7 +4874,6 @@
   <w:style w:type="character" w:default="1" w:styleId="a0">
     <w:name w:val="Default Paragraph Font"/>
     <w:uiPriority w:val="1"/>
-    <w:semiHidden/>
     <w:unhideWhenUsed/>
   </w:style>
   <w:style w:type="table" w:default="1" w:styleId="a1">
@@ -3720,6 +6285,425 @@
       <w:ind w:left="720"/>
       <w:contextualSpacing/>
     </w:pPr>
+  </w:style>
+  <w:style w:type="table" w:styleId="2-5">
+    <w:name w:val="Medium Shading 2 Accent 5"/>
+    <w:basedOn w:val="a1"/>
+    <w:uiPriority w:val="64"/>
+    <w:rsid w:val="006F0676"/>
+    <w:tblPr>
+      <w:tblStyleRowBandSize w:val="1"/>
+      <w:tblStyleColBandSize w:val="1"/>
+      <w:tblInd w:w="0" w:type="dxa"/>
+      <w:tblBorders>
+        <w:top w:val="single" w:sz="18" w:space="0" w:color="auto"/>
+        <w:bottom w:val="single" w:sz="18" w:space="0" w:color="auto"/>
+      </w:tblBorders>
+      <w:tblCellMar>
+        <w:top w:w="0" w:type="dxa"/>
+        <w:left w:w="108" w:type="dxa"/>
+        <w:bottom w:w="0" w:type="dxa"/>
+        <w:right w:w="108" w:type="dxa"/>
+      </w:tblCellMar>
+    </w:tblPr>
+    <w:tblStylePr w:type="firstRow">
+      <w:pPr>
+        <w:spacing w:before="0" w:after="0" w:line="240" w:lineRule="auto"/>
+      </w:pPr>
+      <w:rPr>
+        <w:b/>
+        <w:bCs/>
+        <w:color w:val="FFFFFF" w:themeColor="background1"/>
+      </w:rPr>
+      <w:tblPr/>
+      <w:tcPr>
+        <w:tcBorders>
+          <w:top w:val="single" w:sz="18" w:space="0" w:color="auto"/>
+          <w:left w:val="nil"/>
+          <w:bottom w:val="single" w:sz="18" w:space="0" w:color="auto"/>
+          <w:right w:val="nil"/>
+          <w:insideH w:val="nil"/>
+          <w:insideV w:val="nil"/>
+        </w:tcBorders>
+        <w:shd w:val="clear" w:color="auto" w:fill="4BACC6" w:themeFill="accent5"/>
+      </w:tcPr>
+    </w:tblStylePr>
+    <w:tblStylePr w:type="lastRow">
+      <w:pPr>
+        <w:spacing w:before="0" w:after="0" w:line="240" w:lineRule="auto"/>
+      </w:pPr>
+      <w:rPr>
+        <w:color w:val="auto"/>
+      </w:rPr>
+      <w:tblPr/>
+      <w:tcPr>
+        <w:tcBorders>
+          <w:top w:val="double" w:sz="6" w:space="0" w:color="auto"/>
+          <w:left w:val="nil"/>
+          <w:bottom w:val="single" w:sz="18" w:space="0" w:color="auto"/>
+          <w:right w:val="nil"/>
+          <w:insideH w:val="nil"/>
+          <w:insideV w:val="nil"/>
+        </w:tcBorders>
+        <w:shd w:val="clear" w:color="auto" w:fill="FFFFFF" w:themeFill="background1"/>
+      </w:tcPr>
+    </w:tblStylePr>
+    <w:tblStylePr w:type="firstCol">
+      <w:rPr>
+        <w:b/>
+        <w:bCs/>
+        <w:color w:val="FFFFFF" w:themeColor="background1"/>
+      </w:rPr>
+      <w:tblPr/>
+      <w:tcPr>
+        <w:tcBorders>
+          <w:top w:val="nil"/>
+          <w:left w:val="nil"/>
+          <w:bottom w:val="single" w:sz="18" w:space="0" w:color="auto"/>
+          <w:right w:val="nil"/>
+          <w:insideH w:val="nil"/>
+          <w:insideV w:val="nil"/>
+        </w:tcBorders>
+        <w:shd w:val="clear" w:color="auto" w:fill="4BACC6" w:themeFill="accent5"/>
+      </w:tcPr>
+    </w:tblStylePr>
+    <w:tblStylePr w:type="lastCol">
+      <w:rPr>
+        <w:b/>
+        <w:bCs/>
+        <w:color w:val="FFFFFF" w:themeColor="background1"/>
+      </w:rPr>
+      <w:tblPr/>
+      <w:tcPr>
+        <w:tcBorders>
+          <w:left w:val="nil"/>
+          <w:right w:val="nil"/>
+          <w:insideH w:val="nil"/>
+          <w:insideV w:val="nil"/>
+        </w:tcBorders>
+        <w:shd w:val="clear" w:color="auto" w:fill="4BACC6" w:themeFill="accent5"/>
+      </w:tcPr>
+    </w:tblStylePr>
+    <w:tblStylePr w:type="band1Vert">
+      <w:tblPr/>
+      <w:tcPr>
+        <w:tcBorders>
+          <w:left w:val="nil"/>
+          <w:right w:val="nil"/>
+          <w:insideH w:val="nil"/>
+          <w:insideV w:val="nil"/>
+        </w:tcBorders>
+        <w:shd w:val="clear" w:color="auto" w:fill="D8D8D8" w:themeFill="background1" w:themeFillShade="D8"/>
+      </w:tcPr>
+    </w:tblStylePr>
+    <w:tblStylePr w:type="band1Horz">
+      <w:tblPr/>
+      <w:tcPr>
+        <w:shd w:val="clear" w:color="auto" w:fill="D8D8D8" w:themeFill="background1" w:themeFillShade="D8"/>
+      </w:tcPr>
+    </w:tblStylePr>
+    <w:tblStylePr w:type="neCell">
+      <w:tblPr/>
+      <w:tcPr>
+        <w:tcBorders>
+          <w:top w:val="single" w:sz="18" w:space="0" w:color="auto"/>
+          <w:left w:val="nil"/>
+          <w:bottom w:val="single" w:sz="18" w:space="0" w:color="auto"/>
+          <w:right w:val="nil"/>
+          <w:insideH w:val="nil"/>
+          <w:insideV w:val="nil"/>
+        </w:tcBorders>
+      </w:tcPr>
+    </w:tblStylePr>
+    <w:tblStylePr w:type="nwCell">
+      <w:rPr>
+        <w:color w:val="FFFFFF" w:themeColor="background1"/>
+      </w:rPr>
+      <w:tblPr/>
+      <w:tcPr>
+        <w:tcBorders>
+          <w:top w:val="single" w:sz="18" w:space="0" w:color="auto"/>
+          <w:left w:val="nil"/>
+          <w:bottom w:val="single" w:sz="18" w:space="0" w:color="auto"/>
+          <w:right w:val="nil"/>
+          <w:insideH w:val="nil"/>
+          <w:insideV w:val="nil"/>
+        </w:tcBorders>
+      </w:tcPr>
+    </w:tblStylePr>
+  </w:style>
+  <w:style w:type="table" w:styleId="2-1">
+    <w:name w:val="Medium Shading 2 Accent 1"/>
+    <w:basedOn w:val="a1"/>
+    <w:uiPriority w:val="64"/>
+    <w:rsid w:val="00C9338C"/>
+    <w:tblPr>
+      <w:tblStyleRowBandSize w:val="1"/>
+      <w:tblStyleColBandSize w:val="1"/>
+      <w:tblInd w:w="0" w:type="dxa"/>
+      <w:tblBorders>
+        <w:top w:val="single" w:sz="18" w:space="0" w:color="auto"/>
+        <w:bottom w:val="single" w:sz="18" w:space="0" w:color="auto"/>
+      </w:tblBorders>
+      <w:tblCellMar>
+        <w:top w:w="0" w:type="dxa"/>
+        <w:left w:w="108" w:type="dxa"/>
+        <w:bottom w:w="0" w:type="dxa"/>
+        <w:right w:w="108" w:type="dxa"/>
+      </w:tblCellMar>
+    </w:tblPr>
+    <w:tblStylePr w:type="firstRow">
+      <w:pPr>
+        <w:spacing w:before="0" w:after="0" w:line="240" w:lineRule="auto"/>
+      </w:pPr>
+      <w:rPr>
+        <w:b/>
+        <w:bCs/>
+        <w:color w:val="FFFFFF" w:themeColor="background1"/>
+      </w:rPr>
+      <w:tblPr/>
+      <w:tcPr>
+        <w:tcBorders>
+          <w:top w:val="single" w:sz="18" w:space="0" w:color="auto"/>
+          <w:left w:val="nil"/>
+          <w:bottom w:val="single" w:sz="18" w:space="0" w:color="auto"/>
+          <w:right w:val="nil"/>
+          <w:insideH w:val="nil"/>
+          <w:insideV w:val="nil"/>
+        </w:tcBorders>
+        <w:shd w:val="clear" w:color="auto" w:fill="4F81BD" w:themeFill="accent1"/>
+      </w:tcPr>
+    </w:tblStylePr>
+    <w:tblStylePr w:type="lastRow">
+      <w:pPr>
+        <w:spacing w:before="0" w:after="0" w:line="240" w:lineRule="auto"/>
+      </w:pPr>
+      <w:rPr>
+        <w:color w:val="auto"/>
+      </w:rPr>
+      <w:tblPr/>
+      <w:tcPr>
+        <w:tcBorders>
+          <w:top w:val="double" w:sz="6" w:space="0" w:color="auto"/>
+          <w:left w:val="nil"/>
+          <w:bottom w:val="single" w:sz="18" w:space="0" w:color="auto"/>
+          <w:right w:val="nil"/>
+          <w:insideH w:val="nil"/>
+          <w:insideV w:val="nil"/>
+        </w:tcBorders>
+        <w:shd w:val="clear" w:color="auto" w:fill="FFFFFF" w:themeFill="background1"/>
+      </w:tcPr>
+    </w:tblStylePr>
+    <w:tblStylePr w:type="firstCol">
+      <w:rPr>
+        <w:b/>
+        <w:bCs/>
+        <w:color w:val="FFFFFF" w:themeColor="background1"/>
+      </w:rPr>
+      <w:tblPr/>
+      <w:tcPr>
+        <w:tcBorders>
+          <w:top w:val="nil"/>
+          <w:left w:val="nil"/>
+          <w:bottom w:val="single" w:sz="18" w:space="0" w:color="auto"/>
+          <w:right w:val="nil"/>
+          <w:insideH w:val="nil"/>
+          <w:insideV w:val="nil"/>
+        </w:tcBorders>
+        <w:shd w:val="clear" w:color="auto" w:fill="4F81BD" w:themeFill="accent1"/>
+      </w:tcPr>
+    </w:tblStylePr>
+    <w:tblStylePr w:type="lastCol">
+      <w:rPr>
+        <w:b/>
+        <w:bCs/>
+        <w:color w:val="FFFFFF" w:themeColor="background1"/>
+      </w:rPr>
+      <w:tblPr/>
+      <w:tcPr>
+        <w:tcBorders>
+          <w:left w:val="nil"/>
+          <w:right w:val="nil"/>
+          <w:insideH w:val="nil"/>
+          <w:insideV w:val="nil"/>
+        </w:tcBorders>
+        <w:shd w:val="clear" w:color="auto" w:fill="4F81BD" w:themeFill="accent1"/>
+      </w:tcPr>
+    </w:tblStylePr>
+    <w:tblStylePr w:type="band1Vert">
+      <w:tblPr/>
+      <w:tcPr>
+        <w:tcBorders>
+          <w:left w:val="nil"/>
+          <w:right w:val="nil"/>
+          <w:insideH w:val="nil"/>
+          <w:insideV w:val="nil"/>
+        </w:tcBorders>
+        <w:shd w:val="clear" w:color="auto" w:fill="D8D8D8" w:themeFill="background1" w:themeFillShade="D8"/>
+      </w:tcPr>
+    </w:tblStylePr>
+    <w:tblStylePr w:type="band1Horz">
+      <w:tblPr/>
+      <w:tcPr>
+        <w:shd w:val="clear" w:color="auto" w:fill="D8D8D8" w:themeFill="background1" w:themeFillShade="D8"/>
+      </w:tcPr>
+    </w:tblStylePr>
+    <w:tblStylePr w:type="neCell">
+      <w:tblPr/>
+      <w:tcPr>
+        <w:tcBorders>
+          <w:top w:val="single" w:sz="18" w:space="0" w:color="auto"/>
+          <w:left w:val="nil"/>
+          <w:bottom w:val="single" w:sz="18" w:space="0" w:color="auto"/>
+          <w:right w:val="nil"/>
+          <w:insideH w:val="nil"/>
+          <w:insideV w:val="nil"/>
+        </w:tcBorders>
+      </w:tcPr>
+    </w:tblStylePr>
+    <w:tblStylePr w:type="nwCell">
+      <w:rPr>
+        <w:color w:val="FFFFFF" w:themeColor="background1"/>
+      </w:rPr>
+      <w:tblPr/>
+      <w:tcPr>
+        <w:tcBorders>
+          <w:top w:val="single" w:sz="18" w:space="0" w:color="auto"/>
+          <w:left w:val="nil"/>
+          <w:bottom w:val="single" w:sz="18" w:space="0" w:color="auto"/>
+          <w:right w:val="nil"/>
+          <w:insideH w:val="nil"/>
+          <w:insideV w:val="nil"/>
+        </w:tcBorders>
+      </w:tcPr>
+    </w:tblStylePr>
+  </w:style>
+  <w:style w:type="table" w:styleId="-61">
+    <w:name w:val="Light Grid Accent 6"/>
+    <w:basedOn w:val="a1"/>
+    <w:uiPriority w:val="62"/>
+    <w:rsid w:val="00BC7CC8"/>
+    <w:tblPr>
+      <w:tblStyleRowBandSize w:val="1"/>
+      <w:tblStyleColBandSize w:val="1"/>
+      <w:tblInd w:w="0" w:type="dxa"/>
+      <w:tblBorders>
+        <w:top w:val="single" w:sz="8" w:space="0" w:color="F79646" w:themeColor="accent6"/>
+        <w:left w:val="single" w:sz="8" w:space="0" w:color="F79646" w:themeColor="accent6"/>
+        <w:bottom w:val="single" w:sz="8" w:space="0" w:color="F79646" w:themeColor="accent6"/>
+        <w:right w:val="single" w:sz="8" w:space="0" w:color="F79646" w:themeColor="accent6"/>
+        <w:insideH w:val="single" w:sz="8" w:space="0" w:color="F79646" w:themeColor="accent6"/>
+        <w:insideV w:val="single" w:sz="8" w:space="0" w:color="F79646" w:themeColor="accent6"/>
+      </w:tblBorders>
+      <w:tblCellMar>
+        <w:top w:w="0" w:type="dxa"/>
+        <w:left w:w="108" w:type="dxa"/>
+        <w:bottom w:w="0" w:type="dxa"/>
+        <w:right w:w="108" w:type="dxa"/>
+      </w:tblCellMar>
+    </w:tblPr>
+    <w:tblStylePr w:type="firstRow">
+      <w:pPr>
+        <w:spacing w:before="0" w:after="0" w:line="240" w:lineRule="auto"/>
+      </w:pPr>
+      <w:rPr>
+        <w:rFonts w:asciiTheme="majorHAnsi" w:eastAsiaTheme="majorEastAsia" w:hAnsiTheme="majorHAnsi" w:cstheme="majorBidi"/>
+        <w:b/>
+        <w:bCs/>
+      </w:rPr>
+      <w:tblPr/>
+      <w:tcPr>
+        <w:tcBorders>
+          <w:top w:val="single" w:sz="8" w:space="0" w:color="F79646" w:themeColor="accent6"/>
+          <w:left w:val="single" w:sz="8" w:space="0" w:color="F79646" w:themeColor="accent6"/>
+          <w:bottom w:val="single" w:sz="18" w:space="0" w:color="F79646" w:themeColor="accent6"/>
+          <w:right w:val="single" w:sz="8" w:space="0" w:color="F79646" w:themeColor="accent6"/>
+          <w:insideH w:val="nil"/>
+          <w:insideV w:val="single" w:sz="8" w:space="0" w:color="F79646" w:themeColor="accent6"/>
+        </w:tcBorders>
+      </w:tcPr>
+    </w:tblStylePr>
+    <w:tblStylePr w:type="lastRow">
+      <w:pPr>
+        <w:spacing w:before="0" w:after="0" w:line="240" w:lineRule="auto"/>
+      </w:pPr>
+      <w:rPr>
+        <w:rFonts w:asciiTheme="majorHAnsi" w:eastAsiaTheme="majorEastAsia" w:hAnsiTheme="majorHAnsi" w:cstheme="majorBidi"/>
+        <w:b/>
+        <w:bCs/>
+      </w:rPr>
+      <w:tblPr/>
+      <w:tcPr>
+        <w:tcBorders>
+          <w:top w:val="double" w:sz="6" w:space="0" w:color="F79646" w:themeColor="accent6"/>
+          <w:left w:val="single" w:sz="8" w:space="0" w:color="F79646" w:themeColor="accent6"/>
+          <w:bottom w:val="single" w:sz="8" w:space="0" w:color="F79646" w:themeColor="accent6"/>
+          <w:right w:val="single" w:sz="8" w:space="0" w:color="F79646" w:themeColor="accent6"/>
+          <w:insideH w:val="nil"/>
+          <w:insideV w:val="single" w:sz="8" w:space="0" w:color="F79646" w:themeColor="accent6"/>
+        </w:tcBorders>
+      </w:tcPr>
+    </w:tblStylePr>
+    <w:tblStylePr w:type="firstCol">
+      <w:rPr>
+        <w:rFonts w:asciiTheme="majorHAnsi" w:eastAsiaTheme="majorEastAsia" w:hAnsiTheme="majorHAnsi" w:cstheme="majorBidi"/>
+        <w:b/>
+        <w:bCs/>
+      </w:rPr>
+    </w:tblStylePr>
+    <w:tblStylePr w:type="lastCol">
+      <w:rPr>
+        <w:rFonts w:asciiTheme="majorHAnsi" w:eastAsiaTheme="majorEastAsia" w:hAnsiTheme="majorHAnsi" w:cstheme="majorBidi"/>
+        <w:b/>
+        <w:bCs/>
+      </w:rPr>
+      <w:tblPr/>
+      <w:tcPr>
+        <w:tcBorders>
+          <w:top w:val="single" w:sz="8" w:space="0" w:color="F79646" w:themeColor="accent6"/>
+          <w:left w:val="single" w:sz="8" w:space="0" w:color="F79646" w:themeColor="accent6"/>
+          <w:bottom w:val="single" w:sz="8" w:space="0" w:color="F79646" w:themeColor="accent6"/>
+          <w:right w:val="single" w:sz="8" w:space="0" w:color="F79646" w:themeColor="accent6"/>
+        </w:tcBorders>
+      </w:tcPr>
+    </w:tblStylePr>
+    <w:tblStylePr w:type="band1Vert">
+      <w:tblPr/>
+      <w:tcPr>
+        <w:tcBorders>
+          <w:top w:val="single" w:sz="8" w:space="0" w:color="F79646" w:themeColor="accent6"/>
+          <w:left w:val="single" w:sz="8" w:space="0" w:color="F79646" w:themeColor="accent6"/>
+          <w:bottom w:val="single" w:sz="8" w:space="0" w:color="F79646" w:themeColor="accent6"/>
+          <w:right w:val="single" w:sz="8" w:space="0" w:color="F79646" w:themeColor="accent6"/>
+        </w:tcBorders>
+        <w:shd w:val="clear" w:color="auto" w:fill="FDE4D0" w:themeFill="accent6" w:themeFillTint="3F"/>
+      </w:tcPr>
+    </w:tblStylePr>
+    <w:tblStylePr w:type="band1Horz">
+      <w:tblPr/>
+      <w:tcPr>
+        <w:tcBorders>
+          <w:top w:val="single" w:sz="8" w:space="0" w:color="F79646" w:themeColor="accent6"/>
+          <w:left w:val="single" w:sz="8" w:space="0" w:color="F79646" w:themeColor="accent6"/>
+          <w:bottom w:val="single" w:sz="8" w:space="0" w:color="F79646" w:themeColor="accent6"/>
+          <w:right w:val="single" w:sz="8" w:space="0" w:color="F79646" w:themeColor="accent6"/>
+          <w:insideV w:val="single" w:sz="8" w:space="0" w:color="F79646" w:themeColor="accent6"/>
+        </w:tcBorders>
+        <w:shd w:val="clear" w:color="auto" w:fill="FDE4D0" w:themeFill="accent6" w:themeFillTint="3F"/>
+      </w:tcPr>
+    </w:tblStylePr>
+    <w:tblStylePr w:type="band2Horz">
+      <w:tblPr/>
+      <w:tcPr>
+        <w:tcBorders>
+          <w:top w:val="single" w:sz="8" w:space="0" w:color="F79646" w:themeColor="accent6"/>
+          <w:left w:val="single" w:sz="8" w:space="0" w:color="F79646" w:themeColor="accent6"/>
+          <w:bottom w:val="single" w:sz="8" w:space="0" w:color="F79646" w:themeColor="accent6"/>
+          <w:right w:val="single" w:sz="8" w:space="0" w:color="F79646" w:themeColor="accent6"/>
+          <w:insideV w:val="single" w:sz="8" w:space="0" w:color="F79646" w:themeColor="accent6"/>
+        </w:tcBorders>
+      </w:tcPr>
+    </w:tblStylePr>
   </w:style>
 </w:styles>
 </file>

--- a/trunk/Distributed Systems Advanced Course/Homework3/answer/dsa_hw3_shanbo.docx
+++ b/trunk/Distributed Systems Advanced Course/Homework3/answer/dsa_hw3_shanbo.docx
@@ -2616,7 +2616,7 @@
     <w:p/>
     <w:tbl>
       <w:tblPr>
-        <w:tblStyle w:val="-61"/>
+        <w:tblStyle w:val="1-4"/>
         <w:tblW w:w="0" w:type="auto"/>
         <w:tblLook w:val="0420"/>
       </w:tblPr>
@@ -2633,7 +2633,7 @@
           </w:tcPr>
           <w:p>
             <w:r>
-              <w:t>No message Lost:</w:t>
+              <w:t>Never Lost</w:t>
             </w:r>
           </w:p>
         </w:tc>
@@ -2647,48 +2647,49 @@
             <w:tcW w:w="8522" w:type="dxa"/>
           </w:tcPr>
           <w:p>
-            <w:r>
+            <w:pPr>
+              <w:rPr>
+                <w:b/>
+              </w:rPr>
+            </w:pPr>
+            <w:r>
+              <w:rPr>
+                <w:b/>
+              </w:rPr>
               <w:t>Description:</w:t>
             </w:r>
           </w:p>
           <w:p>
-            <w:pPr>
-              <w:rPr>
-                <w:b/>
-              </w:rPr>
-            </w:pPr>
-            <w:r>
-              <w:rPr>
-                <w:b/>
-              </w:rPr>
+            <w:r>
               <w:t xml:space="preserve">Do Probabilistic Broadcast from node 0 to all nodes. </w:t>
             </w:r>
           </w:p>
         </w:tc>
       </w:tr>
       <w:tr>
-        <w:trPr>
-          <w:cnfStyle w:val="000000010000"/>
-        </w:trPr>
         <w:tc>
           <w:tcPr>
             <w:tcW w:w="8522" w:type="dxa"/>
           </w:tcPr>
           <w:p>
-            <w:r>
+            <w:pPr>
+              <w:cnfStyle w:val="000000010000"/>
+              <w:rPr>
+                <w:b/>
+              </w:rPr>
+            </w:pPr>
+            <w:r>
+              <w:rPr>
+                <w:b/>
+              </w:rPr>
               <w:t>Topology:</w:t>
             </w:r>
           </w:p>
           <w:p>
             <w:pPr>
-              <w:rPr>
-                <w:b/>
-              </w:rPr>
-            </w:pPr>
-            <w:r>
-              <w:rPr>
-                <w:b/>
-              </w:rPr>
+              <w:cnfStyle w:val="000000010000"/>
+            </w:pPr>
+            <w:r>
               <w:t>Set all link with loss_rate="0"</w:t>
             </w:r>
           </w:p>
@@ -3023,15 +3024,13 @@
         </w:tc>
       </w:tr>
       <w:tr>
-        <w:trPr>
-          <w:cnfStyle w:val="000000010000"/>
-        </w:trPr>
         <w:tc>
           <w:tcPr>
             <w:tcW w:w="8522" w:type="dxa"/>
           </w:tcPr>
           <w:p>
             <w:pPr>
+              <w:cnfStyle w:val="000000010000"/>
               <w:rPr>
                 <w:b/>
                 <w:sz w:val="18"/>
@@ -3049,6 +3048,7 @@
           </w:p>
           <w:p>
             <w:pPr>
+              <w:cnfStyle w:val="000000010000"/>
               <w:rPr>
                 <w:sz w:val="18"/>
                 <w:szCs w:val="18"/>
@@ -3064,6 +3064,7 @@
           </w:p>
           <w:p>
             <w:pPr>
+              <w:cnfStyle w:val="000000010000"/>
               <w:rPr>
                 <w:sz w:val="18"/>
                 <w:szCs w:val="18"/>
@@ -3079,45 +3080,53 @@
           </w:p>
           <w:p>
             <w:pPr>
-              <w:rPr>
-                <w:sz w:val="18"/>
-                <w:szCs w:val="18"/>
-              </w:rPr>
-            </w:pPr>
-            <w:r>
-              <w:rPr>
-                <w:sz w:val="18"/>
-                <w:szCs w:val="18"/>
+              <w:cnfStyle w:val="000000010000"/>
+              <w:rPr>
+                <w:sz w:val="18"/>
+                <w:szCs w:val="18"/>
+                <w:highlight w:val="yellow"/>
+              </w:rPr>
+            </w:pPr>
+            <w:r>
+              <w:rPr>
+                <w:sz w:val="18"/>
+                <w:szCs w:val="18"/>
+                <w:highlight w:val="yellow"/>
               </w:rPr>
               <w:t>--- pbDeliverEvent, msg is a, init:ref://127.0.0.1:13340/0, seq:1, from:ref://127.0.0.1:13340/0</w:t>
             </w:r>
           </w:p>
           <w:p>
             <w:pPr>
-              <w:rPr>
-                <w:sz w:val="18"/>
-                <w:szCs w:val="18"/>
-              </w:rPr>
-            </w:pPr>
-            <w:r>
-              <w:rPr>
-                <w:sz w:val="18"/>
-                <w:szCs w:val="18"/>
+              <w:cnfStyle w:val="000000010000"/>
+              <w:rPr>
+                <w:sz w:val="18"/>
+                <w:szCs w:val="18"/>
+                <w:highlight w:val="yellow"/>
+              </w:rPr>
+            </w:pPr>
+            <w:r>
+              <w:rPr>
+                <w:sz w:val="18"/>
+                <w:szCs w:val="18"/>
+                <w:highlight w:val="yellow"/>
               </w:rPr>
               <w:t>--- pbDeliverEvent, msg is b, init:ref://127.0.0.1:13340/0, seq:2, from:ref://127.0.0.1:13340/0</w:t>
             </w:r>
           </w:p>
           <w:p>
             <w:pPr>
-              <w:rPr>
-                <w:sz w:val="18"/>
-                <w:szCs w:val="18"/>
-              </w:rPr>
-            </w:pPr>
-            <w:r>
-              <w:rPr>
-                <w:sz w:val="18"/>
-                <w:szCs w:val="18"/>
+              <w:cnfStyle w:val="000000010000"/>
+              <w:rPr>
+                <w:sz w:val="18"/>
+                <w:szCs w:val="18"/>
+              </w:rPr>
+            </w:pPr>
+            <w:r>
+              <w:rPr>
+                <w:sz w:val="18"/>
+                <w:szCs w:val="18"/>
+                <w:highlight w:val="yellow"/>
               </w:rPr>
               <w:t>--- pbDeliverEvent, msg is c, init:ref://127.0.0.1:13340/0, seq:3, from:ref://127.0.0.1:13340/0</w:t>
             </w:r>
@@ -3148,7 +3157,19 @@
           </w:p>
           <w:p>
             <w:r>
-              <w:t>Node 0 broadcast message with no loss_rate linke. So Node 5 gets these message directly from node 0 and no message missing.</w:t>
+              <w:t>Node 0 broadcast</w:t>
+            </w:r>
+            <w:r>
+              <w:t xml:space="preserve"> message with no loss_rate link</w:t>
+            </w:r>
+            <w:r>
+              <w:t>. So Node 5 gets these message</w:t>
+            </w:r>
+            <w:r>
+              <w:t>s</w:t>
+            </w:r>
+            <w:r>
+              <w:t xml:space="preserve"> directly from node 0 and no message missing.</w:t>
             </w:r>
           </w:p>
         </w:tc>
@@ -3165,7 +3186,7 @@
     <w:p/>
     <w:tbl>
       <w:tblPr>
-        <w:tblStyle w:val="-61"/>
+        <w:tblStyle w:val="1-5"/>
         <w:tblW w:w="0" w:type="auto"/>
         <w:tblLook w:val="0420"/>
       </w:tblPr>
@@ -3181,35 +3202,13 @@
             <w:tcW w:w="8522" w:type="dxa"/>
           </w:tcPr>
           <w:p>
-            <w:pPr>
-              <w:widowControl/>
-              <w:autoSpaceDE w:val="0"/>
-              <w:autoSpaceDN w:val="0"/>
-              <w:adjustRightInd w:val="0"/>
-              <w:jc w:val="left"/>
+            <w:r>
               <w:rPr>
                 <w:rFonts w:ascii="CMR10" w:hAnsi="CMR10" w:cs="CMR10"/>
                 <w:kern w:val="0"/>
                 <w:sz w:val="22"/>
               </w:rPr>
-            </w:pPr>
-            <w:r>
-              <w:rPr>
-                <w:rFonts w:ascii="CMR10" w:hAnsi="CMR10" w:cs="CMR10"/>
-                <w:kern w:val="0"/>
-                <w:sz w:val="22"/>
-              </w:rPr>
-              <w:t>a message is lost by the unreliable broadcast but</w:t>
-            </w:r>
-          </w:p>
-          <w:p>
-            <w:r>
-              <w:rPr>
-                <w:rFonts w:ascii="CMR10" w:hAnsi="CMR10" w:cs="CMR10"/>
-                <w:kern w:val="0"/>
-                <w:sz w:val="22"/>
-              </w:rPr>
-              <w:t>recovered by gossip,</w:t>
+              <w:t>Lost and Found</w:t>
             </w:r>
           </w:p>
         </w:tc>
@@ -3223,49 +3222,69 @@
             <w:tcW w:w="8522" w:type="dxa"/>
           </w:tcPr>
           <w:p>
-            <w:r>
+            <w:pPr>
+              <w:rPr>
+                <w:b/>
+              </w:rPr>
+            </w:pPr>
+            <w:r>
+              <w:rPr>
+                <w:b/>
+              </w:rPr>
               <w:t>Description:</w:t>
             </w:r>
           </w:p>
           <w:p>
-            <w:pPr>
-              <w:rPr>
-                <w:b/>
-              </w:rPr>
-            </w:pPr>
-            <w:r>
-              <w:rPr>
-                <w:b/>
-              </w:rPr>
-              <w:t xml:space="preserve">Do Probabilistic Broadcast from node 0 to all nodes. </w:t>
+            <w:r>
+              <w:t>Node 0 has a loss_rate = 0.5 link with Node 5. If node 5 found missing a message he will ask the message by gossip</w:t>
+            </w:r>
+            <w:r>
+              <w:t xml:space="preserve"> </w:t>
             </w:r>
           </w:p>
         </w:tc>
       </w:tr>
       <w:tr>
-        <w:trPr>
-          <w:cnfStyle w:val="000000010000"/>
-        </w:trPr>
         <w:tc>
           <w:tcPr>
             <w:tcW w:w="8522" w:type="dxa"/>
           </w:tcPr>
           <w:p>
-            <w:r>
+            <w:pPr>
+              <w:cnfStyle w:val="000000010000"/>
+              <w:rPr>
+                <w:b/>
+              </w:rPr>
+            </w:pPr>
+            <w:r>
+              <w:rPr>
+                <w:b/>
+              </w:rPr>
               <w:t>Topology:</w:t>
             </w:r>
           </w:p>
           <w:p>
             <w:pPr>
-              <w:rPr>
-                <w:b/>
-              </w:rPr>
-            </w:pPr>
-            <w:r>
-              <w:rPr>
-                <w:b/>
-              </w:rPr>
-              <w:t>Set all link with loss_rate="0"</w:t>
+              <w:cnfStyle w:val="000000010000"/>
+            </w:pPr>
+            <w:r>
+              <w:t>…</w:t>
+            </w:r>
+          </w:p>
+          <w:p>
+            <w:pPr>
+              <w:cnfStyle w:val="000000010000"/>
+            </w:pPr>
+            <w:r>
+              <w:t>&lt;link src_id="0" dst_id="5" latency="1000" loss_rate="0.5" undirected="true"/&gt;</w:t>
+            </w:r>
+          </w:p>
+          <w:p>
+            <w:pPr>
+              <w:cnfStyle w:val="000000010000"/>
+            </w:pPr>
+            <w:r>
+              <w:t>…</w:t>
             </w:r>
           </w:p>
         </w:tc>
@@ -3404,8 +3423,9 @@
               <w:rPr>
                 <w:sz w:val="18"/>
                 <w:szCs w:val="18"/>
-              </w:rPr>
-              <w:t>||| store message a, init:ref://127.0.0.1:13340/0, seq:1</w:t>
+                <w:highlight w:val="yellow"/>
+              </w:rPr>
+              <w:t>{DropComponent} Message BroadcastMessage to 5 dropped</w:t>
             </w:r>
           </w:p>
           <w:p>
@@ -3501,106 +3521,518 @@
                 <w:sz w:val="18"/>
                 <w:szCs w:val="18"/>
               </w:rPr>
-              <w:t>||| store message b, init:ref://127.0.0.1:13340/0, seq:2</w:t>
+              <w:t>{DropComponent} Link to 5 has loss rate of: 0.5 msg=assignment3.events.BroadcastMessage@29ab3e</w:t>
             </w:r>
           </w:p>
           <w:p>
             <w:pPr>
               <w:jc w:val="left"/>
-              <w:rPr>
-                <w:sz w:val="18"/>
-                <w:szCs w:val="18"/>
-              </w:rPr>
-            </w:pPr>
-            <w:r>
-              <w:rPr>
-                <w:sz w:val="18"/>
-                <w:szCs w:val="18"/>
+            </w:pPr>
+          </w:p>
+        </w:tc>
+      </w:tr>
+      <w:tr>
+        <w:tc>
+          <w:tcPr>
+            <w:tcW w:w="8522" w:type="dxa"/>
+          </w:tcPr>
+          <w:p>
+            <w:pPr>
+              <w:cnfStyle w:val="000000010000"/>
+              <w:rPr>
+                <w:sz w:val="18"/>
+                <w:szCs w:val="18"/>
+              </w:rPr>
+            </w:pPr>
+            <w:r>
+              <w:rPr>
+                <w:sz w:val="18"/>
+                <w:szCs w:val="18"/>
+              </w:rPr>
+              <w:t>Node 5</w:t>
+            </w:r>
+          </w:p>
+          <w:p>
+            <w:pPr>
+              <w:cnfStyle w:val="000000010000"/>
+              <w:rPr>
+                <w:sz w:val="18"/>
+                <w:szCs w:val="18"/>
+              </w:rPr>
+            </w:pPr>
+            <w:r>
+              <w:rPr>
+                <w:sz w:val="18"/>
+                <w:szCs w:val="18"/>
+              </w:rPr>
+              <w:t>Application THREAD RUNNING</w:t>
+            </w:r>
+          </w:p>
+          <w:p>
+            <w:pPr>
+              <w:cnfStyle w:val="000000010000"/>
+              <w:rPr>
+                <w:sz w:val="18"/>
+                <w:szCs w:val="18"/>
+              </w:rPr>
+            </w:pPr>
+            <w:r>
+              <w:rPr>
+                <w:sz w:val="18"/>
+                <w:szCs w:val="18"/>
+              </w:rPr>
+              <w:t>Enter Message to do ReliableBroadcast:</w:t>
+            </w:r>
+          </w:p>
+          <w:p>
+            <w:pPr>
+              <w:cnfStyle w:val="000000010000"/>
+              <w:rPr>
+                <w:sz w:val="18"/>
+                <w:szCs w:val="18"/>
+              </w:rPr>
+            </w:pPr>
+          </w:p>
+          <w:p>
+            <w:pPr>
+              <w:cnfStyle w:val="000000010000"/>
+              <w:rPr>
+                <w:sz w:val="18"/>
+                <w:szCs w:val="18"/>
+              </w:rPr>
+            </w:pPr>
+            <w:r>
+              <w:rPr>
+                <w:sz w:val="18"/>
+                <w:szCs w:val="18"/>
+                <w:highlight w:val="yellow"/>
+              </w:rPr>
+              <w:t>### miss message, init:ref://127.0.0.1:13340/0, seq:1, start gossip</w:t>
+            </w:r>
+          </w:p>
+          <w:p>
+            <w:pPr>
+              <w:cnfStyle w:val="000000010000"/>
+              <w:rPr>
+                <w:sz w:val="18"/>
+                <w:szCs w:val="18"/>
+              </w:rPr>
+            </w:pPr>
+          </w:p>
+          <w:p>
+            <w:pPr>
+              <w:cnfStyle w:val="000000010000"/>
+              <w:rPr>
+                <w:sz w:val="18"/>
+                <w:szCs w:val="18"/>
+              </w:rPr>
+            </w:pPr>
+            <w:r>
+              <w:rPr>
+                <w:sz w:val="18"/>
+                <w:szCs w:val="18"/>
+              </w:rPr>
+              <w:t>+++ Gossip +++</w:t>
+            </w:r>
+          </w:p>
+          <w:p>
+            <w:pPr>
+              <w:cnfStyle w:val="000000010000"/>
+              <w:rPr>
+                <w:sz w:val="18"/>
+                <w:szCs w:val="18"/>
+              </w:rPr>
+            </w:pPr>
+            <w:r>
+              <w:rPr>
+                <w:sz w:val="18"/>
+                <w:szCs w:val="18"/>
+              </w:rPr>
+              <w:t>gossip to 4, maxRounds:2, seq:12, init:ref://127.0.0.1:13340/0</w:t>
+            </w:r>
+          </w:p>
+          <w:p>
+            <w:pPr>
+              <w:cnfStyle w:val="000000010000"/>
+              <w:rPr>
+                <w:sz w:val="18"/>
+                <w:szCs w:val="18"/>
+              </w:rPr>
+            </w:pPr>
+            <w:r>
+              <w:rPr>
+                <w:sz w:val="18"/>
+                <w:szCs w:val="18"/>
+              </w:rPr>
+              <w:t>gossip to 0, maxRounds:2, seq:12, init:ref://127.0.0.1:13340/0</w:t>
+            </w:r>
+          </w:p>
+          <w:p>
+            <w:pPr>
+              <w:cnfStyle w:val="000000010000"/>
+              <w:rPr>
+                <w:sz w:val="18"/>
+                <w:szCs w:val="18"/>
+              </w:rPr>
+            </w:pPr>
+            <w:r>
+              <w:rPr>
+                <w:sz w:val="18"/>
+                <w:szCs w:val="18"/>
+              </w:rPr>
+              <w:t>gossip to 3, maxRounds:2, seq:12, init:ref://127.0.0.1:13340/0</w:t>
+            </w:r>
+          </w:p>
+          <w:p>
+            <w:pPr>
+              <w:cnfStyle w:val="000000010000"/>
+              <w:rPr>
+                <w:sz w:val="18"/>
+                <w:szCs w:val="18"/>
+              </w:rPr>
+            </w:pPr>
+          </w:p>
+          <w:p>
+            <w:pPr>
+              <w:cnfStyle w:val="000000010000"/>
+              <w:rPr>
+                <w:sz w:val="18"/>
+                <w:szCs w:val="18"/>
+              </w:rPr>
+            </w:pPr>
+            <w:r>
+              <w:rPr>
+                <w:sz w:val="18"/>
+                <w:szCs w:val="18"/>
+              </w:rPr>
+              <w:t>receive a pbBroadcastRequestMessage from ref://127.0.0.1:13344/4 init:ref://127.0.0.1:13340/0 seq:1, replyTo:ref://127.0.0.1:13345/5</w:t>
+            </w:r>
+          </w:p>
+          <w:p>
+            <w:pPr>
+              <w:cnfStyle w:val="000000010000"/>
+              <w:rPr>
+                <w:sz w:val="18"/>
+                <w:szCs w:val="18"/>
+              </w:rPr>
+            </w:pPr>
+            <w:r>
+              <w:rPr>
+                <w:sz w:val="18"/>
+                <w:szCs w:val="18"/>
+              </w:rPr>
+              <w:t>%%% nothing found, start gossip</w:t>
+            </w:r>
+          </w:p>
+          <w:p>
+            <w:pPr>
+              <w:cnfStyle w:val="000000010000"/>
+              <w:rPr>
+                <w:sz w:val="18"/>
+                <w:szCs w:val="18"/>
+              </w:rPr>
+            </w:pPr>
+          </w:p>
+          <w:p>
+            <w:pPr>
+              <w:cnfStyle w:val="000000010000"/>
+              <w:rPr>
+                <w:sz w:val="18"/>
+                <w:szCs w:val="18"/>
+              </w:rPr>
+            </w:pPr>
+            <w:r>
+              <w:rPr>
+                <w:sz w:val="18"/>
+                <w:szCs w:val="18"/>
+              </w:rPr>
+              <w:t>+++ Gossip +++</w:t>
+            </w:r>
+          </w:p>
+          <w:p>
+            <w:pPr>
+              <w:cnfStyle w:val="000000010000"/>
+              <w:rPr>
+                <w:sz w:val="18"/>
+                <w:szCs w:val="18"/>
+              </w:rPr>
+            </w:pPr>
+            <w:r>
+              <w:rPr>
+                <w:sz w:val="18"/>
+                <w:szCs w:val="18"/>
+              </w:rPr>
+              <w:t>gossip to 4, maxRounds:0, seq:10, init:ref://127.0.0.1:13340/0</w:t>
+            </w:r>
+          </w:p>
+          <w:p>
+            <w:pPr>
+              <w:cnfStyle w:val="000000010000"/>
+              <w:rPr>
+                <w:sz w:val="18"/>
+                <w:szCs w:val="18"/>
+              </w:rPr>
+            </w:pPr>
+            <w:r>
+              <w:rPr>
+                <w:sz w:val="18"/>
+                <w:szCs w:val="18"/>
+              </w:rPr>
+              <w:t>gossip to 1, maxRounds:0, seq:10, init:ref://127.0.0.1:13340/0</w:t>
+            </w:r>
+          </w:p>
+          <w:p>
+            <w:pPr>
+              <w:cnfStyle w:val="000000010000"/>
+              <w:rPr>
+                <w:sz w:val="18"/>
+                <w:szCs w:val="18"/>
+              </w:rPr>
+            </w:pPr>
+            <w:r>
+              <w:rPr>
+                <w:sz w:val="18"/>
+                <w:szCs w:val="18"/>
+              </w:rPr>
+              <w:t>gossip to 3, maxRounds:0, seq:10, init:ref://127.0.0.1:13340/0</w:t>
+            </w:r>
+          </w:p>
+          <w:p>
+            <w:pPr>
+              <w:cnfStyle w:val="000000010000"/>
+              <w:rPr>
+                <w:sz w:val="18"/>
+                <w:szCs w:val="18"/>
+              </w:rPr>
+            </w:pPr>
+          </w:p>
+          <w:p>
+            <w:pPr>
+              <w:cnfStyle w:val="000000010000"/>
+              <w:rPr>
+                <w:sz w:val="18"/>
+                <w:szCs w:val="18"/>
+              </w:rPr>
+            </w:pPr>
+            <w:r>
+              <w:rPr>
+                <w:sz w:val="18"/>
+                <w:szCs w:val="18"/>
+              </w:rPr>
+              <w:lastRenderedPageBreak/>
+              <w:t>receive a pbBroadcastRequestMessage from ref://127.0.0.1:13343/3 init:ref://127.0.0.1:13340/0 seq:1, replyTo:ref://127.0.0.1:13345/5</w:t>
+            </w:r>
+          </w:p>
+          <w:p>
+            <w:pPr>
+              <w:cnfStyle w:val="000000010000"/>
+              <w:rPr>
+                <w:sz w:val="18"/>
+                <w:szCs w:val="18"/>
+              </w:rPr>
+            </w:pPr>
+            <w:r>
+              <w:rPr>
+                <w:sz w:val="18"/>
+                <w:szCs w:val="18"/>
+              </w:rPr>
+              <w:t>%%% nothing found, start gossip</w:t>
+            </w:r>
+          </w:p>
+          <w:p>
+            <w:pPr>
+              <w:cnfStyle w:val="000000010000"/>
+              <w:rPr>
+                <w:sz w:val="18"/>
+                <w:szCs w:val="18"/>
+              </w:rPr>
+            </w:pPr>
+          </w:p>
+          <w:p>
+            <w:pPr>
+              <w:cnfStyle w:val="000000010000"/>
+              <w:rPr>
+                <w:sz w:val="18"/>
+                <w:szCs w:val="18"/>
+              </w:rPr>
+            </w:pPr>
+            <w:r>
+              <w:rPr>
+                <w:sz w:val="18"/>
+                <w:szCs w:val="18"/>
+              </w:rPr>
+              <w:t>+++ Gossip +++</w:t>
+            </w:r>
+          </w:p>
+          <w:p>
+            <w:pPr>
+              <w:cnfStyle w:val="000000010000"/>
+              <w:rPr>
+                <w:sz w:val="18"/>
+                <w:szCs w:val="18"/>
+              </w:rPr>
+            </w:pPr>
+            <w:r>
+              <w:rPr>
+                <w:sz w:val="18"/>
+                <w:szCs w:val="18"/>
+              </w:rPr>
+              <w:t>gossip to 4, maxRounds:0, seq:10, init:ref://127.0.0.1:13340/0</w:t>
+            </w:r>
+          </w:p>
+          <w:p>
+            <w:pPr>
+              <w:cnfStyle w:val="000000010000"/>
+              <w:rPr>
+                <w:sz w:val="18"/>
+                <w:szCs w:val="18"/>
+              </w:rPr>
+            </w:pPr>
+            <w:r>
+              <w:rPr>
+                <w:sz w:val="18"/>
+                <w:szCs w:val="18"/>
+              </w:rPr>
+              <w:t>gossip to 1, maxRounds:0, seq:10, init:ref://127.0.0.1:13340/0</w:t>
+            </w:r>
+          </w:p>
+          <w:p>
+            <w:pPr>
+              <w:cnfStyle w:val="000000010000"/>
+              <w:rPr>
+                <w:sz w:val="18"/>
+                <w:szCs w:val="18"/>
+              </w:rPr>
+            </w:pPr>
+            <w:r>
+              <w:rPr>
+                <w:sz w:val="18"/>
+                <w:szCs w:val="18"/>
+              </w:rPr>
+              <w:t>gossip to 2, maxRounds:0, seq:10, init:ref://127.0.0.1:13340/0</w:t>
+            </w:r>
+          </w:p>
+          <w:p>
+            <w:pPr>
+              <w:cnfStyle w:val="000000010000"/>
+              <w:rPr>
+                <w:sz w:val="18"/>
+                <w:szCs w:val="18"/>
+              </w:rPr>
+            </w:pPr>
+          </w:p>
+          <w:p>
+            <w:pPr>
+              <w:cnfStyle w:val="000000010000"/>
+              <w:rPr>
+                <w:sz w:val="18"/>
+                <w:szCs w:val="18"/>
+              </w:rPr>
+            </w:pPr>
+            <w:r>
+              <w:rPr>
+                <w:sz w:val="18"/>
+                <w:szCs w:val="18"/>
+              </w:rPr>
+              <w:t>receive a pbBroadcastRequestMessage from ref://127.0.0.1:13342/2 init:ref://127.0.0.1:13340/0 seq:1, replyTo:ref://127.0.0.1:13345/5</w:t>
+            </w:r>
+          </w:p>
+          <w:p>
+            <w:pPr>
+              <w:cnfStyle w:val="000000010000"/>
+              <w:rPr>
+                <w:sz w:val="18"/>
+                <w:szCs w:val="18"/>
+              </w:rPr>
+            </w:pPr>
+            <w:r>
+              <w:rPr>
+                <w:sz w:val="18"/>
+                <w:szCs w:val="18"/>
+              </w:rPr>
+              <w:t>%%% nothing found, maxRound = 0, no gossip</w:t>
+            </w:r>
+          </w:p>
+          <w:p>
+            <w:pPr>
+              <w:cnfStyle w:val="000000010000"/>
+              <w:rPr>
+                <w:sz w:val="18"/>
+                <w:szCs w:val="18"/>
+              </w:rPr>
+            </w:pPr>
+          </w:p>
+          <w:p>
+            <w:pPr>
+              <w:cnfStyle w:val="000000010000"/>
+              <w:rPr>
+                <w:sz w:val="18"/>
+                <w:szCs w:val="18"/>
+              </w:rPr>
+            </w:pPr>
+            <w:r>
+              <w:rPr>
+                <w:sz w:val="18"/>
+                <w:szCs w:val="18"/>
+              </w:rPr>
+              <w:t>receive a pbBroadcastRequestMessage from ref://127.0.0.1:13341/1 init:ref://127.0.0.1:13340/0 seq:1, replyTo:ref://127.0.0.1:13345/5</w:t>
+            </w:r>
+          </w:p>
+          <w:p>
+            <w:pPr>
+              <w:cnfStyle w:val="000000010000"/>
+              <w:rPr>
+                <w:sz w:val="18"/>
+                <w:szCs w:val="18"/>
+              </w:rPr>
+            </w:pPr>
+            <w:r>
+              <w:rPr>
+                <w:sz w:val="18"/>
+                <w:szCs w:val="18"/>
+              </w:rPr>
+              <w:t>%%% nothing found, maxRound = 0, no gossip</w:t>
+            </w:r>
+          </w:p>
+          <w:p>
+            <w:pPr>
+              <w:cnfStyle w:val="000000010000"/>
+              <w:rPr>
+                <w:sz w:val="18"/>
+                <w:szCs w:val="18"/>
+              </w:rPr>
+            </w:pPr>
+            <w:r>
+              <w:rPr>
+                <w:sz w:val="18"/>
+                <w:szCs w:val="18"/>
+              </w:rPr>
+              <w:t>timeOutEvent</w:t>
+            </w:r>
+          </w:p>
+          <w:p>
+            <w:pPr>
+              <w:cnfStyle w:val="000000010000"/>
+              <w:rPr>
+                <w:sz w:val="18"/>
+                <w:szCs w:val="18"/>
+              </w:rPr>
+            </w:pPr>
+            <w:r>
+              <w:rPr>
+                <w:sz w:val="18"/>
+                <w:szCs w:val="18"/>
+                <w:highlight w:val="yellow"/>
               </w:rPr>
               <w:t>--- pbDeliverEvent, msg is b, init:ref://127.0.0.1:13340/0, seq:2, from:ref://127.0.0.1:13340/0</w:t>
-            </w:r>
-          </w:p>
-          <w:p>
-            <w:pPr>
-              <w:jc w:val="left"/>
-              <w:rPr>
-                <w:sz w:val="18"/>
-                <w:szCs w:val="18"/>
-              </w:rPr>
-            </w:pPr>
-            <w:r>
-              <w:rPr>
-                <w:sz w:val="18"/>
-                <w:szCs w:val="18"/>
-              </w:rPr>
-              <w:t>c</w:t>
-            </w:r>
-          </w:p>
-          <w:p>
-            <w:pPr>
-              <w:jc w:val="left"/>
-              <w:rPr>
-                <w:sz w:val="18"/>
-                <w:szCs w:val="18"/>
-              </w:rPr>
-            </w:pPr>
-            <w:r>
-              <w:rPr>
-                <w:sz w:val="18"/>
-                <w:szCs w:val="18"/>
-              </w:rPr>
-              <w:t>Start ProbabilisticBroadcast message: c</w:t>
-            </w:r>
-          </w:p>
-          <w:p>
-            <w:pPr>
-              <w:jc w:val="left"/>
-              <w:rPr>
-                <w:sz w:val="18"/>
-                <w:szCs w:val="18"/>
-              </w:rPr>
-            </w:pPr>
-            <w:r>
-              <w:rPr>
-                <w:sz w:val="18"/>
-                <w:szCs w:val="18"/>
-              </w:rPr>
-              <w:t>Raising ProbabilisticBroadcastEvent</w:t>
-            </w:r>
-          </w:p>
-          <w:p>
-            <w:pPr>
-              <w:jc w:val="left"/>
-              <w:rPr>
-                <w:sz w:val="18"/>
-                <w:szCs w:val="18"/>
-              </w:rPr>
-            </w:pPr>
-            <w:r>
-              <w:rPr>
-                <w:sz w:val="18"/>
-                <w:szCs w:val="18"/>
-              </w:rPr>
-              <w:t>Enter Message to do ReliableBroadcast:</w:t>
-            </w:r>
-          </w:p>
-          <w:p>
-            <w:pPr>
-              <w:jc w:val="left"/>
-            </w:pPr>
-            <w:r>
-              <w:rPr>
-                <w:sz w:val="18"/>
-                <w:szCs w:val="18"/>
-              </w:rPr>
-              <w:t>--- pbDeliverEvent, msg is c, init:ref://127.0.0.1:13340/0, seq:3, from:ref://127.0.0.1:13340/0</w:t>
             </w:r>
           </w:p>
         </w:tc>
       </w:tr>
       <w:tr>
         <w:trPr>
-          <w:cnfStyle w:val="000000010000"/>
+          <w:cnfStyle w:val="000000100000"/>
+          <w:trHeight w:val="772"/>
         </w:trPr>
         <w:tc>
           <w:tcPr>
@@ -3610,92 +4042,79 @@
             <w:pPr>
               <w:rPr>
                 <w:b/>
-                <w:sz w:val="18"/>
-                <w:szCs w:val="18"/>
               </w:rPr>
             </w:pPr>
             <w:r>
               <w:rPr>
                 <w:b/>
-                <w:sz w:val="18"/>
-                <w:szCs w:val="18"/>
-              </w:rPr>
-              <w:t>Node 5:</w:t>
-            </w:r>
-          </w:p>
-          <w:p>
-            <w:pPr>
-              <w:rPr>
-                <w:sz w:val="18"/>
-                <w:szCs w:val="18"/>
-              </w:rPr>
-            </w:pPr>
-            <w:r>
-              <w:rPr>
-                <w:sz w:val="18"/>
-                <w:szCs w:val="18"/>
-              </w:rPr>
-              <w:t>Application THREAD RUNNING</w:t>
-            </w:r>
-          </w:p>
-          <w:p>
-            <w:pPr>
-              <w:rPr>
-                <w:sz w:val="18"/>
-                <w:szCs w:val="18"/>
-              </w:rPr>
-            </w:pPr>
-            <w:r>
-              <w:rPr>
-                <w:sz w:val="18"/>
-                <w:szCs w:val="18"/>
-              </w:rPr>
-              <w:t>Enter Message to do ReliableBroadcast:</w:t>
-            </w:r>
-          </w:p>
-          <w:p>
-            <w:pPr>
-              <w:rPr>
-                <w:sz w:val="18"/>
-                <w:szCs w:val="18"/>
-              </w:rPr>
-            </w:pPr>
-            <w:r>
-              <w:rPr>
-                <w:sz w:val="18"/>
-                <w:szCs w:val="18"/>
-              </w:rPr>
-              <w:t>--- pbDeliverEvent, msg is a, init:ref://127.0.0.1:13340/0, seq:1, from:ref://127.0.0.1:13340/0</w:t>
-            </w:r>
-          </w:p>
-          <w:p>
-            <w:pPr>
-              <w:rPr>
-                <w:sz w:val="18"/>
-                <w:szCs w:val="18"/>
-              </w:rPr>
-            </w:pPr>
-            <w:r>
-              <w:rPr>
-                <w:sz w:val="18"/>
-                <w:szCs w:val="18"/>
-              </w:rPr>
-              <w:t>--- pbDeliverEvent, msg is b, init:ref://127.0.0.1:13340/0, seq:2, from:ref://127.0.0.1:13340/0</w:t>
-            </w:r>
-          </w:p>
-          <w:p>
-            <w:pPr>
-              <w:rPr>
-                <w:sz w:val="18"/>
-                <w:szCs w:val="18"/>
-              </w:rPr>
-            </w:pPr>
-            <w:r>
-              <w:rPr>
-                <w:sz w:val="18"/>
-                <w:szCs w:val="18"/>
-              </w:rPr>
-              <w:t>--- pbDeliverEvent, msg is c, init:ref://127.0.0.1:13340/0, seq:3, from:ref://127.0.0.1:13340/0</w:t>
+              </w:rPr>
+              <w:lastRenderedPageBreak/>
+              <w:t>Summary:</w:t>
+            </w:r>
+          </w:p>
+          <w:p>
+            <w:r>
+              <w:t>Node 5 lost message “a”</w:t>
+            </w:r>
+            <w:r>
+              <w:t>, and ask it by gossip. And finally gets it from node 0</w:t>
+            </w:r>
+          </w:p>
+        </w:tc>
+      </w:tr>
+    </w:tbl>
+    <w:p/>
+    <w:p/>
+    <w:p/>
+    <w:p/>
+    <w:p/>
+    <w:p/>
+    <w:p/>
+    <w:p/>
+    <w:p/>
+    <w:p/>
+    <w:p/>
+    <w:p/>
+    <w:p/>
+    <w:p/>
+    <w:p/>
+    <w:p/>
+    <w:p/>
+    <w:p/>
+    <w:p/>
+    <w:p/>
+    <w:p/>
+    <w:p/>
+    <w:p/>
+    <w:p/>
+    <w:p/>
+    <w:p/>
+    <w:p/>
+    <w:tbl>
+      <w:tblPr>
+        <w:tblStyle w:val="1-2"/>
+        <w:tblW w:w="0" w:type="auto"/>
+        <w:tblLook w:val="0420"/>
+      </w:tblPr>
+      <w:tblGrid>
+        <w:gridCol w:w="8522"/>
+      </w:tblGrid>
+      <w:tr>
+        <w:trPr>
+          <w:cnfStyle w:val="100000000000"/>
+        </w:trPr>
+        <w:tc>
+          <w:tcPr>
+            <w:tcW w:w="8522" w:type="dxa"/>
+          </w:tcPr>
+          <w:p>
+            <w:r>
+              <w:rPr>
+                <w:rFonts w:ascii="CMR10" w:hAnsi="CMR10" w:cs="CMR10"/>
+                <w:kern w:val="0"/>
+                <w:sz w:val="22"/>
+              </w:rPr>
+              <w:t>Lost Forever</w:t>
             </w:r>
           </w:p>
         </w:tc>
@@ -3703,7 +4122,6 @@
       <w:tr>
         <w:trPr>
           <w:cnfStyle w:val="000000100000"/>
-          <w:trHeight w:val="1078"/>
         </w:trPr>
         <w:tc>
           <w:tcPr>
@@ -3719,12 +4137,932 @@
               <w:rPr>
                 <w:b/>
               </w:rPr>
+              <w:t>Description:</w:t>
+            </w:r>
+          </w:p>
+          <w:p>
+            <w:r>
+              <w:t>Node 0 has a loss_rate = 0.5 link with Node 5. If node 5 found missing a message he will ask the message by gossip</w:t>
+            </w:r>
+            <w:r>
+              <w:t xml:space="preserve">, but no one store the message. So the message will </w:t>
+            </w:r>
+            <w:r>
+              <w:t>lose</w:t>
+            </w:r>
+            <w:r>
+              <w:t xml:space="preserve"> forever.</w:t>
+            </w:r>
+          </w:p>
+        </w:tc>
+      </w:tr>
+      <w:tr>
+        <w:tc>
+          <w:tcPr>
+            <w:tcW w:w="8522" w:type="dxa"/>
+          </w:tcPr>
+          <w:p>
+            <w:pPr>
+              <w:cnfStyle w:val="000000010000"/>
+              <w:rPr>
+                <w:b/>
+              </w:rPr>
+            </w:pPr>
+            <w:r>
+              <w:rPr>
+                <w:b/>
+              </w:rPr>
+              <w:t>Topology:</w:t>
+            </w:r>
+          </w:p>
+          <w:p>
+            <w:pPr>
+              <w:cnfStyle w:val="000000010000"/>
+            </w:pPr>
+            <w:r>
+              <w:t>…</w:t>
+            </w:r>
+          </w:p>
+          <w:p>
+            <w:pPr>
+              <w:cnfStyle w:val="000000010000"/>
+            </w:pPr>
+            <w:r>
+              <w:t>&lt;link src_id="0" dst_id="5" latency="1000" loss_rate="0.5" undirected="true"/&gt;</w:t>
+            </w:r>
+          </w:p>
+          <w:p>
+            <w:pPr>
+              <w:cnfStyle w:val="000000010000"/>
+            </w:pPr>
+            <w:r>
+              <w:t>…</w:t>
+            </w:r>
+          </w:p>
+          <w:p>
+            <w:pPr>
+              <w:cnfStyle w:val="000000010000"/>
+            </w:pPr>
+          </w:p>
+          <w:p>
+            <w:pPr>
+              <w:cnfStyle w:val="000000010000"/>
+              <w:rPr>
+                <w:b/>
+              </w:rPr>
+            </w:pPr>
+            <w:r>
+              <w:rPr>
+                <w:b/>
+              </w:rPr>
+              <w:t>Lpb.properties:</w:t>
+            </w:r>
+          </w:p>
+          <w:p>
+            <w:pPr>
+              <w:cnfStyle w:val="000000010000"/>
+            </w:pPr>
+            <w:r>
+              <w:t>…</w:t>
+            </w:r>
+          </w:p>
+          <w:p>
+            <w:pPr>
+              <w:cnfStyle w:val="000000010000"/>
+            </w:pPr>
+            <w:r>
+              <w:t>store.threshold = 1</w:t>
+            </w:r>
+          </w:p>
+          <w:p>
+            <w:pPr>
+              <w:cnfStyle w:val="000000010000"/>
+            </w:pPr>
+            <w:r>
+              <w:t>…</w:t>
+            </w:r>
+          </w:p>
+        </w:tc>
+      </w:tr>
+      <w:tr>
+        <w:trPr>
+          <w:cnfStyle w:val="000000100000"/>
+        </w:trPr>
+        <w:tc>
+          <w:tcPr>
+            <w:tcW w:w="8522" w:type="dxa"/>
+          </w:tcPr>
+          <w:p>
+            <w:pPr>
+              <w:jc w:val="left"/>
+              <w:rPr>
+                <w:b/>
+                <w:sz w:val="18"/>
+                <w:szCs w:val="18"/>
+              </w:rPr>
+            </w:pPr>
+            <w:r>
+              <w:rPr>
+                <w:b/>
+                <w:sz w:val="18"/>
+                <w:szCs w:val="18"/>
+              </w:rPr>
+              <w:t>Node 0:</w:t>
+            </w:r>
+          </w:p>
+          <w:p>
+            <w:pPr>
+              <w:jc w:val="left"/>
+              <w:rPr>
+                <w:sz w:val="18"/>
+                <w:szCs w:val="18"/>
+              </w:rPr>
+            </w:pPr>
+            <w:r>
+              <w:rPr>
+                <w:sz w:val="18"/>
+                <w:szCs w:val="18"/>
+              </w:rPr>
+              <w:t>Application THREAD RUNNING</w:t>
+            </w:r>
+          </w:p>
+          <w:p>
+            <w:pPr>
+              <w:jc w:val="left"/>
+              <w:rPr>
+                <w:sz w:val="18"/>
+                <w:szCs w:val="18"/>
+              </w:rPr>
+            </w:pPr>
+            <w:r>
+              <w:rPr>
+                <w:sz w:val="18"/>
+                <w:szCs w:val="18"/>
+              </w:rPr>
+              <w:t>Enter Message to do ReliableBroadcast:</w:t>
+            </w:r>
+          </w:p>
+          <w:p>
+            <w:pPr>
+              <w:jc w:val="left"/>
+              <w:rPr>
+                <w:sz w:val="18"/>
+                <w:szCs w:val="18"/>
+              </w:rPr>
+            </w:pPr>
+            <w:r>
+              <w:rPr>
+                <w:sz w:val="18"/>
+                <w:szCs w:val="18"/>
+              </w:rPr>
+              <w:t>a</w:t>
+            </w:r>
+          </w:p>
+          <w:p>
+            <w:pPr>
+              <w:jc w:val="left"/>
+              <w:rPr>
+                <w:sz w:val="18"/>
+                <w:szCs w:val="18"/>
+              </w:rPr>
+            </w:pPr>
+            <w:r>
+              <w:rPr>
+                <w:sz w:val="18"/>
+                <w:szCs w:val="18"/>
+              </w:rPr>
+              <w:t>Start ProbabilisticBroadcast message: a</w:t>
+            </w:r>
+          </w:p>
+          <w:p>
+            <w:pPr>
+              <w:jc w:val="left"/>
+              <w:rPr>
+                <w:sz w:val="18"/>
+                <w:szCs w:val="18"/>
+              </w:rPr>
+            </w:pPr>
+            <w:r>
+              <w:rPr>
+                <w:sz w:val="18"/>
+                <w:szCs w:val="18"/>
+              </w:rPr>
+              <w:t>Raising ProbabilisticBroadcastEvent</w:t>
+            </w:r>
+          </w:p>
+          <w:p>
+            <w:pPr>
+              <w:jc w:val="left"/>
+              <w:rPr>
+                <w:sz w:val="18"/>
+                <w:szCs w:val="18"/>
+              </w:rPr>
+            </w:pPr>
+            <w:r>
+              <w:rPr>
+                <w:sz w:val="18"/>
+                <w:szCs w:val="18"/>
+              </w:rPr>
+              <w:t>Enter Message to do ReliableBroadcast:</w:t>
+            </w:r>
+          </w:p>
+          <w:p>
+            <w:pPr>
+              <w:jc w:val="left"/>
+              <w:rPr>
+                <w:sz w:val="18"/>
+                <w:szCs w:val="18"/>
+              </w:rPr>
+            </w:pPr>
+            <w:r>
+              <w:rPr>
+                <w:sz w:val="18"/>
+                <w:szCs w:val="18"/>
+                <w:highlight w:val="yellow"/>
+              </w:rPr>
+              <w:t>{DropComponent} Message BroadcastMessage to 5 dropped</w:t>
+            </w:r>
+          </w:p>
+          <w:p>
+            <w:pPr>
+              <w:jc w:val="left"/>
+              <w:rPr>
+                <w:sz w:val="18"/>
+                <w:szCs w:val="18"/>
+              </w:rPr>
+            </w:pPr>
+            <w:r>
+              <w:rPr>
+                <w:sz w:val="18"/>
+                <w:szCs w:val="18"/>
+              </w:rPr>
+              <w:t>--- pbDeliverEvent, msg is a, init:ref://127.0.0.1:13340/0, seq:1, from:ref://127.0.0.1:13340/0</w:t>
+            </w:r>
+          </w:p>
+          <w:p>
+            <w:pPr>
+              <w:jc w:val="left"/>
+              <w:rPr>
+                <w:sz w:val="18"/>
+                <w:szCs w:val="18"/>
+              </w:rPr>
+            </w:pPr>
+            <w:r>
+              <w:rPr>
+                <w:sz w:val="18"/>
+                <w:szCs w:val="18"/>
+              </w:rPr>
+              <w:t>b</w:t>
+            </w:r>
+          </w:p>
+          <w:p>
+            <w:pPr>
+              <w:jc w:val="left"/>
+              <w:rPr>
+                <w:sz w:val="18"/>
+                <w:szCs w:val="18"/>
+              </w:rPr>
+            </w:pPr>
+            <w:r>
+              <w:rPr>
+                <w:sz w:val="18"/>
+                <w:szCs w:val="18"/>
+              </w:rPr>
+              <w:t>Start ProbabilisticBroadcast message: b</w:t>
+            </w:r>
+          </w:p>
+          <w:p>
+            <w:pPr>
+              <w:jc w:val="left"/>
+              <w:rPr>
+                <w:sz w:val="18"/>
+                <w:szCs w:val="18"/>
+              </w:rPr>
+            </w:pPr>
+            <w:r>
+              <w:rPr>
+                <w:sz w:val="18"/>
+                <w:szCs w:val="18"/>
+              </w:rPr>
+              <w:t>Raising ProbabilisticBroadcastEvent</w:t>
+            </w:r>
+          </w:p>
+          <w:p>
+            <w:pPr>
+              <w:jc w:val="left"/>
+              <w:rPr>
+                <w:sz w:val="18"/>
+                <w:szCs w:val="18"/>
+              </w:rPr>
+            </w:pPr>
+            <w:r>
+              <w:rPr>
+                <w:sz w:val="18"/>
+                <w:szCs w:val="18"/>
+              </w:rPr>
+              <w:t>Enter Message to do ReliableBroadcast:</w:t>
+            </w:r>
+          </w:p>
+          <w:p>
+            <w:pPr>
+              <w:jc w:val="left"/>
+              <w:rPr>
+                <w:sz w:val="18"/>
+                <w:szCs w:val="18"/>
+              </w:rPr>
+            </w:pPr>
+            <w:r>
+              <w:rPr>
+                <w:sz w:val="18"/>
+                <w:szCs w:val="18"/>
+                <w:highlight w:val="yellow"/>
+              </w:rPr>
+              <w:t>{DropComponent} Link to 5 has loss rate of: 0.5 msg=assignment3.events.BroadcastMessage@41d05d</w:t>
+            </w:r>
+          </w:p>
+          <w:p>
+            <w:pPr>
+              <w:jc w:val="left"/>
+            </w:pPr>
+            <w:r>
+              <w:rPr>
+                <w:sz w:val="18"/>
+                <w:szCs w:val="18"/>
+              </w:rPr>
+              <w:t>--- pbDeliverEvent, msg is b, init:ref://127.0.0.1:13340/0, seq:2, from:ref://127.0.0.1:13340/0</w:t>
+            </w:r>
+          </w:p>
+        </w:tc>
+      </w:tr>
+      <w:tr>
+        <w:tc>
+          <w:tcPr>
+            <w:tcW w:w="8522" w:type="dxa"/>
+          </w:tcPr>
+          <w:p>
+            <w:pPr>
+              <w:cnfStyle w:val="000000010000"/>
+              <w:rPr>
+                <w:b/>
+                <w:sz w:val="18"/>
+                <w:szCs w:val="18"/>
+              </w:rPr>
+            </w:pPr>
+            <w:r>
+              <w:rPr>
+                <w:b/>
+                <w:sz w:val="18"/>
+                <w:szCs w:val="18"/>
+              </w:rPr>
+              <w:t>Node 5:</w:t>
+            </w:r>
+          </w:p>
+          <w:p>
+            <w:pPr>
+              <w:cnfStyle w:val="000000010000"/>
+              <w:rPr>
+                <w:sz w:val="18"/>
+                <w:szCs w:val="18"/>
+              </w:rPr>
+            </w:pPr>
+            <w:r>
+              <w:rPr>
+                <w:sz w:val="18"/>
+                <w:szCs w:val="18"/>
+              </w:rPr>
+              <w:t>Application THREAD RUNNING</w:t>
+            </w:r>
+          </w:p>
+          <w:p>
+            <w:pPr>
+              <w:cnfStyle w:val="000000010000"/>
+              <w:rPr>
+                <w:sz w:val="18"/>
+                <w:szCs w:val="18"/>
+              </w:rPr>
+            </w:pPr>
+            <w:r>
+              <w:rPr>
+                <w:sz w:val="18"/>
+                <w:szCs w:val="18"/>
+              </w:rPr>
+              <w:t>Enter Message to do ReliableBroadcast:</w:t>
+            </w:r>
+          </w:p>
+          <w:p>
+            <w:pPr>
+              <w:cnfStyle w:val="000000010000"/>
+              <w:rPr>
+                <w:sz w:val="18"/>
+                <w:szCs w:val="18"/>
+              </w:rPr>
+            </w:pPr>
+          </w:p>
+          <w:p>
+            <w:pPr>
+              <w:cnfStyle w:val="000000010000"/>
+              <w:rPr>
+                <w:sz w:val="18"/>
+                <w:szCs w:val="18"/>
+              </w:rPr>
+            </w:pPr>
+            <w:r>
+              <w:rPr>
+                <w:sz w:val="18"/>
+                <w:szCs w:val="18"/>
+                <w:highlight w:val="yellow"/>
+              </w:rPr>
+              <w:t>### miss message, init:ref://127.0.0.1:13340/0, seq:1, start gossip</w:t>
+            </w:r>
+          </w:p>
+          <w:p>
+            <w:pPr>
+              <w:cnfStyle w:val="000000010000"/>
+              <w:rPr>
+                <w:sz w:val="18"/>
+                <w:szCs w:val="18"/>
+              </w:rPr>
+            </w:pPr>
+          </w:p>
+          <w:p>
+            <w:pPr>
+              <w:cnfStyle w:val="000000010000"/>
+              <w:rPr>
+                <w:sz w:val="18"/>
+                <w:szCs w:val="18"/>
+              </w:rPr>
+            </w:pPr>
+            <w:r>
+              <w:rPr>
+                <w:sz w:val="18"/>
+                <w:szCs w:val="18"/>
+              </w:rPr>
+              <w:t>+++ Gossip +++</w:t>
+            </w:r>
+          </w:p>
+          <w:p>
+            <w:pPr>
+              <w:cnfStyle w:val="000000010000"/>
+              <w:rPr>
+                <w:sz w:val="18"/>
+                <w:szCs w:val="18"/>
+              </w:rPr>
+            </w:pPr>
+            <w:r>
+              <w:rPr>
+                <w:sz w:val="18"/>
+                <w:szCs w:val="18"/>
+              </w:rPr>
+              <w:t>gossip to 4, maxRounds:2, seq:12, init:ref://127.0.0.1:13340/0</w:t>
+            </w:r>
+          </w:p>
+          <w:p>
+            <w:pPr>
+              <w:cnfStyle w:val="000000010000"/>
+              <w:rPr>
+                <w:sz w:val="18"/>
+                <w:szCs w:val="18"/>
+              </w:rPr>
+            </w:pPr>
+            <w:r>
+              <w:rPr>
+                <w:sz w:val="18"/>
+                <w:szCs w:val="18"/>
+              </w:rPr>
+              <w:t>gossip to 1, maxRounds:2, seq:12, init:ref://127.0.0.1:13340/0</w:t>
+            </w:r>
+          </w:p>
+          <w:p>
+            <w:pPr>
+              <w:cnfStyle w:val="000000010000"/>
+              <w:rPr>
+                <w:sz w:val="18"/>
+                <w:szCs w:val="18"/>
+              </w:rPr>
+            </w:pPr>
+            <w:r>
+              <w:rPr>
+                <w:sz w:val="18"/>
+                <w:szCs w:val="18"/>
+              </w:rPr>
+              <w:t>gossip to 3, maxRounds:2, seq:12, init:ref://127.0.0.1:13340/0</w:t>
+            </w:r>
+          </w:p>
+          <w:p>
+            <w:pPr>
+              <w:cnfStyle w:val="000000010000"/>
+              <w:rPr>
+                <w:sz w:val="18"/>
+                <w:szCs w:val="18"/>
+              </w:rPr>
+            </w:pPr>
+            <w:r>
+              <w:rPr>
+                <w:sz w:val="18"/>
+                <w:szCs w:val="18"/>
+              </w:rPr>
+              <w:t>receive a pbBroadcastRequestMessage from ref://127.0.0.1:13344/4 init:ref://127.0.0.1:13340/0 seq:1, replyTo:ref://127.0.0.1:13345/5</w:t>
+            </w:r>
+          </w:p>
+          <w:p>
+            <w:pPr>
+              <w:cnfStyle w:val="000000010000"/>
+              <w:rPr>
+                <w:sz w:val="18"/>
+                <w:szCs w:val="18"/>
+              </w:rPr>
+            </w:pPr>
+            <w:r>
+              <w:rPr>
+                <w:sz w:val="18"/>
+                <w:szCs w:val="18"/>
+              </w:rPr>
+              <w:t>%%% nothing found, start gossip</w:t>
+            </w:r>
+          </w:p>
+          <w:p>
+            <w:pPr>
+              <w:cnfStyle w:val="000000010000"/>
+              <w:rPr>
+                <w:sz w:val="18"/>
+                <w:szCs w:val="18"/>
+              </w:rPr>
+            </w:pPr>
+          </w:p>
+          <w:p>
+            <w:pPr>
+              <w:cnfStyle w:val="000000010000"/>
+              <w:rPr>
+                <w:sz w:val="18"/>
+                <w:szCs w:val="18"/>
+              </w:rPr>
+            </w:pPr>
+            <w:r>
+              <w:rPr>
+                <w:sz w:val="18"/>
+                <w:szCs w:val="18"/>
+              </w:rPr>
+              <w:t>+++ Gossip +++</w:t>
+            </w:r>
+          </w:p>
+          <w:p>
+            <w:pPr>
+              <w:cnfStyle w:val="000000010000"/>
+              <w:rPr>
+                <w:sz w:val="18"/>
+                <w:szCs w:val="18"/>
+              </w:rPr>
+            </w:pPr>
+            <w:r>
+              <w:rPr>
+                <w:sz w:val="18"/>
+                <w:szCs w:val="18"/>
+              </w:rPr>
+              <w:t>gossip to 4, maxRounds:0, seq:10, init:ref://127.0.0.1:13340/0</w:t>
+            </w:r>
+          </w:p>
+          <w:p>
+            <w:pPr>
+              <w:cnfStyle w:val="000000010000"/>
+              <w:rPr>
+                <w:sz w:val="18"/>
+                <w:szCs w:val="18"/>
+              </w:rPr>
+            </w:pPr>
+            <w:r>
+              <w:rPr>
+                <w:sz w:val="18"/>
+                <w:szCs w:val="18"/>
+              </w:rPr>
+              <w:t>gossip to 0, maxRounds:0, seq:10, init:ref://127.0.0.1:13340/0</w:t>
+            </w:r>
+          </w:p>
+          <w:p>
+            <w:pPr>
+              <w:cnfStyle w:val="000000010000"/>
+              <w:rPr>
+                <w:sz w:val="18"/>
+                <w:szCs w:val="18"/>
+              </w:rPr>
+            </w:pPr>
+            <w:r>
+              <w:rPr>
+                <w:sz w:val="18"/>
+                <w:szCs w:val="18"/>
+              </w:rPr>
+              <w:t>gossip to 2, maxRounds:0, seq:10, init:ref://127.0.0.1:13340/0</w:t>
+            </w:r>
+          </w:p>
+          <w:p>
+            <w:pPr>
+              <w:cnfStyle w:val="000000010000"/>
+              <w:rPr>
+                <w:sz w:val="18"/>
+                <w:szCs w:val="18"/>
+              </w:rPr>
+            </w:pPr>
+            <w:r>
+              <w:rPr>
+                <w:sz w:val="18"/>
+                <w:szCs w:val="18"/>
+              </w:rPr>
+              <w:t>receive a pbBroadcastRequestMessage from ref://127.0.0.1:13343/3 init:ref://127.0.0.1:13340/0 seq:1, replyTo:ref://127.0.0.1:13345/5</w:t>
+            </w:r>
+          </w:p>
+          <w:p>
+            <w:pPr>
+              <w:cnfStyle w:val="000000010000"/>
+              <w:rPr>
+                <w:sz w:val="18"/>
+                <w:szCs w:val="18"/>
+              </w:rPr>
+            </w:pPr>
+            <w:r>
+              <w:rPr>
+                <w:sz w:val="18"/>
+                <w:szCs w:val="18"/>
+              </w:rPr>
+              <w:t>%%% nothing found, start gossip</w:t>
+            </w:r>
+          </w:p>
+          <w:p>
+            <w:pPr>
+              <w:cnfStyle w:val="000000010000"/>
+              <w:rPr>
+                <w:sz w:val="18"/>
+                <w:szCs w:val="18"/>
+              </w:rPr>
+            </w:pPr>
+          </w:p>
+          <w:p>
+            <w:pPr>
+              <w:cnfStyle w:val="000000010000"/>
+              <w:rPr>
+                <w:sz w:val="18"/>
+                <w:szCs w:val="18"/>
+              </w:rPr>
+            </w:pPr>
+            <w:r>
+              <w:rPr>
+                <w:sz w:val="18"/>
+                <w:szCs w:val="18"/>
+              </w:rPr>
+              <w:t>+++ Gossip +++</w:t>
+            </w:r>
+          </w:p>
+          <w:p>
+            <w:pPr>
+              <w:cnfStyle w:val="000000010000"/>
+              <w:rPr>
+                <w:sz w:val="18"/>
+                <w:szCs w:val="18"/>
+              </w:rPr>
+            </w:pPr>
+            <w:r>
+              <w:rPr>
+                <w:sz w:val="18"/>
+                <w:szCs w:val="18"/>
+              </w:rPr>
+              <w:t>gossip to 4, maxRounds:0, seq:10, init:ref://127.0.0.1:13340/0</w:t>
+            </w:r>
+          </w:p>
+          <w:p>
+            <w:pPr>
+              <w:cnfStyle w:val="000000010000"/>
+              <w:rPr>
+                <w:sz w:val="18"/>
+                <w:szCs w:val="18"/>
+              </w:rPr>
+            </w:pPr>
+            <w:r>
+              <w:rPr>
+                <w:sz w:val="18"/>
+                <w:szCs w:val="18"/>
+              </w:rPr>
+              <w:t>gossip to 1, maxRounds:0, seq:10, init:ref://127.0.0.1:13340/0</w:t>
+            </w:r>
+          </w:p>
+          <w:p>
+            <w:pPr>
+              <w:cnfStyle w:val="000000010000"/>
+              <w:rPr>
+                <w:sz w:val="18"/>
+                <w:szCs w:val="18"/>
+              </w:rPr>
+            </w:pPr>
+            <w:r>
+              <w:rPr>
+                <w:sz w:val="18"/>
+                <w:szCs w:val="18"/>
+              </w:rPr>
+              <w:t>gossip to 3, maxRounds:0, seq:10, init:ref://127.0.0.1:13340/0</w:t>
+            </w:r>
+          </w:p>
+          <w:p>
+            <w:pPr>
+              <w:cnfStyle w:val="000000010000"/>
+              <w:rPr>
+                <w:sz w:val="18"/>
+                <w:szCs w:val="18"/>
+              </w:rPr>
+            </w:pPr>
+            <w:r>
+              <w:rPr>
+                <w:sz w:val="18"/>
+                <w:szCs w:val="18"/>
+              </w:rPr>
+              <w:t>receive a pbBroadcastRequestMessage from ref://127.0.0.1:13341/1 init:ref://127.0.0.1:13340/0 seq:1, replyTo:ref://127.0.0.1:13345/5</w:t>
+            </w:r>
+          </w:p>
+          <w:p>
+            <w:pPr>
+              <w:cnfStyle w:val="000000010000"/>
+              <w:rPr>
+                <w:sz w:val="18"/>
+                <w:szCs w:val="18"/>
+              </w:rPr>
+            </w:pPr>
+            <w:r>
+              <w:rPr>
+                <w:sz w:val="18"/>
+                <w:szCs w:val="18"/>
+              </w:rPr>
+              <w:t>%%% nothing found, start gossip</w:t>
+            </w:r>
+          </w:p>
+          <w:p>
+            <w:pPr>
+              <w:cnfStyle w:val="000000010000"/>
+              <w:rPr>
+                <w:sz w:val="18"/>
+                <w:szCs w:val="18"/>
+              </w:rPr>
+            </w:pPr>
+          </w:p>
+          <w:p>
+            <w:pPr>
+              <w:cnfStyle w:val="000000010000"/>
+              <w:rPr>
+                <w:sz w:val="18"/>
+                <w:szCs w:val="18"/>
+              </w:rPr>
+            </w:pPr>
+            <w:r>
+              <w:rPr>
+                <w:sz w:val="18"/>
+                <w:szCs w:val="18"/>
+              </w:rPr>
+              <w:t>+++ Gossip +++</w:t>
+            </w:r>
+          </w:p>
+          <w:p>
+            <w:pPr>
+              <w:cnfStyle w:val="000000010000"/>
+              <w:rPr>
+                <w:sz w:val="18"/>
+                <w:szCs w:val="18"/>
+              </w:rPr>
+            </w:pPr>
+            <w:r>
+              <w:rPr>
+                <w:sz w:val="18"/>
+                <w:szCs w:val="18"/>
+              </w:rPr>
+              <w:t>gossip to 4, maxRounds:0, seq:10, init:ref://127.0.0.1:13340/0</w:t>
+            </w:r>
+          </w:p>
+          <w:p>
+            <w:pPr>
+              <w:cnfStyle w:val="000000010000"/>
+              <w:rPr>
+                <w:sz w:val="18"/>
+                <w:szCs w:val="18"/>
+              </w:rPr>
+            </w:pPr>
+            <w:r>
+              <w:rPr>
+                <w:sz w:val="18"/>
+                <w:szCs w:val="18"/>
+              </w:rPr>
+              <w:t>gossip to 2, maxRounds:0, seq:10, init:ref://127.0.0.1:13340/0</w:t>
+            </w:r>
+          </w:p>
+          <w:p>
+            <w:pPr>
+              <w:cnfStyle w:val="000000010000"/>
+              <w:rPr>
+                <w:sz w:val="18"/>
+                <w:szCs w:val="18"/>
+              </w:rPr>
+            </w:pPr>
+            <w:r>
+              <w:rPr>
+                <w:sz w:val="18"/>
+                <w:szCs w:val="18"/>
+              </w:rPr>
+              <w:t>gossip to 3, maxRounds:0, seq:10, init:ref://127.0.0.1:13340/0</w:t>
+            </w:r>
+          </w:p>
+          <w:p>
+            <w:pPr>
+              <w:cnfStyle w:val="000000010000"/>
+              <w:rPr>
+                <w:sz w:val="18"/>
+                <w:szCs w:val="18"/>
+              </w:rPr>
+            </w:pPr>
+            <w:r>
+              <w:rPr>
+                <w:sz w:val="18"/>
+                <w:szCs w:val="18"/>
+              </w:rPr>
+              <w:t>receive a pbBroadcastRequestMessage from ref://127.0.0.1:13344/4 init:ref://127.0.0.1:13340/0 seq:1, replyTo:ref://127.0.0.1:13345/5</w:t>
+            </w:r>
+          </w:p>
+          <w:p>
+            <w:pPr>
+              <w:cnfStyle w:val="000000010000"/>
+              <w:rPr>
+                <w:sz w:val="18"/>
+                <w:szCs w:val="18"/>
+              </w:rPr>
+            </w:pPr>
+            <w:r>
+              <w:rPr>
+                <w:sz w:val="18"/>
+                <w:szCs w:val="18"/>
+              </w:rPr>
+              <w:t>%%% nothing found, maxRound = 0, no gossip</w:t>
+            </w:r>
+          </w:p>
+          <w:p>
+            <w:pPr>
+              <w:cnfStyle w:val="000000010000"/>
+              <w:rPr>
+                <w:sz w:val="18"/>
+                <w:szCs w:val="18"/>
+              </w:rPr>
+            </w:pPr>
+            <w:r>
+              <w:rPr>
+                <w:sz w:val="18"/>
+                <w:szCs w:val="18"/>
+                <w:highlight w:val="yellow"/>
+              </w:rPr>
+              <w:t>timeOutEvent</w:t>
+            </w:r>
+          </w:p>
+          <w:p>
+            <w:pPr>
+              <w:cnfStyle w:val="000000010000"/>
+              <w:rPr>
+                <w:sz w:val="18"/>
+                <w:szCs w:val="18"/>
+              </w:rPr>
+            </w:pPr>
+            <w:r>
+              <w:rPr>
+                <w:sz w:val="18"/>
+                <w:szCs w:val="18"/>
+                <w:highlight w:val="yellow"/>
+              </w:rPr>
+              <w:t>--- pbDeliverEvent, msg is b, init:ref://127.0.0.1:13340/0, seq:2, from:ref://127.0.0.1:13340/0</w:t>
+            </w:r>
+          </w:p>
+        </w:tc>
+      </w:tr>
+      <w:tr>
+        <w:trPr>
+          <w:cnfStyle w:val="000000100000"/>
+          <w:trHeight w:val="772"/>
+        </w:trPr>
+        <w:tc>
+          <w:tcPr>
+            <w:tcW w:w="8522" w:type="dxa"/>
+          </w:tcPr>
+          <w:p>
+            <w:pPr>
+              <w:rPr>
+                <w:b/>
+              </w:rPr>
+            </w:pPr>
+            <w:r>
+              <w:rPr>
+                <w:b/>
+              </w:rPr>
+              <w:lastRenderedPageBreak/>
               <w:t>Summary:</w:t>
             </w:r>
           </w:p>
           <w:p>
             <w:r>
-              <w:t>Node 0 broadcast message with no loss_rate linke. So Node 5 gets these message directly from node 0 and no message missing.</w:t>
+              <w:t>Node 5 lost message “a”</w:t>
+            </w:r>
+            <w:r>
+              <w:t xml:space="preserve">, and ask it by gossip. </w:t>
+            </w:r>
+            <w:r>
+              <w:t>Since no one store message and it cannot found message “a”</w:t>
             </w:r>
           </w:p>
         </w:tc>
@@ -4798,7 +6136,7 @@
   <w:style w:type="paragraph" w:default="1" w:styleId="a">
     <w:name w:val="Normal"/>
     <w:qFormat/>
-    <w:rsid w:val="00F7143A"/>
+    <w:rsid w:val="002330AA"/>
     <w:pPr>
       <w:widowControl w:val="0"/>
       <w:jc w:val="both"/>
@@ -6432,7 +7770,7 @@
       </w:tcPr>
     </w:tblStylePr>
   </w:style>
-  <w:style w:type="table" w:styleId="2-1">
+  <w:style w:type="table" w:customStyle="1" w:styleId="2-1">
     <w:name w:val="Medium Shading 2 Accent 1"/>
     <w:basedOn w:val="a1"/>
     <w:uiPriority w:val="64"/>
@@ -6701,6 +8039,418 @@
           <w:bottom w:val="single" w:sz="8" w:space="0" w:color="F79646" w:themeColor="accent6"/>
           <w:right w:val="single" w:sz="8" w:space="0" w:color="F79646" w:themeColor="accent6"/>
           <w:insideV w:val="single" w:sz="8" w:space="0" w:color="F79646" w:themeColor="accent6"/>
+        </w:tcBorders>
+      </w:tcPr>
+    </w:tblStylePr>
+  </w:style>
+  <w:style w:type="table" w:styleId="1-3">
+    <w:name w:val="Medium Shading 1 Accent 3"/>
+    <w:basedOn w:val="a1"/>
+    <w:uiPriority w:val="63"/>
+    <w:rsid w:val="00A65594"/>
+    <w:tblPr>
+      <w:tblStyleRowBandSize w:val="1"/>
+      <w:tblStyleColBandSize w:val="1"/>
+      <w:tblInd w:w="0" w:type="dxa"/>
+      <w:tblBorders>
+        <w:top w:val="single" w:sz="8" w:space="0" w:color="B3CC82" w:themeColor="accent3" w:themeTint="BF"/>
+        <w:left w:val="single" w:sz="8" w:space="0" w:color="B3CC82" w:themeColor="accent3" w:themeTint="BF"/>
+        <w:bottom w:val="single" w:sz="8" w:space="0" w:color="B3CC82" w:themeColor="accent3" w:themeTint="BF"/>
+        <w:right w:val="single" w:sz="8" w:space="0" w:color="B3CC82" w:themeColor="accent3" w:themeTint="BF"/>
+        <w:insideH w:val="single" w:sz="8" w:space="0" w:color="B3CC82" w:themeColor="accent3" w:themeTint="BF"/>
+      </w:tblBorders>
+      <w:tblCellMar>
+        <w:top w:w="0" w:type="dxa"/>
+        <w:left w:w="108" w:type="dxa"/>
+        <w:bottom w:w="0" w:type="dxa"/>
+        <w:right w:w="108" w:type="dxa"/>
+      </w:tblCellMar>
+    </w:tblPr>
+    <w:tblStylePr w:type="firstRow">
+      <w:pPr>
+        <w:spacing w:before="0" w:after="0" w:line="240" w:lineRule="auto"/>
+      </w:pPr>
+      <w:rPr>
+        <w:b/>
+        <w:bCs/>
+        <w:color w:val="FFFFFF" w:themeColor="background1"/>
+      </w:rPr>
+      <w:tblPr/>
+      <w:tcPr>
+        <w:tcBorders>
+          <w:top w:val="single" w:sz="8" w:space="0" w:color="B3CC82" w:themeColor="accent3" w:themeTint="BF"/>
+          <w:left w:val="single" w:sz="8" w:space="0" w:color="B3CC82" w:themeColor="accent3" w:themeTint="BF"/>
+          <w:bottom w:val="single" w:sz="8" w:space="0" w:color="B3CC82" w:themeColor="accent3" w:themeTint="BF"/>
+          <w:right w:val="single" w:sz="8" w:space="0" w:color="B3CC82" w:themeColor="accent3" w:themeTint="BF"/>
+          <w:insideH w:val="nil"/>
+          <w:insideV w:val="nil"/>
+        </w:tcBorders>
+        <w:shd w:val="clear" w:color="auto" w:fill="9BBB59" w:themeFill="accent3"/>
+      </w:tcPr>
+    </w:tblStylePr>
+    <w:tblStylePr w:type="lastRow">
+      <w:pPr>
+        <w:spacing w:before="0" w:after="0" w:line="240" w:lineRule="auto"/>
+      </w:pPr>
+      <w:rPr>
+        <w:b/>
+        <w:bCs/>
+      </w:rPr>
+      <w:tblPr/>
+      <w:tcPr>
+        <w:tcBorders>
+          <w:top w:val="double" w:sz="6" w:space="0" w:color="B3CC82" w:themeColor="accent3" w:themeTint="BF"/>
+          <w:left w:val="single" w:sz="8" w:space="0" w:color="B3CC82" w:themeColor="accent3" w:themeTint="BF"/>
+          <w:bottom w:val="single" w:sz="8" w:space="0" w:color="B3CC82" w:themeColor="accent3" w:themeTint="BF"/>
+          <w:right w:val="single" w:sz="8" w:space="0" w:color="B3CC82" w:themeColor="accent3" w:themeTint="BF"/>
+          <w:insideH w:val="nil"/>
+          <w:insideV w:val="nil"/>
+        </w:tcBorders>
+      </w:tcPr>
+    </w:tblStylePr>
+    <w:tblStylePr w:type="firstCol">
+      <w:rPr>
+        <w:b/>
+        <w:bCs/>
+      </w:rPr>
+    </w:tblStylePr>
+    <w:tblStylePr w:type="lastCol">
+      <w:rPr>
+        <w:b/>
+        <w:bCs/>
+      </w:rPr>
+    </w:tblStylePr>
+    <w:tblStylePr w:type="band1Vert">
+      <w:tblPr/>
+      <w:tcPr>
+        <w:shd w:val="clear" w:color="auto" w:fill="E6EED5" w:themeFill="accent3" w:themeFillTint="3F"/>
+      </w:tcPr>
+    </w:tblStylePr>
+    <w:tblStylePr w:type="band1Horz">
+      <w:tblPr/>
+      <w:tcPr>
+        <w:tcBorders>
+          <w:insideH w:val="nil"/>
+          <w:insideV w:val="nil"/>
+        </w:tcBorders>
+        <w:shd w:val="clear" w:color="auto" w:fill="E6EED5" w:themeFill="accent3" w:themeFillTint="3F"/>
+      </w:tcPr>
+    </w:tblStylePr>
+    <w:tblStylePr w:type="band2Horz">
+      <w:tblPr/>
+      <w:tcPr>
+        <w:tcBorders>
+          <w:insideH w:val="nil"/>
+          <w:insideV w:val="nil"/>
+        </w:tcBorders>
+      </w:tcPr>
+    </w:tblStylePr>
+  </w:style>
+  <w:style w:type="table" w:styleId="1-5">
+    <w:name w:val="Medium Shading 1 Accent 5"/>
+    <w:basedOn w:val="a1"/>
+    <w:uiPriority w:val="63"/>
+    <w:rsid w:val="00A65594"/>
+    <w:tblPr>
+      <w:tblStyleRowBandSize w:val="1"/>
+      <w:tblStyleColBandSize w:val="1"/>
+      <w:tblInd w:w="0" w:type="dxa"/>
+      <w:tblBorders>
+        <w:top w:val="single" w:sz="8" w:space="0" w:color="78C0D4" w:themeColor="accent5" w:themeTint="BF"/>
+        <w:left w:val="single" w:sz="8" w:space="0" w:color="78C0D4" w:themeColor="accent5" w:themeTint="BF"/>
+        <w:bottom w:val="single" w:sz="8" w:space="0" w:color="78C0D4" w:themeColor="accent5" w:themeTint="BF"/>
+        <w:right w:val="single" w:sz="8" w:space="0" w:color="78C0D4" w:themeColor="accent5" w:themeTint="BF"/>
+        <w:insideH w:val="single" w:sz="8" w:space="0" w:color="78C0D4" w:themeColor="accent5" w:themeTint="BF"/>
+      </w:tblBorders>
+      <w:tblCellMar>
+        <w:top w:w="0" w:type="dxa"/>
+        <w:left w:w="108" w:type="dxa"/>
+        <w:bottom w:w="0" w:type="dxa"/>
+        <w:right w:w="108" w:type="dxa"/>
+      </w:tblCellMar>
+    </w:tblPr>
+    <w:tblStylePr w:type="firstRow">
+      <w:pPr>
+        <w:spacing w:before="0" w:after="0" w:line="240" w:lineRule="auto"/>
+      </w:pPr>
+      <w:rPr>
+        <w:b/>
+        <w:bCs/>
+        <w:color w:val="FFFFFF" w:themeColor="background1"/>
+      </w:rPr>
+      <w:tblPr/>
+      <w:tcPr>
+        <w:tcBorders>
+          <w:top w:val="single" w:sz="8" w:space="0" w:color="78C0D4" w:themeColor="accent5" w:themeTint="BF"/>
+          <w:left w:val="single" w:sz="8" w:space="0" w:color="78C0D4" w:themeColor="accent5" w:themeTint="BF"/>
+          <w:bottom w:val="single" w:sz="8" w:space="0" w:color="78C0D4" w:themeColor="accent5" w:themeTint="BF"/>
+          <w:right w:val="single" w:sz="8" w:space="0" w:color="78C0D4" w:themeColor="accent5" w:themeTint="BF"/>
+          <w:insideH w:val="nil"/>
+          <w:insideV w:val="nil"/>
+        </w:tcBorders>
+        <w:shd w:val="clear" w:color="auto" w:fill="4BACC6" w:themeFill="accent5"/>
+      </w:tcPr>
+    </w:tblStylePr>
+    <w:tblStylePr w:type="lastRow">
+      <w:pPr>
+        <w:spacing w:before="0" w:after="0" w:line="240" w:lineRule="auto"/>
+      </w:pPr>
+      <w:rPr>
+        <w:b/>
+        <w:bCs/>
+      </w:rPr>
+      <w:tblPr/>
+      <w:tcPr>
+        <w:tcBorders>
+          <w:top w:val="double" w:sz="6" w:space="0" w:color="78C0D4" w:themeColor="accent5" w:themeTint="BF"/>
+          <w:left w:val="single" w:sz="8" w:space="0" w:color="78C0D4" w:themeColor="accent5" w:themeTint="BF"/>
+          <w:bottom w:val="single" w:sz="8" w:space="0" w:color="78C0D4" w:themeColor="accent5" w:themeTint="BF"/>
+          <w:right w:val="single" w:sz="8" w:space="0" w:color="78C0D4" w:themeColor="accent5" w:themeTint="BF"/>
+          <w:insideH w:val="nil"/>
+          <w:insideV w:val="nil"/>
+        </w:tcBorders>
+      </w:tcPr>
+    </w:tblStylePr>
+    <w:tblStylePr w:type="firstCol">
+      <w:rPr>
+        <w:b/>
+        <w:bCs/>
+      </w:rPr>
+    </w:tblStylePr>
+    <w:tblStylePr w:type="lastCol">
+      <w:rPr>
+        <w:b/>
+        <w:bCs/>
+      </w:rPr>
+    </w:tblStylePr>
+    <w:tblStylePr w:type="band1Vert">
+      <w:tblPr/>
+      <w:tcPr>
+        <w:shd w:val="clear" w:color="auto" w:fill="D2EAF1" w:themeFill="accent5" w:themeFillTint="3F"/>
+      </w:tcPr>
+    </w:tblStylePr>
+    <w:tblStylePr w:type="band1Horz">
+      <w:tblPr/>
+      <w:tcPr>
+        <w:tcBorders>
+          <w:insideH w:val="nil"/>
+          <w:insideV w:val="nil"/>
+        </w:tcBorders>
+        <w:shd w:val="clear" w:color="auto" w:fill="D2EAF1" w:themeFill="accent5" w:themeFillTint="3F"/>
+      </w:tcPr>
+    </w:tblStylePr>
+    <w:tblStylePr w:type="band2Horz">
+      <w:tblPr/>
+      <w:tcPr>
+        <w:tcBorders>
+          <w:insideH w:val="nil"/>
+          <w:insideV w:val="nil"/>
+        </w:tcBorders>
+      </w:tcPr>
+    </w:tblStylePr>
+  </w:style>
+  <w:style w:type="table" w:styleId="1-4">
+    <w:name w:val="Medium Shading 1 Accent 4"/>
+    <w:basedOn w:val="a1"/>
+    <w:uiPriority w:val="63"/>
+    <w:rsid w:val="00A65594"/>
+    <w:tblPr>
+      <w:tblStyleRowBandSize w:val="1"/>
+      <w:tblStyleColBandSize w:val="1"/>
+      <w:tblInd w:w="0" w:type="dxa"/>
+      <w:tblBorders>
+        <w:top w:val="single" w:sz="8" w:space="0" w:color="9F8AB9" w:themeColor="accent4" w:themeTint="BF"/>
+        <w:left w:val="single" w:sz="8" w:space="0" w:color="9F8AB9" w:themeColor="accent4" w:themeTint="BF"/>
+        <w:bottom w:val="single" w:sz="8" w:space="0" w:color="9F8AB9" w:themeColor="accent4" w:themeTint="BF"/>
+        <w:right w:val="single" w:sz="8" w:space="0" w:color="9F8AB9" w:themeColor="accent4" w:themeTint="BF"/>
+        <w:insideH w:val="single" w:sz="8" w:space="0" w:color="9F8AB9" w:themeColor="accent4" w:themeTint="BF"/>
+      </w:tblBorders>
+      <w:tblCellMar>
+        <w:top w:w="0" w:type="dxa"/>
+        <w:left w:w="108" w:type="dxa"/>
+        <w:bottom w:w="0" w:type="dxa"/>
+        <w:right w:w="108" w:type="dxa"/>
+      </w:tblCellMar>
+    </w:tblPr>
+    <w:tblStylePr w:type="firstRow">
+      <w:pPr>
+        <w:spacing w:before="0" w:after="0" w:line="240" w:lineRule="auto"/>
+      </w:pPr>
+      <w:rPr>
+        <w:b/>
+        <w:bCs/>
+        <w:color w:val="FFFFFF" w:themeColor="background1"/>
+      </w:rPr>
+      <w:tblPr/>
+      <w:tcPr>
+        <w:tcBorders>
+          <w:top w:val="single" w:sz="8" w:space="0" w:color="9F8AB9" w:themeColor="accent4" w:themeTint="BF"/>
+          <w:left w:val="single" w:sz="8" w:space="0" w:color="9F8AB9" w:themeColor="accent4" w:themeTint="BF"/>
+          <w:bottom w:val="single" w:sz="8" w:space="0" w:color="9F8AB9" w:themeColor="accent4" w:themeTint="BF"/>
+          <w:right w:val="single" w:sz="8" w:space="0" w:color="9F8AB9" w:themeColor="accent4" w:themeTint="BF"/>
+          <w:insideH w:val="nil"/>
+          <w:insideV w:val="nil"/>
+        </w:tcBorders>
+        <w:shd w:val="clear" w:color="auto" w:fill="8064A2" w:themeFill="accent4"/>
+      </w:tcPr>
+    </w:tblStylePr>
+    <w:tblStylePr w:type="lastRow">
+      <w:pPr>
+        <w:spacing w:before="0" w:after="0" w:line="240" w:lineRule="auto"/>
+      </w:pPr>
+      <w:rPr>
+        <w:b/>
+        <w:bCs/>
+      </w:rPr>
+      <w:tblPr/>
+      <w:tcPr>
+        <w:tcBorders>
+          <w:top w:val="double" w:sz="6" w:space="0" w:color="9F8AB9" w:themeColor="accent4" w:themeTint="BF"/>
+          <w:left w:val="single" w:sz="8" w:space="0" w:color="9F8AB9" w:themeColor="accent4" w:themeTint="BF"/>
+          <w:bottom w:val="single" w:sz="8" w:space="0" w:color="9F8AB9" w:themeColor="accent4" w:themeTint="BF"/>
+          <w:right w:val="single" w:sz="8" w:space="0" w:color="9F8AB9" w:themeColor="accent4" w:themeTint="BF"/>
+          <w:insideH w:val="nil"/>
+          <w:insideV w:val="nil"/>
+        </w:tcBorders>
+      </w:tcPr>
+    </w:tblStylePr>
+    <w:tblStylePr w:type="firstCol">
+      <w:rPr>
+        <w:b/>
+        <w:bCs/>
+      </w:rPr>
+    </w:tblStylePr>
+    <w:tblStylePr w:type="lastCol">
+      <w:rPr>
+        <w:b/>
+        <w:bCs/>
+      </w:rPr>
+    </w:tblStylePr>
+    <w:tblStylePr w:type="band1Vert">
+      <w:tblPr/>
+      <w:tcPr>
+        <w:shd w:val="clear" w:color="auto" w:fill="DFD8E8" w:themeFill="accent4" w:themeFillTint="3F"/>
+      </w:tcPr>
+    </w:tblStylePr>
+    <w:tblStylePr w:type="band1Horz">
+      <w:tblPr/>
+      <w:tcPr>
+        <w:tcBorders>
+          <w:insideH w:val="nil"/>
+          <w:insideV w:val="nil"/>
+        </w:tcBorders>
+        <w:shd w:val="clear" w:color="auto" w:fill="DFD8E8" w:themeFill="accent4" w:themeFillTint="3F"/>
+      </w:tcPr>
+    </w:tblStylePr>
+    <w:tblStylePr w:type="band2Horz">
+      <w:tblPr/>
+      <w:tcPr>
+        <w:tcBorders>
+          <w:insideH w:val="nil"/>
+          <w:insideV w:val="nil"/>
+        </w:tcBorders>
+      </w:tcPr>
+    </w:tblStylePr>
+  </w:style>
+  <w:style w:type="table" w:styleId="1-2">
+    <w:name w:val="Medium Shading 1 Accent 2"/>
+    <w:basedOn w:val="a1"/>
+    <w:uiPriority w:val="63"/>
+    <w:rsid w:val="00A65594"/>
+    <w:tblPr>
+      <w:tblStyleRowBandSize w:val="1"/>
+      <w:tblStyleColBandSize w:val="1"/>
+      <w:tblInd w:w="0" w:type="dxa"/>
+      <w:tblBorders>
+        <w:top w:val="single" w:sz="8" w:space="0" w:color="CF7B79" w:themeColor="accent2" w:themeTint="BF"/>
+        <w:left w:val="single" w:sz="8" w:space="0" w:color="CF7B79" w:themeColor="accent2" w:themeTint="BF"/>
+        <w:bottom w:val="single" w:sz="8" w:space="0" w:color="CF7B79" w:themeColor="accent2" w:themeTint="BF"/>
+        <w:right w:val="single" w:sz="8" w:space="0" w:color="CF7B79" w:themeColor="accent2" w:themeTint="BF"/>
+        <w:insideH w:val="single" w:sz="8" w:space="0" w:color="CF7B79" w:themeColor="accent2" w:themeTint="BF"/>
+      </w:tblBorders>
+      <w:tblCellMar>
+        <w:top w:w="0" w:type="dxa"/>
+        <w:left w:w="108" w:type="dxa"/>
+        <w:bottom w:w="0" w:type="dxa"/>
+        <w:right w:w="108" w:type="dxa"/>
+      </w:tblCellMar>
+    </w:tblPr>
+    <w:tblStylePr w:type="firstRow">
+      <w:pPr>
+        <w:spacing w:before="0" w:after="0" w:line="240" w:lineRule="auto"/>
+      </w:pPr>
+      <w:rPr>
+        <w:b/>
+        <w:bCs/>
+        <w:color w:val="FFFFFF" w:themeColor="background1"/>
+      </w:rPr>
+      <w:tblPr/>
+      <w:tcPr>
+        <w:tcBorders>
+          <w:top w:val="single" w:sz="8" w:space="0" w:color="CF7B79" w:themeColor="accent2" w:themeTint="BF"/>
+          <w:left w:val="single" w:sz="8" w:space="0" w:color="CF7B79" w:themeColor="accent2" w:themeTint="BF"/>
+          <w:bottom w:val="single" w:sz="8" w:space="0" w:color="CF7B79" w:themeColor="accent2" w:themeTint="BF"/>
+          <w:right w:val="single" w:sz="8" w:space="0" w:color="CF7B79" w:themeColor="accent2" w:themeTint="BF"/>
+          <w:insideH w:val="nil"/>
+          <w:insideV w:val="nil"/>
+        </w:tcBorders>
+        <w:shd w:val="clear" w:color="auto" w:fill="C0504D" w:themeFill="accent2"/>
+      </w:tcPr>
+    </w:tblStylePr>
+    <w:tblStylePr w:type="lastRow">
+      <w:pPr>
+        <w:spacing w:before="0" w:after="0" w:line="240" w:lineRule="auto"/>
+      </w:pPr>
+      <w:rPr>
+        <w:b/>
+        <w:bCs/>
+      </w:rPr>
+      <w:tblPr/>
+      <w:tcPr>
+        <w:tcBorders>
+          <w:top w:val="double" w:sz="6" w:space="0" w:color="CF7B79" w:themeColor="accent2" w:themeTint="BF"/>
+          <w:left w:val="single" w:sz="8" w:space="0" w:color="CF7B79" w:themeColor="accent2" w:themeTint="BF"/>
+          <w:bottom w:val="single" w:sz="8" w:space="0" w:color="CF7B79" w:themeColor="accent2" w:themeTint="BF"/>
+          <w:right w:val="single" w:sz="8" w:space="0" w:color="CF7B79" w:themeColor="accent2" w:themeTint="BF"/>
+          <w:insideH w:val="nil"/>
+          <w:insideV w:val="nil"/>
+        </w:tcBorders>
+      </w:tcPr>
+    </w:tblStylePr>
+    <w:tblStylePr w:type="firstCol">
+      <w:rPr>
+        <w:b/>
+        <w:bCs/>
+      </w:rPr>
+    </w:tblStylePr>
+    <w:tblStylePr w:type="lastCol">
+      <w:rPr>
+        <w:b/>
+        <w:bCs/>
+      </w:rPr>
+    </w:tblStylePr>
+    <w:tblStylePr w:type="band1Vert">
+      <w:tblPr/>
+      <w:tcPr>
+        <w:shd w:val="clear" w:color="auto" w:fill="EFD3D2" w:themeFill="accent2" w:themeFillTint="3F"/>
+      </w:tcPr>
+    </w:tblStylePr>
+    <w:tblStylePr w:type="band1Horz">
+      <w:tblPr/>
+      <w:tcPr>
+        <w:tcBorders>
+          <w:insideH w:val="nil"/>
+          <w:insideV w:val="nil"/>
+        </w:tcBorders>
+        <w:shd w:val="clear" w:color="auto" w:fill="EFD3D2" w:themeFill="accent2" w:themeFillTint="3F"/>
+      </w:tcPr>
+    </w:tblStylePr>
+    <w:tblStylePr w:type="band2Horz">
+      <w:tblPr/>
+      <w:tcPr>
+        <w:tcBorders>
+          <w:insideH w:val="nil"/>
+          <w:insideV w:val="nil"/>
         </w:tcBorders>
       </w:tcPr>
     </w:tblStylePr>
